--- a/Documentation/Literature/DMD2018 Draft.docx
+++ b/Documentation/Literature/DMD2018 Draft.docx
@@ -1,13 +1,39 @@
 
 <file path=word/document.xml><?xml version="1.0" encoding="utf-8"?>
-<w:document xmlns:wpc="http://schemas.microsoft.com/office/word/2010/wordprocessingCanvas" xmlns:cx="http://schemas.microsoft.com/office/drawing/2014/chartex" xmlns:cx1="http://schemas.microsoft.com/office/drawing/2015/9/8/chartex" xmlns:mc="http://schemas.openxmlformats.org/markup-compatibility/2006" xmlns:o="urn:schemas-microsoft-com:office:office" xmlns:r="http://schemas.openxmlformats.org/officeDocument/2006/relationships" xmlns:m="http://schemas.openxmlformats.org/officeDocument/2006/math" xmlns:v="urn:schemas-microsoft-com:vml" xmlns:wp14="http://schemas.microsoft.com/office/word/2010/wordprocessingDrawing" xmlns:wp="http://schemas.openxmlformats.org/drawingml/2006/wordprocessingDrawing" xmlns:w10="urn:schemas-microsoft-com:office:word" xmlns:w="http://schemas.openxmlformats.org/wordprocessingml/2006/main" xmlns:w14="http://schemas.microsoft.com/office/word/2010/wordml" xmlns:w15="http://schemas.microsoft.com/office/word/2012/wordml" xmlns:w16se="http://schemas.microsoft.com/office/word/2015/wordml/symex" xmlns:wpg="http://schemas.microsoft.com/office/word/2010/wordprocessingGroup" xmlns:wpi="http://schemas.microsoft.com/office/word/2010/wordprocessingInk" xmlns:wne="http://schemas.microsoft.com/office/word/2006/wordml" xmlns:wps="http://schemas.microsoft.com/office/word/2010/wordprocessingShape" mc:Ignorable="w14 w15 w16se wp14">
+<w:document xmlns:wpc="http://schemas.microsoft.com/office/word/2010/wordprocessingCanvas" xmlns:cx="http://schemas.microsoft.com/office/drawing/2014/chartex" xmlns:cx1="http://schemas.microsoft.com/office/drawing/2015/9/8/chartex" xmlns:cx2="http://schemas.microsoft.com/office/drawing/2015/10/21/chartex" xmlns:cx3="http://schemas.microsoft.com/office/drawing/2016/5/9/chartex" xmlns:cx4="http://schemas.microsoft.com/office/drawing/2016/5/10/chartex" xmlns:cx5="http://schemas.microsoft.com/office/drawing/2016/5/11/chartex" xmlns:cx6="http://schemas.microsoft.com/office/drawing/2016/5/12/chartex" xmlns:cx7="http://schemas.microsoft.com/office/drawing/2016/5/13/chartex" xmlns:cx8="http://schemas.microsoft.com/office/drawing/2016/5/14/chartex" xmlns:mc="http://schemas.openxmlformats.org/markup-compatibility/2006" xmlns:aink="http://schemas.microsoft.com/office/drawing/2016/ink" xmlns:am3d="http://schemas.microsoft.com/office/drawing/2017/model3d" xmlns:o="urn:schemas-microsoft-com:office:office" xmlns:r="http://schemas.openxmlformats.org/officeDocument/2006/relationships" xmlns:m="http://schemas.openxmlformats.org/officeDocument/2006/math" xmlns:v="urn:schemas-microsoft-com:vml" xmlns:wp14="http://schemas.microsoft.com/office/word/2010/wordprocessingDrawing" xmlns:wp="http://schemas.openxmlformats.org/drawingml/2006/wordprocessingDrawing" xmlns:w10="urn:schemas-microsoft-com:office:word" xmlns:w="http://schemas.openxmlformats.org/wordprocessingml/2006/main" xmlns:w14="http://schemas.microsoft.com/office/word/2010/wordml" xmlns:w15="http://schemas.microsoft.com/office/word/2012/wordml" xmlns:w16cid="http://schemas.microsoft.com/office/word/2016/wordml/cid" xmlns:w16se="http://schemas.microsoft.com/office/word/2015/wordml/symex" xmlns:wpg="http://schemas.microsoft.com/office/word/2010/wordprocessingGroup" xmlns:wpi="http://schemas.microsoft.com/office/word/2010/wordprocessingInk" xmlns:wne="http://schemas.microsoft.com/office/word/2006/wordml" xmlns:wps="http://schemas.microsoft.com/office/word/2010/wordprocessingShape" mc:Ignorable="w14 w15 w16se w16cid wp14">
   <w:body>
     <w:p>
       <w:pPr>
         <w:pStyle w:val="NoSpacing"/>
-      </w:pPr>
-      <w:r>
-        <w:t>Real-Time Position Tracking of Medical Devices by analyzing Changes in a Magnetic Field at Pre-Determined Points</w:t>
+        <w:rPr>
+          <w:b/>
+          <w:sz w:val="28"/>
+          <w:szCs w:val="28"/>
+        </w:rPr>
+      </w:pPr>
+      <w:r>
+        <w:rPr>
+          <w:b/>
+          <w:sz w:val="28"/>
+          <w:szCs w:val="28"/>
+        </w:rPr>
+        <w:t xml:space="preserve">Real-Time Position Tracking of </w:t>
+      </w:r>
+      <w:r>
+        <w:rPr>
+          <w:b/>
+          <w:sz w:val="28"/>
+          <w:szCs w:val="28"/>
+        </w:rPr>
+        <w:t xml:space="preserve">Wireless </w:t>
+      </w:r>
+      <w:r>
+        <w:rPr>
+          <w:b/>
+          <w:sz w:val="28"/>
+          <w:szCs w:val="28"/>
+        </w:rPr>
+        <w:t>Medical Devices by analyzing Changes in a Magnetic Field at Pre-Determined Points</w:t>
       </w:r>
     </w:p>
     <w:p>
@@ -20,14 +46,19 @@
         <w:pStyle w:val="NoSpacing"/>
         <w:rPr>
           <w:vertAlign w:val="superscript"/>
-        </w:rPr>
-      </w:pPr>
-      <w:r>
+          <w:lang w:val="de-DE"/>
+        </w:rPr>
+      </w:pPr>
+      <w:r>
+        <w:rPr>
+          <w:lang w:val="de-DE"/>
+        </w:rPr>
         <w:t>Mohammad Odeh</w:t>
       </w:r>
       <w:r>
         <w:rPr>
           <w:vertAlign w:val="superscript"/>
+          <w:lang w:val="de-DE"/>
         </w:rPr>
         <w:t>1</w:t>
       </w:r>
@@ -37,14 +68,19 @@
         <w:pStyle w:val="NoSpacing"/>
         <w:rPr>
           <w:vertAlign w:val="superscript"/>
-        </w:rPr>
-      </w:pPr>
-      <w:r>
+          <w:lang w:val="de-DE"/>
+        </w:rPr>
+      </w:pPr>
+      <w:r>
+        <w:rPr>
+          <w:lang w:val="de-DE"/>
+        </w:rPr>
         <w:t>Edward Daniel Nichols</w:t>
       </w:r>
       <w:r>
         <w:rPr>
           <w:vertAlign w:val="superscript"/>
+          <w:lang w:val="de-DE"/>
         </w:rPr>
         <w:t>1</w:t>
       </w:r>
@@ -54,14 +90,19 @@
         <w:pStyle w:val="NoSpacing"/>
         <w:rPr>
           <w:vertAlign w:val="superscript"/>
-        </w:rPr>
-      </w:pPr>
-      <w:r>
+          <w:lang w:val="de-DE"/>
+        </w:rPr>
+      </w:pPr>
+      <w:r>
+        <w:rPr>
+          <w:lang w:val="de-DE"/>
+        </w:rPr>
         <w:t>Fluvio Lobo</w:t>
       </w:r>
       <w:r>
         <w:rPr>
           <w:vertAlign w:val="superscript"/>
+          <w:lang w:val="de-DE"/>
         </w:rPr>
         <w:t>1</w:t>
       </w:r>
@@ -222,21 +263,7 @@
       </w:pPr>
       <w:r>
         <w:tab/>
-        <w:t xml:space="preserve">Of the methods investigated by others [CITATION HERE], none </w:t>
-      </w:r>
-      <w:proofErr w:type="gramStart"/>
-      <w:r>
-        <w:t>are</w:t>
-      </w:r>
-      <w:proofErr w:type="gramEnd"/>
-      <w:r>
-        <w:t xml:space="preserve"> as demonstrably effective</w:t>
-      </w:r>
-      <w:r>
-        <w:t>,</w:t>
-      </w:r>
-      <w:r>
-        <w:t xml:space="preserve"> or applicable in a medical context as magnetic field sensing. </w:t>
+        <w:t xml:space="preserve">Of the methods investigated by others [CITATION medical context as magnetic field sensing. </w:t>
       </w:r>
       <w:r>
         <w:t>Human tissues are permeable to magnetic flux, and magnetic fields are well charac</w:t>
@@ -248,7 +275,22 @@
         <w:t>motivation</w:t>
       </w:r>
       <w:r>
-        <w:t>, we have constructed a low cost device that enables the tracking of a permanent magnet on a planar surface</w:t>
+        <w:t>, we have constructed an inexpensive</w:t>
+      </w:r>
+      <w:r>
+        <w:t xml:space="preserve"> device </w:t>
+      </w:r>
+      <w:r>
+        <w:t xml:space="preserve">from off-the-shelf parts </w:t>
+      </w:r>
+      <w:r>
+        <w:t>that enables the tracking of</w:t>
+      </w:r>
+      <w:r>
+        <w:t xml:space="preserve"> a permanent magnet on a complex </w:t>
+      </w:r>
+      <w:r>
+        <w:t>surface</w:t>
       </w:r>
       <w:r>
         <w:t xml:space="preserve"> to serve as a foundation for future work in this field.</w:t>
@@ -631,13 +673,8 @@
         <w:t xml:space="preserve"> the strength of its magnetic moment</w:t>
       </w:r>
       <w:r>
-        <w:t xml:space="preserve">, given </w:t>
-      </w:r>
-      <w:proofErr w:type="gramStart"/>
-      <w:r>
-        <w:t xml:space="preserve">by </w:t>
-      </w:r>
-      <w:proofErr w:type="gramEnd"/>
+        <w:t xml:space="preserve">, given by </w:t>
+      </w:r>
       <m:oMath>
         <m:acc>
           <m:accPr>
@@ -720,11 +757,9 @@
       <w:r>
         <w:t xml:space="preserve"> Equation (1) can be modified to express the strength of the magnetic </w:t>
       </w:r>
-      <w:proofErr w:type="gramStart"/>
       <w:r>
         <w:t xml:space="preserve">field </w:t>
       </w:r>
-      <w:proofErr w:type="gramEnd"/>
       <m:oMath>
         <m:acc>
           <m:accPr>
@@ -758,8 +793,6 @@
       <w:r>
         <w:t>which is what an observing magnetometer would perceive; which may further be broken into a more convenient polar component form:</w:t>
       </w:r>
-      <w:bookmarkStart w:id="0" w:name="_GoBack"/>
-      <w:bookmarkEnd w:id="0"/>
     </w:p>
     <w:tbl>
       <w:tblPr>
@@ -847,249 +880,15 @@
                   </w:rPr>
                   <m:t>=</m:t>
                 </m:r>
-                <m:f>
-                  <m:fPr>
-                    <m:ctrlPr>
-                      <w:rPr>
-                        <w:rFonts w:ascii="Cambria Math" w:eastAsia="Calibri" w:hAnsi="Cambria Math"/>
-                        <w:b/>
-                      </w:rPr>
-                    </m:ctrlPr>
-                  </m:fPr>
-                  <m:num>
-                    <m:sSub>
-                      <m:sSubPr>
-                        <m:ctrlPr>
-                          <w:rPr>
-                            <w:rFonts w:ascii="Cambria Math" w:eastAsia="Calibri" w:hAnsi="Cambria Math"/>
-                          </w:rPr>
-                        </m:ctrlPr>
-                      </m:sSubPr>
-                      <m:e>
-                        <m:r>
-                          <w:rPr>
-                            <w:rFonts w:ascii="Cambria Math" w:hAnsi="Cambria Math"/>
-                          </w:rPr>
-                          <m:t>μ</m:t>
-                        </m:r>
-                      </m:e>
-                      <m:sub>
-                        <m:r>
-                          <w:rPr>
-                            <w:rFonts w:ascii="Cambria Math" w:hAnsi="Cambria Math"/>
-                          </w:rPr>
-                          <m:t>0</m:t>
-                        </m:r>
-                      </m:sub>
-                    </m:sSub>
-                  </m:num>
-                  <m:den>
-                    <m:r>
-                      <w:rPr>
-                        <w:rFonts w:ascii="Cambria Math" w:hAnsi="Cambria Math"/>
-                      </w:rPr>
-                      <m:t>4π</m:t>
-                    </m:r>
-                  </m:den>
-                </m:f>
                 <m:r>
+                  <m:rPr>
+                    <m:sty m:val="bi"/>
+                  </m:rPr>
                   <w:rPr>
-                    <w:rFonts w:ascii="Cambria Math" w:hAnsi="Cambria Math"/>
+                    <w:rFonts w:ascii="Cambria Math" w:eastAsia="Calibri" w:hAnsi="Cambria Math"/>
                   </w:rPr>
-                  <m:t>*</m:t>
+                  <m:t>1234</m:t>
                 </m:r>
-                <m:f>
-                  <m:fPr>
-                    <m:ctrlPr>
-                      <w:rPr>
-                        <w:rFonts w:ascii="Cambria Math" w:hAnsi="Cambria Math"/>
-                        <w:i/>
-                      </w:rPr>
-                    </m:ctrlPr>
-                  </m:fPr>
-                  <m:num>
-                    <m:r>
-                      <m:rPr>
-                        <m:sty m:val="p"/>
-                      </m:rPr>
-                      <w:rPr>
-                        <w:rFonts w:ascii="Cambria Math" w:hAnsi="Cambria Math"/>
-                      </w:rPr>
-                      <m:t>3</m:t>
-                    </m:r>
-                    <m:acc>
-                      <m:accPr>
-                        <m:ctrlPr>
-                          <w:rPr>
-                            <w:rFonts w:ascii="Cambria Math" w:eastAsia="Calibri" w:hAnsi="Cambria Math"/>
-                          </w:rPr>
-                        </m:ctrlPr>
-                      </m:accPr>
-                      <m:e>
-                        <m:r>
-                          <m:rPr>
-                            <m:sty m:val="b"/>
-                          </m:rPr>
-                          <w:rPr>
-                            <w:rFonts w:ascii="Cambria Math" w:hAnsi="Cambria Math"/>
-                          </w:rPr>
-                          <m:t>r</m:t>
-                        </m:r>
-                      </m:e>
-                    </m:acc>
-                    <m:d>
-                      <m:dPr>
-                        <m:ctrlPr>
-                          <w:rPr>
-                            <w:rFonts w:ascii="Cambria Math" w:hAnsi="Cambria Math"/>
-                          </w:rPr>
-                        </m:ctrlPr>
-                      </m:dPr>
-                      <m:e>
-                        <m:r>
-                          <m:rPr>
-                            <m:sty m:val="p"/>
-                          </m:rPr>
-                          <w:rPr>
-                            <w:rFonts w:ascii="Cambria Math" w:hAnsi="Cambria Math"/>
-                          </w:rPr>
-                          <m:t xml:space="preserve"> </m:t>
-                        </m:r>
-                        <m:acc>
-                          <m:accPr>
-                            <m:chr m:val="⃗"/>
-                            <m:ctrlPr>
-                              <w:rPr>
-                                <w:rFonts w:ascii="Cambria Math" w:eastAsia="Calibri" w:hAnsi="Cambria Math"/>
-                              </w:rPr>
-                            </m:ctrlPr>
-                          </m:accPr>
-                          <m:e>
-                            <m:r>
-                              <m:rPr>
-                                <m:sty m:val="b"/>
-                              </m:rPr>
-                              <w:rPr>
-                                <w:rFonts w:ascii="Cambria Math" w:hAnsi="Cambria Math"/>
-                              </w:rPr>
-                              <m:t>μ</m:t>
-                            </m:r>
-                            <m:r>
-                              <m:rPr>
-                                <m:sty m:val="p"/>
-                              </m:rPr>
-                              <w:rPr>
-                                <w:rFonts w:ascii="Cambria Math" w:hAnsi="Cambria Math"/>
-                              </w:rPr>
-                              <m:t xml:space="preserve"> </m:t>
-                            </m:r>
-                          </m:e>
-                        </m:acc>
-                        <m:r>
-                          <m:rPr>
-                            <m:sty m:val="p"/>
-                          </m:rPr>
-                          <w:rPr>
-                            <w:rFonts w:ascii="Cambria Math" w:hAnsi="Cambria Math"/>
-                          </w:rPr>
-                          <m:t>•</m:t>
-                        </m:r>
-                        <m:acc>
-                          <m:accPr>
-                            <m:ctrlPr>
-                              <w:rPr>
-                                <w:rFonts w:ascii="Cambria Math" w:hAnsi="Cambria Math"/>
-                              </w:rPr>
-                            </m:ctrlPr>
-                          </m:accPr>
-                          <m:e>
-                            <m:r>
-                              <m:rPr>
-                                <m:sty m:val="b"/>
-                              </m:rPr>
-                              <w:rPr>
-                                <w:rFonts w:ascii="Cambria Math" w:hAnsi="Cambria Math"/>
-                              </w:rPr>
-                              <m:t>r</m:t>
-                            </m:r>
-                          </m:e>
-                        </m:acc>
-                      </m:e>
-                    </m:d>
-                    <m:r>
-                      <m:rPr>
-                        <m:sty m:val="p"/>
-                      </m:rPr>
-                      <w:rPr>
-                        <w:rFonts w:ascii="Cambria Math" w:hAnsi="Cambria Math"/>
-                      </w:rPr>
-                      <m:t>-</m:t>
-                    </m:r>
-                    <m:acc>
-                      <m:accPr>
-                        <m:chr m:val="⃗"/>
-                        <m:ctrlPr>
-                          <w:rPr>
-                            <w:rFonts w:ascii="Cambria Math" w:eastAsia="Calibri" w:hAnsi="Cambria Math"/>
-                          </w:rPr>
-                        </m:ctrlPr>
-                      </m:accPr>
-                      <m:e>
-                        <m:r>
-                          <m:rPr>
-                            <m:sty m:val="b"/>
-                          </m:rPr>
-                          <w:rPr>
-                            <w:rFonts w:ascii="Cambria Math" w:hAnsi="Cambria Math"/>
-                          </w:rPr>
-                          <m:t>μ</m:t>
-                        </m:r>
-                        <m:r>
-                          <m:rPr>
-                            <m:sty m:val="p"/>
-                          </m:rPr>
-                          <w:rPr>
-                            <w:rFonts w:ascii="Cambria Math" w:hAnsi="Cambria Math"/>
-                          </w:rPr>
-                          <m:t xml:space="preserve"> </m:t>
-                        </m:r>
-                      </m:e>
-                    </m:acc>
-                  </m:num>
-                  <m:den>
-                    <m:sSup>
-                      <m:sSupPr>
-                        <m:ctrlPr>
-                          <w:rPr>
-                            <w:rFonts w:ascii="Cambria Math" w:hAnsi="Cambria Math"/>
-                          </w:rPr>
-                        </m:ctrlPr>
-                      </m:sSupPr>
-                      <m:e>
-                        <m:r>
-                          <m:rPr>
-                            <m:sty m:val="p"/>
-                          </m:rPr>
-                          <w:rPr>
-                            <w:rFonts w:ascii="Cambria Math" w:hAnsi="Cambria Math"/>
-                          </w:rPr>
-                          <m:t>r</m:t>
-                        </m:r>
-                      </m:e>
-                      <m:sup>
-                        <m:r>
-                          <m:rPr>
-                            <m:sty m:val="p"/>
-                          </m:rPr>
-                          <w:rPr>
-                            <w:rFonts w:ascii="Cambria Math" w:hAnsi="Cambria Math"/>
-                          </w:rPr>
-                          <m:t>3</m:t>
-                        </m:r>
-                      </m:sup>
-                    </m:sSup>
-                  </m:den>
-                </m:f>
               </m:oMath>
             </m:oMathPara>
           </w:p>
@@ -1105,10 +904,7 @@
               <w:jc w:val="center"/>
             </w:pPr>
             <w:r>
-              <w:t>(2</w:t>
-            </w:r>
-            <w:r>
-              <w:t>)</w:t>
+              <w:t>(2)</w:t>
             </w:r>
           </w:p>
         </w:tc>
@@ -1181,249 +977,15 @@
                   </w:rPr>
                   <m:t>=</m:t>
                 </m:r>
-                <m:f>
-                  <m:fPr>
-                    <m:ctrlPr>
-                      <w:rPr>
-                        <w:rFonts w:ascii="Cambria Math" w:eastAsia="Calibri" w:hAnsi="Cambria Math"/>
-                        <w:b/>
-                      </w:rPr>
-                    </m:ctrlPr>
-                  </m:fPr>
-                  <m:num>
-                    <m:sSub>
-                      <m:sSubPr>
-                        <m:ctrlPr>
-                          <w:rPr>
-                            <w:rFonts w:ascii="Cambria Math" w:eastAsia="Calibri" w:hAnsi="Cambria Math"/>
-                          </w:rPr>
-                        </m:ctrlPr>
-                      </m:sSubPr>
-                      <m:e>
-                        <m:r>
-                          <w:rPr>
-                            <w:rFonts w:ascii="Cambria Math" w:hAnsi="Cambria Math"/>
-                          </w:rPr>
-                          <m:t>μ</m:t>
-                        </m:r>
-                      </m:e>
-                      <m:sub>
-                        <m:r>
-                          <w:rPr>
-                            <w:rFonts w:ascii="Cambria Math" w:hAnsi="Cambria Math"/>
-                          </w:rPr>
-                          <m:t>0</m:t>
-                        </m:r>
-                      </m:sub>
-                    </m:sSub>
-                  </m:num>
-                  <m:den>
-                    <m:r>
-                      <w:rPr>
-                        <w:rFonts w:ascii="Cambria Math" w:hAnsi="Cambria Math"/>
-                      </w:rPr>
-                      <m:t>4π</m:t>
-                    </m:r>
-                  </m:den>
-                </m:f>
                 <m:r>
+                  <m:rPr>
+                    <m:sty m:val="bi"/>
+                  </m:rPr>
                   <w:rPr>
-                    <w:rFonts w:ascii="Cambria Math" w:hAnsi="Cambria Math"/>
+                    <w:rFonts w:ascii="Cambria Math" w:eastAsia="Calibri" w:hAnsi="Cambria Math"/>
                   </w:rPr>
-                  <m:t>*</m:t>
+                  <m:t>1234</m:t>
                 </m:r>
-                <m:f>
-                  <m:fPr>
-                    <m:ctrlPr>
-                      <w:rPr>
-                        <w:rFonts w:ascii="Cambria Math" w:hAnsi="Cambria Math"/>
-                        <w:i/>
-                      </w:rPr>
-                    </m:ctrlPr>
-                  </m:fPr>
-                  <m:num>
-                    <m:r>
-                      <m:rPr>
-                        <m:sty m:val="p"/>
-                      </m:rPr>
-                      <w:rPr>
-                        <w:rFonts w:ascii="Cambria Math" w:hAnsi="Cambria Math"/>
-                      </w:rPr>
-                      <m:t>3</m:t>
-                    </m:r>
-                    <m:acc>
-                      <m:accPr>
-                        <m:ctrlPr>
-                          <w:rPr>
-                            <w:rFonts w:ascii="Cambria Math" w:eastAsia="Calibri" w:hAnsi="Cambria Math"/>
-                          </w:rPr>
-                        </m:ctrlPr>
-                      </m:accPr>
-                      <m:e>
-                        <m:r>
-                          <m:rPr>
-                            <m:sty m:val="b"/>
-                          </m:rPr>
-                          <w:rPr>
-                            <w:rFonts w:ascii="Cambria Math" w:hAnsi="Cambria Math"/>
-                          </w:rPr>
-                          <m:t>r</m:t>
-                        </m:r>
-                      </m:e>
-                    </m:acc>
-                    <m:d>
-                      <m:dPr>
-                        <m:ctrlPr>
-                          <w:rPr>
-                            <w:rFonts w:ascii="Cambria Math" w:hAnsi="Cambria Math"/>
-                          </w:rPr>
-                        </m:ctrlPr>
-                      </m:dPr>
-                      <m:e>
-                        <m:r>
-                          <m:rPr>
-                            <m:sty m:val="p"/>
-                          </m:rPr>
-                          <w:rPr>
-                            <w:rFonts w:ascii="Cambria Math" w:hAnsi="Cambria Math"/>
-                          </w:rPr>
-                          <m:t xml:space="preserve"> </m:t>
-                        </m:r>
-                        <m:acc>
-                          <m:accPr>
-                            <m:chr m:val="⃗"/>
-                            <m:ctrlPr>
-                              <w:rPr>
-                                <w:rFonts w:ascii="Cambria Math" w:eastAsia="Calibri" w:hAnsi="Cambria Math"/>
-                              </w:rPr>
-                            </m:ctrlPr>
-                          </m:accPr>
-                          <m:e>
-                            <m:r>
-                              <m:rPr>
-                                <m:sty m:val="b"/>
-                              </m:rPr>
-                              <w:rPr>
-                                <w:rFonts w:ascii="Cambria Math" w:hAnsi="Cambria Math"/>
-                              </w:rPr>
-                              <m:t>μ</m:t>
-                            </m:r>
-                            <m:r>
-                              <m:rPr>
-                                <m:sty m:val="p"/>
-                              </m:rPr>
-                              <w:rPr>
-                                <w:rFonts w:ascii="Cambria Math" w:hAnsi="Cambria Math"/>
-                              </w:rPr>
-                              <m:t xml:space="preserve"> </m:t>
-                            </m:r>
-                          </m:e>
-                        </m:acc>
-                        <m:r>
-                          <m:rPr>
-                            <m:sty m:val="p"/>
-                          </m:rPr>
-                          <w:rPr>
-                            <w:rFonts w:ascii="Cambria Math" w:hAnsi="Cambria Math"/>
-                          </w:rPr>
-                          <m:t>•</m:t>
-                        </m:r>
-                        <m:acc>
-                          <m:accPr>
-                            <m:ctrlPr>
-                              <w:rPr>
-                                <w:rFonts w:ascii="Cambria Math" w:hAnsi="Cambria Math"/>
-                              </w:rPr>
-                            </m:ctrlPr>
-                          </m:accPr>
-                          <m:e>
-                            <m:r>
-                              <m:rPr>
-                                <m:sty m:val="b"/>
-                              </m:rPr>
-                              <w:rPr>
-                                <w:rFonts w:ascii="Cambria Math" w:hAnsi="Cambria Math"/>
-                              </w:rPr>
-                              <m:t>r</m:t>
-                            </m:r>
-                          </m:e>
-                        </m:acc>
-                      </m:e>
-                    </m:d>
-                    <m:r>
-                      <m:rPr>
-                        <m:sty m:val="p"/>
-                      </m:rPr>
-                      <w:rPr>
-                        <w:rFonts w:ascii="Cambria Math" w:hAnsi="Cambria Math"/>
-                      </w:rPr>
-                      <m:t>-</m:t>
-                    </m:r>
-                    <m:acc>
-                      <m:accPr>
-                        <m:chr m:val="⃗"/>
-                        <m:ctrlPr>
-                          <w:rPr>
-                            <w:rFonts w:ascii="Cambria Math" w:eastAsia="Calibri" w:hAnsi="Cambria Math"/>
-                          </w:rPr>
-                        </m:ctrlPr>
-                      </m:accPr>
-                      <m:e>
-                        <m:r>
-                          <m:rPr>
-                            <m:sty m:val="b"/>
-                          </m:rPr>
-                          <w:rPr>
-                            <w:rFonts w:ascii="Cambria Math" w:hAnsi="Cambria Math"/>
-                          </w:rPr>
-                          <m:t>μ</m:t>
-                        </m:r>
-                        <m:r>
-                          <m:rPr>
-                            <m:sty m:val="p"/>
-                          </m:rPr>
-                          <w:rPr>
-                            <w:rFonts w:ascii="Cambria Math" w:hAnsi="Cambria Math"/>
-                          </w:rPr>
-                          <m:t xml:space="preserve"> </m:t>
-                        </m:r>
-                      </m:e>
-                    </m:acc>
-                  </m:num>
-                  <m:den>
-                    <m:sSup>
-                      <m:sSupPr>
-                        <m:ctrlPr>
-                          <w:rPr>
-                            <w:rFonts w:ascii="Cambria Math" w:hAnsi="Cambria Math"/>
-                          </w:rPr>
-                        </m:ctrlPr>
-                      </m:sSupPr>
-                      <m:e>
-                        <m:r>
-                          <m:rPr>
-                            <m:sty m:val="p"/>
-                          </m:rPr>
-                          <w:rPr>
-                            <w:rFonts w:ascii="Cambria Math" w:hAnsi="Cambria Math"/>
-                          </w:rPr>
-                          <m:t>r</m:t>
-                        </m:r>
-                      </m:e>
-                      <m:sup>
-                        <m:r>
-                          <m:rPr>
-                            <m:sty m:val="p"/>
-                          </m:rPr>
-                          <w:rPr>
-                            <w:rFonts w:ascii="Cambria Math" w:hAnsi="Cambria Math"/>
-                          </w:rPr>
-                          <m:t>3</m:t>
-                        </m:r>
-                      </m:sup>
-                    </m:sSup>
-                  </m:den>
-                </m:f>
               </m:oMath>
             </m:oMathPara>
           </w:p>
@@ -1438,7 +1000,618 @@
               <w:jc w:val="center"/>
             </w:pPr>
             <w:r>
-              <w:t>(3</w:t>
+              <w:t>(3)</w:t>
+            </w:r>
+          </w:p>
+        </w:tc>
+      </w:tr>
+    </w:tbl>
+    <w:p>
+      <w:pPr>
+        <w:pStyle w:val="NoSpacing"/>
+      </w:pPr>
+      <w:r>
+        <w:tab/>
+        <w:t>Equation (2) refers to the tangential component of the total magnetic field vector perceived by a magnetometer. Equation (3) refers to the radial component.</w:t>
+      </w:r>
+      <w:r>
+        <w:t xml:space="preserve"> </w:t>
+      </w:r>
+      <w:r>
+        <w:t xml:space="preserve">From a similar approach one may also arrive at vector components in </w:t>
+      </w:r>
+      <w:r>
+        <w:t>any</w:t>
+      </w:r>
+      <w:r>
+        <w:t xml:space="preserve"> Euclidean space.</w:t>
+      </w:r>
+    </w:p>
+    <w:p>
+      <w:pPr>
+        <w:pStyle w:val="NoSpacing"/>
+      </w:pPr>
+      <w:r>
+        <w:tab/>
+      </w:r>
+      <w:r>
+        <w:t>Based on the work of, [DIRECT CITATION], e</w:t>
+      </w:r>
+      <w:r>
+        <w:t>xpressing the location of the center of the magnet with respect to the magnetic field vectors observed of three sensors in predefined relative positions satisfies this system of equations:</w:t>
+      </w:r>
+    </w:p>
+    <w:p>
+      <w:pPr>
+        <w:pStyle w:val="NoSpacing"/>
+      </w:pPr>
+      <w:r>
+        <w:tab/>
+      </w:r>
+    </w:p>
+    <w:tbl>
+      <w:tblPr>
+        <w:tblStyle w:val="TableGrid"/>
+        <w:tblW w:w="0" w:type="auto"/>
+        <w:tblBorders>
+          <w:top w:val="none" w:sz="0" w:space="0" w:color="auto"/>
+          <w:left w:val="none" w:sz="0" w:space="0" w:color="auto"/>
+          <w:bottom w:val="none" w:sz="0" w:space="0" w:color="auto"/>
+          <w:right w:val="none" w:sz="0" w:space="0" w:color="auto"/>
+          <w:insideH w:val="none" w:sz="0" w:space="0" w:color="auto"/>
+          <w:insideV w:val="none" w:sz="0" w:space="0" w:color="auto"/>
+        </w:tblBorders>
+        <w:tblLook w:val="04A0" w:firstRow="1" w:lastRow="0" w:firstColumn="1" w:lastColumn="0" w:noHBand="0" w:noVBand="1"/>
+      </w:tblPr>
+      <w:tblGrid>
+        <w:gridCol w:w="4074"/>
+        <w:gridCol w:w="426"/>
+      </w:tblGrid>
+      <w:tr>
+        <w:tc>
+          <w:tcPr>
+            <w:tcW w:w="4225" w:type="dxa"/>
+          </w:tcPr>
+          <w:p>
+            <w:pPr>
+              <w:pStyle w:val="NoSpacing"/>
+            </w:pPr>
+            <m:oMathPara>
+              <m:oMathParaPr>
+                <m:jc m:val="center"/>
+              </m:oMathParaPr>
+              <m:oMath>
+                <m:acc>
+                  <m:accPr>
+                    <m:chr m:val="⃗"/>
+                    <m:ctrlPr>
+                      <w:rPr>
+                        <w:rFonts w:ascii="Cambria Math" w:hAnsi="Cambria Math"/>
+                        <w:b/>
+                      </w:rPr>
+                    </m:ctrlPr>
+                  </m:accPr>
+                  <m:e>
+                    <m:sSub>
+                      <m:sSubPr>
+                        <m:ctrlPr>
+                          <w:rPr>
+                            <w:rFonts w:ascii="Cambria Math" w:hAnsi="Cambria Math"/>
+                            <w:b/>
+                          </w:rPr>
+                        </m:ctrlPr>
+                      </m:sSubPr>
+                      <m:e>
+                        <m:r>
+                          <m:rPr>
+                            <m:sty m:val="b"/>
+                          </m:rPr>
+                          <w:rPr>
+                            <w:rFonts w:ascii="Cambria Math" w:hAnsi="Cambria Math"/>
+                          </w:rPr>
+                          <m:t>H</m:t>
+                        </m:r>
+                      </m:e>
+                      <m:sub>
+                        <m:r>
+                          <m:rPr>
+                            <m:sty m:val="bi"/>
+                          </m:rPr>
+                          <w:rPr>
+                            <w:rFonts w:ascii="Cambria Math" w:hAnsi="Cambria Math"/>
+                          </w:rPr>
+                          <m:t>x</m:t>
+                        </m:r>
+                      </m:sub>
+                    </m:sSub>
+                  </m:e>
+                </m:acc>
+                <m:r>
+                  <m:rPr>
+                    <m:sty m:val="b"/>
+                  </m:rPr>
+                  <w:rPr>
+                    <w:rFonts w:ascii="Cambria Math" w:hAnsi="Cambria Math"/>
+                  </w:rPr>
+                  <m:t>=</m:t>
+                </m:r>
+                <m:r>
+                  <m:rPr>
+                    <m:sty m:val="bi"/>
+                  </m:rPr>
+                  <w:rPr>
+                    <w:rFonts w:ascii="Cambria Math" w:eastAsia="Calibri" w:hAnsi="Cambria Math"/>
+                  </w:rPr>
+                  <m:t>1234</m:t>
+                </m:r>
+              </m:oMath>
+            </m:oMathPara>
+          </w:p>
+        </w:tc>
+        <w:tc>
+          <w:tcPr>
+            <w:tcW w:w="265" w:type="dxa"/>
+            <w:vAlign w:val="center"/>
+          </w:tcPr>
+          <w:p>
+            <w:pPr>
+              <w:pStyle w:val="NoSpacing"/>
+              <w:jc w:val="right"/>
+            </w:pPr>
+            <w:r>
+              <w:t>(4)</w:t>
+            </w:r>
+          </w:p>
+        </w:tc>
+      </w:tr>
+      <w:tr>
+        <w:tc>
+          <w:tcPr>
+            <w:tcW w:w="4225" w:type="dxa"/>
+          </w:tcPr>
+          <w:p>
+            <w:pPr>
+              <w:pStyle w:val="NoSpacing"/>
+            </w:pPr>
+            <m:oMathPara>
+              <m:oMathParaPr>
+                <m:jc m:val="center"/>
+              </m:oMathParaPr>
+              <m:oMath>
+                <m:acc>
+                  <m:accPr>
+                    <m:chr m:val="⃗"/>
+                    <m:ctrlPr>
+                      <w:rPr>
+                        <w:rFonts w:ascii="Cambria Math" w:hAnsi="Cambria Math"/>
+                        <w:b/>
+                      </w:rPr>
+                    </m:ctrlPr>
+                  </m:accPr>
+                  <m:e>
+                    <m:sSub>
+                      <m:sSubPr>
+                        <m:ctrlPr>
+                          <w:rPr>
+                            <w:rFonts w:ascii="Cambria Math" w:hAnsi="Cambria Math"/>
+                            <w:b/>
+                          </w:rPr>
+                        </m:ctrlPr>
+                      </m:sSubPr>
+                      <m:e>
+                        <m:r>
+                          <m:rPr>
+                            <m:sty m:val="b"/>
+                          </m:rPr>
+                          <w:rPr>
+                            <w:rFonts w:ascii="Cambria Math" w:hAnsi="Cambria Math"/>
+                          </w:rPr>
+                          <m:t>H</m:t>
+                        </m:r>
+                      </m:e>
+                      <m:sub>
+                        <m:r>
+                          <m:rPr>
+                            <m:sty m:val="bi"/>
+                          </m:rPr>
+                          <w:rPr>
+                            <w:rFonts w:ascii="Cambria Math" w:hAnsi="Cambria Math"/>
+                          </w:rPr>
+                          <m:t>y</m:t>
+                        </m:r>
+                      </m:sub>
+                    </m:sSub>
+                  </m:e>
+                </m:acc>
+                <m:r>
+                  <m:rPr>
+                    <m:sty m:val="b"/>
+                  </m:rPr>
+                  <w:rPr>
+                    <w:rFonts w:ascii="Cambria Math" w:hAnsi="Cambria Math"/>
+                  </w:rPr>
+                  <m:t>=</m:t>
+                </m:r>
+                <m:r>
+                  <m:rPr>
+                    <m:sty m:val="bi"/>
+                  </m:rPr>
+                  <w:rPr>
+                    <w:rFonts w:ascii="Cambria Math" w:eastAsia="Calibri" w:hAnsi="Cambria Math"/>
+                  </w:rPr>
+                  <m:t>1234</m:t>
+                </m:r>
+              </m:oMath>
+            </m:oMathPara>
+          </w:p>
+        </w:tc>
+        <w:tc>
+          <w:tcPr>
+            <w:tcW w:w="265" w:type="dxa"/>
+            <w:vAlign w:val="center"/>
+          </w:tcPr>
+          <w:p>
+            <w:pPr>
+              <w:pStyle w:val="NoSpacing"/>
+              <w:jc w:val="right"/>
+            </w:pPr>
+            <w:r>
+              <w:t>(5)</w:t>
+            </w:r>
+          </w:p>
+        </w:tc>
+      </w:tr>
+      <w:tr>
+        <w:tc>
+          <w:tcPr>
+            <w:tcW w:w="4225" w:type="dxa"/>
+          </w:tcPr>
+          <w:p>
+            <w:pPr>
+              <w:pStyle w:val="NoSpacing"/>
+            </w:pPr>
+            <m:oMathPara>
+              <m:oMathParaPr>
+                <m:jc m:val="center"/>
+              </m:oMathParaPr>
+              <m:oMath>
+                <m:acc>
+                  <m:accPr>
+                    <m:chr m:val="⃗"/>
+                    <m:ctrlPr>
+                      <w:rPr>
+                        <w:rFonts w:ascii="Cambria Math" w:hAnsi="Cambria Math"/>
+                        <w:b/>
+                      </w:rPr>
+                    </m:ctrlPr>
+                  </m:accPr>
+                  <m:e>
+                    <m:sSub>
+                      <m:sSubPr>
+                        <m:ctrlPr>
+                          <w:rPr>
+                            <w:rFonts w:ascii="Cambria Math" w:hAnsi="Cambria Math"/>
+                            <w:b/>
+                          </w:rPr>
+                        </m:ctrlPr>
+                      </m:sSubPr>
+                      <m:e>
+                        <m:r>
+                          <m:rPr>
+                            <m:sty m:val="b"/>
+                          </m:rPr>
+                          <w:rPr>
+                            <w:rFonts w:ascii="Cambria Math" w:hAnsi="Cambria Math"/>
+                          </w:rPr>
+                          <m:t>H</m:t>
+                        </m:r>
+                      </m:e>
+                      <m:sub>
+                        <m:r>
+                          <m:rPr>
+                            <m:sty m:val="bi"/>
+                          </m:rPr>
+                          <w:rPr>
+                            <w:rFonts w:ascii="Cambria Math" w:hAnsi="Cambria Math"/>
+                          </w:rPr>
+                          <m:t>z</m:t>
+                        </m:r>
+                      </m:sub>
+                    </m:sSub>
+                  </m:e>
+                </m:acc>
+                <m:r>
+                  <m:rPr>
+                    <m:sty m:val="b"/>
+                  </m:rPr>
+                  <w:rPr>
+                    <w:rFonts w:ascii="Cambria Math" w:hAnsi="Cambria Math"/>
+                  </w:rPr>
+                  <m:t>=</m:t>
+                </m:r>
+                <m:r>
+                  <m:rPr>
+                    <m:sty m:val="bi"/>
+                  </m:rPr>
+                  <w:rPr>
+                    <w:rFonts w:ascii="Cambria Math" w:eastAsia="Calibri" w:hAnsi="Cambria Math"/>
+                  </w:rPr>
+                  <m:t>1234</m:t>
+                </m:r>
+              </m:oMath>
+            </m:oMathPara>
+          </w:p>
+        </w:tc>
+        <w:tc>
+          <w:tcPr>
+            <w:tcW w:w="265" w:type="dxa"/>
+            <w:vAlign w:val="center"/>
+          </w:tcPr>
+          <w:p>
+            <w:pPr>
+              <w:pStyle w:val="NoSpacing"/>
+              <w:jc w:val="right"/>
+            </w:pPr>
+            <w:r>
+              <w:t>(6)</w:t>
+            </w:r>
+          </w:p>
+        </w:tc>
+      </w:tr>
+      <w:tr>
+        <w:tc>
+          <w:tcPr>
+            <w:tcW w:w="4225" w:type="dxa"/>
+          </w:tcPr>
+          <w:p>
+            <w:pPr>
+              <w:pStyle w:val="NoSpacing"/>
+            </w:pPr>
+            <m:oMathPara>
+              <m:oMathParaPr>
+                <m:jc m:val="center"/>
+              </m:oMathParaPr>
+              <m:oMath>
+                <m:func>
+                  <m:funcPr>
+                    <m:ctrlPr>
+                      <w:rPr>
+                        <w:rFonts w:ascii="Cambria Math" w:hAnsi="Cambria Math"/>
+                        <w:b/>
+                      </w:rPr>
+                    </m:ctrlPr>
+                  </m:funcPr>
+                  <m:fName>
+                    <m:r>
+                      <m:rPr>
+                        <m:sty m:val="b"/>
+                      </m:rPr>
+                      <w:rPr>
+                        <w:rFonts w:ascii="Cambria Math" w:hAnsi="Cambria Math"/>
+                      </w:rPr>
+                      <m:t>cos</m:t>
+                    </m:r>
+                  </m:fName>
+                  <m:e>
+                    <m:r>
+                      <m:rPr>
+                        <m:sty m:val="bi"/>
+                      </m:rPr>
+                      <w:rPr>
+                        <w:rFonts w:ascii="Cambria Math" w:hAnsi="Cambria Math"/>
+                      </w:rPr>
+                      <m:t>θ</m:t>
+                    </m:r>
+                  </m:e>
+                </m:func>
+                <m:r>
+                  <m:rPr>
+                    <m:sty m:val="b"/>
+                  </m:rPr>
+                  <w:rPr>
+                    <w:rFonts w:ascii="Cambria Math" w:hAnsi="Cambria Math"/>
+                  </w:rPr>
+                  <m:t>=</m:t>
+                </m:r>
+                <m:r>
+                  <m:rPr>
+                    <m:sty m:val="bi"/>
+                  </m:rPr>
+                  <w:rPr>
+                    <w:rFonts w:ascii="Cambria Math" w:eastAsia="Calibri" w:hAnsi="Cambria Math"/>
+                  </w:rPr>
+                  <m:t>1234</m:t>
+                </m:r>
+              </m:oMath>
+            </m:oMathPara>
+          </w:p>
+        </w:tc>
+        <w:tc>
+          <w:tcPr>
+            <w:tcW w:w="265" w:type="dxa"/>
+            <w:vAlign w:val="center"/>
+          </w:tcPr>
+          <w:p>
+            <w:pPr>
+              <w:pStyle w:val="NoSpacing"/>
+              <w:jc w:val="right"/>
+            </w:pPr>
+            <w:r>
+              <w:t>(7</w:t>
+            </w:r>
+            <w:r>
+              <w:t>)</w:t>
+            </w:r>
+          </w:p>
+        </w:tc>
+      </w:tr>
+      <w:tr>
+        <w:tc>
+          <w:tcPr>
+            <w:tcW w:w="4225" w:type="dxa"/>
+          </w:tcPr>
+          <w:p>
+            <w:pPr>
+              <w:pStyle w:val="NoSpacing"/>
+            </w:pPr>
+            <m:oMathPara>
+              <m:oMathParaPr>
+                <m:jc m:val="center"/>
+              </m:oMathParaPr>
+              <m:oMath>
+                <m:func>
+                  <m:funcPr>
+                    <m:ctrlPr>
+                      <w:rPr>
+                        <w:rFonts w:ascii="Cambria Math" w:hAnsi="Cambria Math"/>
+                        <w:b/>
+                      </w:rPr>
+                    </m:ctrlPr>
+                  </m:funcPr>
+                  <m:fName>
+                    <m:r>
+                      <m:rPr>
+                        <m:sty m:val="b"/>
+                      </m:rPr>
+                      <w:rPr>
+                        <w:rFonts w:ascii="Cambria Math" w:hAnsi="Cambria Math"/>
+                      </w:rPr>
+                      <m:t>cos</m:t>
+                    </m:r>
+                  </m:fName>
+                  <m:e>
+                    <m:r>
+                      <m:rPr>
+                        <m:sty m:val="bi"/>
+                      </m:rPr>
+                      <w:rPr>
+                        <w:rFonts w:ascii="Cambria Math" w:hAnsi="Cambria Math"/>
+                      </w:rPr>
+                      <m:t>θ</m:t>
+                    </m:r>
+                  </m:e>
+                </m:func>
+                <m:r>
+                  <m:rPr>
+                    <m:sty m:val="b"/>
+                  </m:rPr>
+                  <w:rPr>
+                    <w:rFonts w:ascii="Cambria Math" w:hAnsi="Cambria Math"/>
+                  </w:rPr>
+                  <m:t>=</m:t>
+                </m:r>
+                <m:r>
+                  <m:rPr>
+                    <m:sty m:val="bi"/>
+                  </m:rPr>
+                  <w:rPr>
+                    <w:rFonts w:ascii="Cambria Math" w:eastAsia="Calibri" w:hAnsi="Cambria Math"/>
+                  </w:rPr>
+                  <m:t>1234</m:t>
+                </m:r>
+              </m:oMath>
+            </m:oMathPara>
+          </w:p>
+        </w:tc>
+        <w:tc>
+          <w:tcPr>
+            <w:tcW w:w="265" w:type="dxa"/>
+            <w:vAlign w:val="center"/>
+          </w:tcPr>
+          <w:p>
+            <w:pPr>
+              <w:pStyle w:val="NoSpacing"/>
+              <w:jc w:val="right"/>
+            </w:pPr>
+            <w:r>
+              <w:t>(8</w:t>
+            </w:r>
+            <w:r>
+              <w:t>)</w:t>
+            </w:r>
+          </w:p>
+        </w:tc>
+      </w:tr>
+      <w:tr>
+        <w:tc>
+          <w:tcPr>
+            <w:tcW w:w="4225" w:type="dxa"/>
+          </w:tcPr>
+          <w:p>
+            <w:pPr>
+              <w:pStyle w:val="NoSpacing"/>
+            </w:pPr>
+            <m:oMathPara>
+              <m:oMathParaPr>
+                <m:jc m:val="center"/>
+              </m:oMathParaPr>
+              <m:oMath>
+                <m:func>
+                  <m:funcPr>
+                    <m:ctrlPr>
+                      <w:rPr>
+                        <w:rFonts w:ascii="Cambria Math" w:hAnsi="Cambria Math"/>
+                        <w:b/>
+                      </w:rPr>
+                    </m:ctrlPr>
+                  </m:funcPr>
+                  <m:fName>
+                    <m:r>
+                      <m:rPr>
+                        <m:sty m:val="b"/>
+                      </m:rPr>
+                      <w:rPr>
+                        <w:rFonts w:ascii="Cambria Math" w:hAnsi="Cambria Math"/>
+                      </w:rPr>
+                      <m:t>cos</m:t>
+                    </m:r>
+                  </m:fName>
+                  <m:e>
+                    <m:r>
+                      <m:rPr>
+                        <m:sty m:val="bi"/>
+                      </m:rPr>
+                      <w:rPr>
+                        <w:rFonts w:ascii="Cambria Math" w:hAnsi="Cambria Math"/>
+                      </w:rPr>
+                      <m:t>θ</m:t>
+                    </m:r>
+                  </m:e>
+                </m:func>
+                <m:r>
+                  <m:rPr>
+                    <m:sty m:val="b"/>
+                  </m:rPr>
+                  <w:rPr>
+                    <w:rFonts w:ascii="Cambria Math" w:hAnsi="Cambria Math"/>
+                  </w:rPr>
+                  <m:t>=</m:t>
+                </m:r>
+                <m:r>
+                  <m:rPr>
+                    <m:sty m:val="bi"/>
+                  </m:rPr>
+                  <w:rPr>
+                    <w:rFonts w:ascii="Cambria Math" w:eastAsia="Calibri" w:hAnsi="Cambria Math"/>
+                  </w:rPr>
+                  <m:t>1234</m:t>
+                </m:r>
+              </m:oMath>
+            </m:oMathPara>
+          </w:p>
+        </w:tc>
+        <w:tc>
+          <w:tcPr>
+            <w:tcW w:w="265" w:type="dxa"/>
+            <w:vAlign w:val="center"/>
+          </w:tcPr>
+          <w:p>
+            <w:pPr>
+              <w:pStyle w:val="NoSpacing"/>
+              <w:jc w:val="right"/>
+            </w:pPr>
+            <w:r>
+              <w:t>(9</w:t>
             </w:r>
             <w:r>
               <w:t>)</w:t>
@@ -1459,14 +1632,294 @@
       <w:r>
         <w:tab/>
       </w:r>
-    </w:p>
-    <w:p>
-      <w:pPr>
-        <w:pStyle w:val="NoSpacing"/>
+      <w:r>
+        <w:t>However, one must maintain certain</w:t>
+      </w:r>
+      <w:r>
+        <w:t xml:space="preserve"> minimum</w:t>
+      </w:r>
+      <w:r>
+        <w:t xml:space="preserve"> assumptions for the solutions to</w:t>
+      </w:r>
+      <w:r>
+        <w:t xml:space="preserve"> numerically</w:t>
+      </w:r>
+      <w:r>
+        <w:t xml:space="preserve"> converge.</w:t>
+      </w:r>
+    </w:p>
+    <w:p>
+      <w:pPr>
+        <w:pStyle w:val="NoSpacing"/>
+        <w:numPr>
+          <w:ilvl w:val="0"/>
+          <w:numId w:val="7"/>
+        </w:numPr>
+        <w:jc w:val="left"/>
+      </w:pPr>
+      <w:r>
+        <w:t>An origin must be defined.</w:t>
+      </w:r>
+    </w:p>
+    <w:p>
+      <w:pPr>
+        <w:pStyle w:val="NoSpacing"/>
+        <w:numPr>
+          <w:ilvl w:val="0"/>
+          <w:numId w:val="7"/>
+        </w:numPr>
+        <w:jc w:val="left"/>
+      </w:pPr>
+      <w:r>
+        <w:t>The constant value of the magnetic field strength constant K of an arbitrary magnet has been ascertained to within [INSERT TOLERANCE].</w:t>
+      </w:r>
+    </w:p>
+    <w:p>
+      <w:pPr>
+        <w:pStyle w:val="NoSpacing"/>
+        <w:numPr>
+          <w:ilvl w:val="0"/>
+          <w:numId w:val="7"/>
+        </w:numPr>
+        <w:jc w:val="left"/>
+      </w:pPr>
+      <w:r>
+        <w:t>A constant magnetic field</w:t>
+      </w:r>
+      <w:r>
+        <w:t xml:space="preserve"> source</w:t>
+      </w:r>
+      <w:r>
+        <w:t xml:space="preserve"> of </w:t>
+      </w:r>
+      <w:r>
+        <w:t>perceivable threshold exists within [RANGE] distance from</w:t>
+      </w:r>
+      <w:r>
+        <w:t xml:space="preserve"> at least 3 sensors in the sensor array</w:t>
+      </w:r>
+      <w:r>
+        <w:t>.</w:t>
+      </w:r>
+    </w:p>
+    <w:p>
+      <w:pPr>
+        <w:pStyle w:val="NoSpacing"/>
+        <w:jc w:val="left"/>
       </w:pPr>
       <w:r>
         <w:tab/>
-        <w:t xml:space="preserve">This </w:t>
+        <w:t>In addition, to refine accuracy, certain physical restrictions facilitate these conditions.</w:t>
+      </w:r>
+    </w:p>
+    <w:p>
+      <w:pPr>
+        <w:pStyle w:val="NoSpacing"/>
+        <w:numPr>
+          <w:ilvl w:val="0"/>
+          <w:numId w:val="8"/>
+        </w:numPr>
+        <w:jc w:val="left"/>
+      </w:pPr>
+      <w:r>
+        <w:t>Ambient magnetic</w:t>
+      </w:r>
+      <w:r>
+        <w:t xml:space="preserve"> field</w:t>
+      </w:r>
+      <w:r>
+        <w:t>s</w:t>
+      </w:r>
+      <w:r>
+        <w:t xml:space="preserve"> must be mitigated; or the signal must be otherwise overcome.</w:t>
+      </w:r>
+    </w:p>
+    <w:p>
+      <w:pPr>
+        <w:pStyle w:val="NoSpacing"/>
+        <w:numPr>
+          <w:ilvl w:val="0"/>
+          <w:numId w:val="8"/>
+        </w:numPr>
+        <w:jc w:val="left"/>
+      </w:pPr>
+      <w:r>
+        <w:t>The magnet’s physical factor is minimized</w:t>
+      </w:r>
+      <w:r>
+        <w:t xml:space="preserve"> to yield closer adherence to mathematical principles</w:t>
+      </w:r>
+      <w:r>
+        <w:t>.</w:t>
+      </w:r>
+    </w:p>
+    <w:p>
+      <w:pPr>
+        <w:pStyle w:val="NoSpacing"/>
+        <w:jc w:val="left"/>
+      </w:pPr>
+      <w:r>
+        <w:tab/>
+        <w:t>Achieving these conditions, we presupposed the sensor in the bottom left corner of our array to be the origin. The [INSERT MODEL] IMU sensors have manufactured-set axis orientations on the breakout; in the array they are aligned with each other.</w:t>
+      </w:r>
+    </w:p>
+    <w:p>
+      <w:pPr>
+        <w:pStyle w:val="NoSpacing"/>
+        <w:jc w:val="left"/>
+      </w:pPr>
+      <w:r>
+        <w:tab/>
+        <w:t>Calculating the value for K</w:t>
+      </w:r>
+      <w:r>
+        <w:t xml:space="preserve"> can be done procedurally. A proof of concept was completed by hand. We have done this precisely using a CNC machine. As follows:</w:t>
+      </w:r>
+    </w:p>
+    <w:p>
+      <w:pPr>
+        <w:pStyle w:val="NoSpacing"/>
+        <w:numPr>
+          <w:ilvl w:val="0"/>
+          <w:numId w:val="9"/>
+        </w:numPr>
+        <w:jc w:val="left"/>
+      </w:pPr>
+      <w:r>
+        <w:t>[MOE]</w:t>
+      </w:r>
+    </w:p>
+    <w:p>
+      <w:pPr>
+        <w:pStyle w:val="NoSpacing"/>
+        <w:numPr>
+          <w:ilvl w:val="0"/>
+          <w:numId w:val="9"/>
+        </w:numPr>
+        <w:jc w:val="left"/>
+      </w:pPr>
+      <w:r>
+        <w:t>[KNOWS]</w:t>
+      </w:r>
+    </w:p>
+    <w:p>
+      <w:pPr>
+        <w:pStyle w:val="NoSpacing"/>
+        <w:numPr>
+          <w:ilvl w:val="0"/>
+          <w:numId w:val="9"/>
+        </w:numPr>
+        <w:jc w:val="left"/>
+      </w:pPr>
+      <w:r>
+        <w:t>[HOW]</w:t>
+      </w:r>
+    </w:p>
+    <w:p>
+      <w:pPr>
+        <w:pStyle w:val="NoSpacing"/>
+        <w:numPr>
+          <w:ilvl w:val="0"/>
+          <w:numId w:val="9"/>
+        </w:numPr>
+        <w:jc w:val="left"/>
+      </w:pPr>
+      <w:r>
+        <w:t>[BECAUSE]</w:t>
+      </w:r>
+    </w:p>
+    <w:p>
+      <w:pPr>
+        <w:pStyle w:val="NoSpacing"/>
+        <w:numPr>
+          <w:ilvl w:val="0"/>
+          <w:numId w:val="9"/>
+        </w:numPr>
+        <w:jc w:val="left"/>
+      </w:pPr>
+      <w:r>
+        <w:t>[HE</w:t>
+      </w:r>
+      <w:r>
+        <w:t>’</w:t>
+      </w:r>
+      <w:r>
+        <w:t>S]</w:t>
+      </w:r>
+    </w:p>
+    <w:p>
+      <w:pPr>
+        <w:pStyle w:val="NoSpacing"/>
+        <w:numPr>
+          <w:ilvl w:val="0"/>
+          <w:numId w:val="9"/>
+        </w:numPr>
+        <w:jc w:val="left"/>
+      </w:pPr>
+      <w:r>
+        <w:t>[SMART]</w:t>
+      </w:r>
+    </w:p>
+    <w:p>
+      <w:pPr>
+        <w:pStyle w:val="NoSpacing"/>
+        <w:jc w:val="left"/>
+      </w:pPr>
+      <w:r>
+        <w:t>[INSERT PICTURE OF ARRAY]</w:t>
+      </w:r>
+    </w:p>
+    <w:p>
+      <w:pPr>
+        <w:pStyle w:val="NoSpacing"/>
+        <w:jc w:val="left"/>
+      </w:pPr>
+      <w:r>
+        <w:tab/>
+      </w:r>
+      <w:r>
+        <w:t xml:space="preserve">The first device consisted of a pair of IMUs across from each other calculating the distance to the magnet and triangulating a location from there. Additional sensors were added to enable limited 3D tracking and extend the range. It is comprised of 6 [INSERT MODEL] IMUs arranged in a circular pattern around a central area. </w:t>
+      </w:r>
+      <w:r>
+        <w:t>They are switched to by a [INSERT MODEL] multiplexer, and data is driven through the core [INSERT MODEL] Arduino via I</w:t>
+      </w:r>
+      <w:r>
+        <w:rPr>
+          <w:vertAlign w:val="superscript"/>
+        </w:rPr>
+        <w:t>2</w:t>
+      </w:r>
+      <w:r>
+        <w:t xml:space="preserve">C. This information is then </w:t>
+      </w:r>
+      <w:r>
+        <w:t>lightly manipulated and output</w:t>
+      </w:r>
+      <w:r>
+        <w:t>, line by line, through Serial Bus to</w:t>
+      </w:r>
+      <w:r>
+        <w:t xml:space="preserve"> a</w:t>
+      </w:r>
+      <w:r>
+        <w:t xml:space="preserve"> capable Python script on a PC.</w:t>
+      </w:r>
+    </w:p>
+    <w:p>
+      <w:pPr>
+        <w:pStyle w:val="NoSpacing"/>
+        <w:jc w:val="left"/>
+      </w:pPr>
+      <w:r>
+        <w:tab/>
+        <w:t xml:space="preserve">Further optimization is necessary, especially to trim computation time to allow for a smoother refresh rate on a real-time display. We did our best to address this by constraining our possible solution space and by carefully picking initial values for numerical solvers driven by </w:t>
+      </w:r>
+      <w:r>
+        <w:lastRenderedPageBreak/>
+        <w:t>[INSERT METHOD].</w:t>
+      </w:r>
+      <w:r>
+        <w:t xml:space="preserve"> The development of more efficient hardware arrangements is left as future work. For now, the </w:t>
       </w:r>
     </w:p>
     <w:p>
@@ -1481,8 +1934,14 @@
           <w:ilvl w:val="0"/>
           <w:numId w:val="3"/>
         </w:numPr>
-      </w:pPr>
-      <w:r>
+        <w:rPr>
+          <w:b/>
+        </w:rPr>
+      </w:pPr>
+      <w:r>
+        <w:rPr>
+          <w:b/>
+        </w:rPr>
         <w:t>Outline of analytical foundations</w:t>
       </w:r>
     </w:p>
@@ -1493,8 +1952,14 @@
           <w:ilvl w:val="1"/>
           <w:numId w:val="3"/>
         </w:numPr>
-      </w:pPr>
-      <w:r>
+        <w:rPr>
+          <w:b/>
+        </w:rPr>
+      </w:pPr>
+      <w:r>
+        <w:rPr>
+          <w:b/>
+        </w:rPr>
         <w:t>Fundamental concepts on EMF</w:t>
       </w:r>
     </w:p>
@@ -1505,8 +1970,14 @@
           <w:ilvl w:val="1"/>
           <w:numId w:val="3"/>
         </w:numPr>
-      </w:pPr>
-      <w:r>
+        <w:rPr>
+          <w:b/>
+        </w:rPr>
+      </w:pPr>
+      <w:r>
+        <w:rPr>
+          <w:b/>
+        </w:rPr>
         <w:t>Identify constraints/assumptions</w:t>
       </w:r>
     </w:p>
@@ -1517,8 +1988,14 @@
           <w:ilvl w:val="1"/>
           <w:numId w:val="3"/>
         </w:numPr>
-      </w:pPr>
-      <w:r>
+        <w:rPr>
+          <w:b/>
+        </w:rPr>
+      </w:pPr>
+      <w:r>
+        <w:rPr>
+          <w:b/>
+        </w:rPr>
         <w:t>Deriving a value of “K” for an arbitrary magnet</w:t>
       </w:r>
     </w:p>
@@ -1529,8 +2006,14 @@
           <w:ilvl w:val="1"/>
           <w:numId w:val="3"/>
         </w:numPr>
-      </w:pPr>
-      <w:r>
+        <w:rPr>
+          <w:b/>
+        </w:rPr>
+      </w:pPr>
+      <w:r>
+        <w:rPr>
+          <w:b/>
+        </w:rPr>
         <w:t>Empirical approx. of K</w:t>
       </w:r>
     </w:p>
@@ -1541,8 +2024,14 @@
           <w:ilvl w:val="0"/>
           <w:numId w:val="3"/>
         </w:numPr>
-      </w:pPr>
-      <w:r>
+        <w:rPr>
+          <w:b/>
+        </w:rPr>
+      </w:pPr>
+      <w:r>
+        <w:rPr>
+          <w:b/>
+        </w:rPr>
         <w:t>Summary of system iterations and design inspirations.</w:t>
       </w:r>
     </w:p>
@@ -1553,8 +2042,14 @@
           <w:ilvl w:val="0"/>
           <w:numId w:val="3"/>
         </w:numPr>
-      </w:pPr>
-      <w:r>
+        <w:rPr>
+          <w:b/>
+        </w:rPr>
+      </w:pPr>
+      <w:r>
+        <w:rPr>
+          <w:b/>
+        </w:rPr>
         <w:t>Exhaustive explanation of devices and system configuration.</w:t>
       </w:r>
     </w:p>
@@ -1565,8 +2060,14 @@
           <w:ilvl w:val="1"/>
           <w:numId w:val="3"/>
         </w:numPr>
-      </w:pPr>
-      <w:r>
+        <w:rPr>
+          <w:b/>
+        </w:rPr>
+      </w:pPr>
+      <w:r>
+        <w:rPr>
+          <w:b/>
+        </w:rPr>
         <w:t>A nice “Fig. 1”</w:t>
       </w:r>
     </w:p>
@@ -1577,11 +2078,20 @@
           <w:ilvl w:val="0"/>
           <w:numId w:val="3"/>
         </w:numPr>
-      </w:pPr>
-      <w:r>
+        <w:rPr>
+          <w:b/>
+        </w:rPr>
+      </w:pPr>
+      <w:r>
+        <w:rPr>
+          <w:b/>
+        </w:rPr>
         <w:t>Explanation</w:t>
       </w:r>
       <w:r>
+        <w:rPr>
+          <w:b/>
+        </w:rPr>
         <w:t xml:space="preserve"> of computational approach</w:t>
       </w:r>
     </w:p>
@@ -1592,8 +2102,14 @@
           <w:ilvl w:val="1"/>
           <w:numId w:val="3"/>
         </w:numPr>
-      </w:pPr>
-      <w:r>
+        <w:rPr>
+          <w:b/>
+        </w:rPr>
+      </w:pPr>
+      <w:r>
+        <w:rPr>
+          <w:b/>
+        </w:rPr>
         <w:t>Identify key libraries and modules</w:t>
       </w:r>
     </w:p>
@@ -1604,8 +2120,14 @@
           <w:ilvl w:val="1"/>
           <w:numId w:val="3"/>
         </w:numPr>
-      </w:pPr>
-      <w:r>
+        <w:rPr>
+          <w:b/>
+        </w:rPr>
+      </w:pPr>
+      <w:r>
+        <w:rPr>
+          <w:b/>
+        </w:rPr>
         <w:t>Newton-Raphson Method</w:t>
       </w:r>
     </w:p>
@@ -1616,8 +2138,14 @@
           <w:ilvl w:val="1"/>
           <w:numId w:val="3"/>
         </w:numPr>
-      </w:pPr>
-      <w:r>
+        <w:rPr>
+          <w:b/>
+        </w:rPr>
+      </w:pPr>
+      <w:r>
+        <w:rPr>
+          <w:b/>
+        </w:rPr>
         <w:t>Optimization approach</w:t>
       </w:r>
     </w:p>
@@ -1642,21 +2170,7 @@
             <w:rStyle w:val="Hyperlink"/>
             <w:b/>
           </w:rPr>
-          <w:t>http://tinyurl.com/</w:t>
-        </w:r>
-        <w:r>
-          <w:rPr>
-            <w:rStyle w:val="Hyperlink"/>
-            <w:b/>
-          </w:rPr>
-          <w:t>4</w:t>
-        </w:r>
-        <w:r>
-          <w:rPr>
-            <w:rStyle w:val="Hyperlink"/>
-            <w:b/>
-          </w:rPr>
-          <w:t>3chze9</w:t>
+          <w:t>http://tinyurl.com/43chze9</w:t>
         </w:r>
       </w:hyperlink>
       <w:r>
@@ -1685,6 +2199,8 @@
       <w:r>
         <w:t>Examples of data plot</w:t>
       </w:r>
+      <w:bookmarkStart w:id="0" w:name="_GoBack"/>
+      <w:bookmarkEnd w:id="0"/>
     </w:p>
     <w:p>
       <w:pPr>
@@ -1778,7 +2294,7 @@
         </w:numPr>
       </w:pPr>
       <w:r>
-        <w:t>Fixed Initial Position</w:t>
+        <w:t>No visualization of the orientation of the magnet, yet.</w:t>
       </w:r>
     </w:p>
     <w:p>
@@ -1789,6 +2305,9 @@
           <w:numId w:val="6"/>
         </w:numPr>
       </w:pPr>
+      <w:r>
+        <w:t>Only one magnetic point at a time.</w:t>
+      </w:r>
     </w:p>
     <w:p>
       <w:pPr>
@@ -1799,24 +2318,56 @@
         </w:numPr>
       </w:pPr>
       <w:r>
-        <w:t>Other c</w:t>
-      </w:r>
-      <w:r>
-        <w:t>alibration considerations</w:t>
-      </w:r>
-    </w:p>
-    <w:p>
-      <w:pPr>
-        <w:pStyle w:val="NoSpacing"/>
-      </w:pPr>
-      <w:r>
-        <w:t>.</w:t>
-      </w:r>
-    </w:p>
-    <w:p>
-      <w:pPr>
-        <w:pStyle w:val="NoSpacing"/>
-      </w:pPr>
+        <w:t>Other calibration considerations</w:t>
+      </w:r>
+    </w:p>
+    <w:p>
+      <w:pPr>
+        <w:pStyle w:val="NoSpacing"/>
+        <w:numPr>
+          <w:ilvl w:val="0"/>
+          <w:numId w:val="6"/>
+        </w:numPr>
+      </w:pPr>
+      <w:r>
+        <w:t>How to improve!</w:t>
+      </w:r>
+    </w:p>
+    <w:p>
+      <w:pPr>
+        <w:pStyle w:val="NoSpacing"/>
+        <w:numPr>
+          <w:ilvl w:val="1"/>
+          <w:numId w:val="6"/>
+        </w:numPr>
+      </w:pPr>
+      <w:r>
+        <w:t>Optimize software.</w:t>
+      </w:r>
+    </w:p>
+    <w:p>
+      <w:pPr>
+        <w:pStyle w:val="NoSpacing"/>
+        <w:numPr>
+          <w:ilvl w:val="1"/>
+          <w:numId w:val="6"/>
+        </w:numPr>
+      </w:pPr>
+      <w:r>
+        <w:t>Improve data sampling rate.</w:t>
+      </w:r>
+    </w:p>
+    <w:p>
+      <w:pPr>
+        <w:pStyle w:val="NoSpacing"/>
+        <w:numPr>
+          <w:ilvl w:val="1"/>
+          <w:numId w:val="6"/>
+        </w:numPr>
+      </w:pPr>
+      <w:r>
+        <w:t>Redress fundamental principles; higher abstraction models.</w:t>
+      </w:r>
     </w:p>
     <w:p>
       <w:pPr>
@@ -1907,35 +2458,29 @@
         </w:numPr>
       </w:pPr>
       <w:r>
-        <w:t xml:space="preserve">Brigitte, M., Max, S., </w:t>
+        <w:rPr>
+          <w:lang w:val="de-DE"/>
+        </w:rPr>
+        <w:t xml:space="preserve">Brigitte, M., Max, S., Juergen, H., Peter, M., Bernd, K., &amp; Eckhart Georg, H. (1999). </w:t>
+      </w:r>
+      <w:r>
+        <w:t xml:space="preserve">Disposable-sheath, flexible </w:t>
       </w:r>
       <w:proofErr w:type="spellStart"/>
       <w:r>
-        <w:t>Juergen</w:t>
+        <w:t>gastroscope</w:t>
       </w:r>
       <w:proofErr w:type="spellEnd"/>
       <w:r>
-        <w:t xml:space="preserve">, H., Peter, M., Bernd, K., &amp; Eckhart Georg, H. (1999). Disposable-sheath, flexible </w:t>
+        <w:t xml:space="preserve"> system versus standard </w:t>
       </w:r>
       <w:proofErr w:type="spellStart"/>
       <w:r>
-        <w:t>gastroscope</w:t>
+        <w:t>gastroscopes</w:t>
       </w:r>
       <w:proofErr w:type="spellEnd"/>
       <w:r>
-        <w:t xml:space="preserve"> system versus standard </w:t>
-      </w:r>
-      <w:proofErr w:type="spellStart"/>
-      <w:r>
-        <w:t>gastroscopes</w:t>
-      </w:r>
-      <w:proofErr w:type="spellEnd"/>
-      <w:r>
-        <w:t xml:space="preserve">: a prospective, randomized trial. Gastrointestinal Endoscopy, </w:t>
-      </w:r>
-      <w:r>
-        <w:lastRenderedPageBreak/>
-        <w:t>50461-467</w:t>
+        <w:t>: a prospective, randomized trial. Gastrointestinal Endoscopy, 50461-467</w:t>
       </w:r>
       <w:r>
         <w:t>. d</w:t>
@@ -2014,11 +2559,11 @@
       </w:pPr>
       <w:r>
         <w:tab/>
-        <w:t>Font for title, headers, body text is Times. Body text is 9 point. Title is 14-point bold. Authors and affiliation are 11-point with author names in bold</w:t>
+        <w:t xml:space="preserve">Font for title, headers, body text is Times. Body text is 9 point. Title is 14-point bold. Authors and affiliation are 11-point with author names in </w:t>
       </w:r>
       <w:proofErr w:type="gramStart"/>
       <w:r>
-        <w:t>..</w:t>
+        <w:t>bold..</w:t>
       </w:r>
       <w:proofErr w:type="gramEnd"/>
       <w:r>
@@ -2107,7 +2652,7 @@
 </file>
 
 <file path=word/numbering.xml><?xml version="1.0" encoding="utf-8"?>
-<w:numbering xmlns:wpc="http://schemas.microsoft.com/office/word/2010/wordprocessingCanvas" xmlns:cx="http://schemas.microsoft.com/office/drawing/2014/chartex" xmlns:cx1="http://schemas.microsoft.com/office/drawing/2015/9/8/chartex" xmlns:mc="http://schemas.openxmlformats.org/markup-compatibility/2006" xmlns:o="urn:schemas-microsoft-com:office:office" xmlns:r="http://schemas.openxmlformats.org/officeDocument/2006/relationships" xmlns:m="http://schemas.openxmlformats.org/officeDocument/2006/math" xmlns:v="urn:schemas-microsoft-com:vml" xmlns:wp14="http://schemas.microsoft.com/office/word/2010/wordprocessingDrawing" xmlns:wp="http://schemas.openxmlformats.org/drawingml/2006/wordprocessingDrawing" xmlns:w10="urn:schemas-microsoft-com:office:word" xmlns:w="http://schemas.openxmlformats.org/wordprocessingml/2006/main" xmlns:w14="http://schemas.microsoft.com/office/word/2010/wordml" xmlns:w15="http://schemas.microsoft.com/office/word/2012/wordml" xmlns:w16se="http://schemas.microsoft.com/office/word/2015/wordml/symex" xmlns:wpg="http://schemas.microsoft.com/office/word/2010/wordprocessingGroup" xmlns:wpi="http://schemas.microsoft.com/office/word/2010/wordprocessingInk" xmlns:wne="http://schemas.microsoft.com/office/word/2006/wordml" xmlns:wps="http://schemas.microsoft.com/office/word/2010/wordprocessingShape" mc:Ignorable="w14 w15 w16se wp14">
+<w:numbering xmlns:wpc="http://schemas.microsoft.com/office/word/2010/wordprocessingCanvas" xmlns:cx="http://schemas.microsoft.com/office/drawing/2014/chartex" xmlns:cx1="http://schemas.microsoft.com/office/drawing/2015/9/8/chartex" xmlns:cx2="http://schemas.microsoft.com/office/drawing/2015/10/21/chartex" xmlns:cx3="http://schemas.microsoft.com/office/drawing/2016/5/9/chartex" xmlns:cx4="http://schemas.microsoft.com/office/drawing/2016/5/10/chartex" xmlns:cx5="http://schemas.microsoft.com/office/drawing/2016/5/11/chartex" xmlns:cx6="http://schemas.microsoft.com/office/drawing/2016/5/12/chartex" xmlns:cx7="http://schemas.microsoft.com/office/drawing/2016/5/13/chartex" xmlns:cx8="http://schemas.microsoft.com/office/drawing/2016/5/14/chartex" xmlns:mc="http://schemas.openxmlformats.org/markup-compatibility/2006" xmlns:aink="http://schemas.microsoft.com/office/drawing/2016/ink" xmlns:am3d="http://schemas.microsoft.com/office/drawing/2017/model3d" xmlns:o="urn:schemas-microsoft-com:office:office" xmlns:r="http://schemas.openxmlformats.org/officeDocument/2006/relationships" xmlns:m="http://schemas.openxmlformats.org/officeDocument/2006/math" xmlns:v="urn:schemas-microsoft-com:vml" xmlns:wp14="http://schemas.microsoft.com/office/word/2010/wordprocessingDrawing" xmlns:wp="http://schemas.openxmlformats.org/drawingml/2006/wordprocessingDrawing" xmlns:w10="urn:schemas-microsoft-com:office:word" xmlns:w="http://schemas.openxmlformats.org/wordprocessingml/2006/main" xmlns:w14="http://schemas.microsoft.com/office/word/2010/wordml" xmlns:w15="http://schemas.microsoft.com/office/word/2012/wordml" xmlns:w16cid="http://schemas.microsoft.com/office/word/2016/wordml/cid" xmlns:w16se="http://schemas.microsoft.com/office/word/2015/wordml/symex" xmlns:wpg="http://schemas.microsoft.com/office/word/2010/wordprocessingGroup" xmlns:wpi="http://schemas.microsoft.com/office/word/2010/wordprocessingInk" xmlns:wne="http://schemas.microsoft.com/office/word/2006/wordml" xmlns:wps="http://schemas.microsoft.com/office/word/2010/wordprocessingShape" mc:Ignorable="w14 w15 w16se w16cid wp14">
   <w:abstractNum w:abstractNumId="0" w15:restartNumberingAfterBreak="0">
     <w:nsid w:val="05246845"/>
     <w:multiLevelType w:val="hybridMultilevel"/>
@@ -2674,6 +3219,92 @@
     </w:lvl>
   </w:abstractNum>
   <w:abstractNum w:abstractNumId="5" w15:restartNumberingAfterBreak="0">
+    <w:nsid w:val="3A8E2203"/>
+    <w:multiLevelType w:val="hybridMultilevel"/>
+    <w:tmpl w:val="21F4F2D6"/>
+    <w:lvl w:ilvl="0" w:tplc="0409000F">
+      <w:start w:val="1"/>
+      <w:numFmt w:val="decimal"/>
+      <w:lvlText w:val="%1."/>
+      <w:lvlJc w:val="left"/>
+      <w:pPr>
+        <w:ind w:left="720" w:hanging="360"/>
+      </w:pPr>
+    </w:lvl>
+    <w:lvl w:ilvl="1" w:tplc="04090019" w:tentative="1">
+      <w:start w:val="1"/>
+      <w:numFmt w:val="lowerLetter"/>
+      <w:lvlText w:val="%2."/>
+      <w:lvlJc w:val="left"/>
+      <w:pPr>
+        <w:ind w:left="1440" w:hanging="360"/>
+      </w:pPr>
+    </w:lvl>
+    <w:lvl w:ilvl="2" w:tplc="0409001B" w:tentative="1">
+      <w:start w:val="1"/>
+      <w:numFmt w:val="lowerRoman"/>
+      <w:lvlText w:val="%3."/>
+      <w:lvlJc w:val="right"/>
+      <w:pPr>
+        <w:ind w:left="2160" w:hanging="180"/>
+      </w:pPr>
+    </w:lvl>
+    <w:lvl w:ilvl="3" w:tplc="0409000F" w:tentative="1">
+      <w:start w:val="1"/>
+      <w:numFmt w:val="decimal"/>
+      <w:lvlText w:val="%4."/>
+      <w:lvlJc w:val="left"/>
+      <w:pPr>
+        <w:ind w:left="2880" w:hanging="360"/>
+      </w:pPr>
+    </w:lvl>
+    <w:lvl w:ilvl="4" w:tplc="04090019" w:tentative="1">
+      <w:start w:val="1"/>
+      <w:numFmt w:val="lowerLetter"/>
+      <w:lvlText w:val="%5."/>
+      <w:lvlJc w:val="left"/>
+      <w:pPr>
+        <w:ind w:left="3600" w:hanging="360"/>
+      </w:pPr>
+    </w:lvl>
+    <w:lvl w:ilvl="5" w:tplc="0409001B" w:tentative="1">
+      <w:start w:val="1"/>
+      <w:numFmt w:val="lowerRoman"/>
+      <w:lvlText w:val="%6."/>
+      <w:lvlJc w:val="right"/>
+      <w:pPr>
+        <w:ind w:left="4320" w:hanging="180"/>
+      </w:pPr>
+    </w:lvl>
+    <w:lvl w:ilvl="6" w:tplc="0409000F" w:tentative="1">
+      <w:start w:val="1"/>
+      <w:numFmt w:val="decimal"/>
+      <w:lvlText w:val="%7."/>
+      <w:lvlJc w:val="left"/>
+      <w:pPr>
+        <w:ind w:left="5040" w:hanging="360"/>
+      </w:pPr>
+    </w:lvl>
+    <w:lvl w:ilvl="7" w:tplc="04090019" w:tentative="1">
+      <w:start w:val="1"/>
+      <w:numFmt w:val="lowerLetter"/>
+      <w:lvlText w:val="%8."/>
+      <w:lvlJc w:val="left"/>
+      <w:pPr>
+        <w:ind w:left="5760" w:hanging="360"/>
+      </w:pPr>
+    </w:lvl>
+    <w:lvl w:ilvl="8" w:tplc="0409001B" w:tentative="1">
+      <w:start w:val="1"/>
+      <w:numFmt w:val="lowerRoman"/>
+      <w:lvlText w:val="%9."/>
+      <w:lvlJc w:val="right"/>
+      <w:pPr>
+        <w:ind w:left="6480" w:hanging="180"/>
+      </w:pPr>
+    </w:lvl>
+  </w:abstractNum>
+  <w:abstractNum w:abstractNumId="6" w15:restartNumberingAfterBreak="0">
     <w:nsid w:val="522A6D52"/>
     <w:multiLevelType w:val="hybridMultilevel"/>
     <w:tmpl w:val="71D6ABD6"/>
@@ -2786,8 +3417,180 @@
       </w:rPr>
     </w:lvl>
   </w:abstractNum>
+  <w:abstractNum w:abstractNumId="7" w15:restartNumberingAfterBreak="0">
+    <w:nsid w:val="6D470A67"/>
+    <w:multiLevelType w:val="hybridMultilevel"/>
+    <w:tmpl w:val="68028B6C"/>
+    <w:lvl w:ilvl="0" w:tplc="0409000F">
+      <w:start w:val="1"/>
+      <w:numFmt w:val="decimal"/>
+      <w:lvlText w:val="%1."/>
+      <w:lvlJc w:val="left"/>
+      <w:pPr>
+        <w:ind w:left="720" w:hanging="360"/>
+      </w:pPr>
+    </w:lvl>
+    <w:lvl w:ilvl="1" w:tplc="04090019" w:tentative="1">
+      <w:start w:val="1"/>
+      <w:numFmt w:val="lowerLetter"/>
+      <w:lvlText w:val="%2."/>
+      <w:lvlJc w:val="left"/>
+      <w:pPr>
+        <w:ind w:left="1440" w:hanging="360"/>
+      </w:pPr>
+    </w:lvl>
+    <w:lvl w:ilvl="2" w:tplc="0409001B" w:tentative="1">
+      <w:start w:val="1"/>
+      <w:numFmt w:val="lowerRoman"/>
+      <w:lvlText w:val="%3."/>
+      <w:lvlJc w:val="right"/>
+      <w:pPr>
+        <w:ind w:left="2160" w:hanging="180"/>
+      </w:pPr>
+    </w:lvl>
+    <w:lvl w:ilvl="3" w:tplc="0409000F" w:tentative="1">
+      <w:start w:val="1"/>
+      <w:numFmt w:val="decimal"/>
+      <w:lvlText w:val="%4."/>
+      <w:lvlJc w:val="left"/>
+      <w:pPr>
+        <w:ind w:left="2880" w:hanging="360"/>
+      </w:pPr>
+    </w:lvl>
+    <w:lvl w:ilvl="4" w:tplc="04090019" w:tentative="1">
+      <w:start w:val="1"/>
+      <w:numFmt w:val="lowerLetter"/>
+      <w:lvlText w:val="%5."/>
+      <w:lvlJc w:val="left"/>
+      <w:pPr>
+        <w:ind w:left="3600" w:hanging="360"/>
+      </w:pPr>
+    </w:lvl>
+    <w:lvl w:ilvl="5" w:tplc="0409001B" w:tentative="1">
+      <w:start w:val="1"/>
+      <w:numFmt w:val="lowerRoman"/>
+      <w:lvlText w:val="%6."/>
+      <w:lvlJc w:val="right"/>
+      <w:pPr>
+        <w:ind w:left="4320" w:hanging="180"/>
+      </w:pPr>
+    </w:lvl>
+    <w:lvl w:ilvl="6" w:tplc="0409000F" w:tentative="1">
+      <w:start w:val="1"/>
+      <w:numFmt w:val="decimal"/>
+      <w:lvlText w:val="%7."/>
+      <w:lvlJc w:val="left"/>
+      <w:pPr>
+        <w:ind w:left="5040" w:hanging="360"/>
+      </w:pPr>
+    </w:lvl>
+    <w:lvl w:ilvl="7" w:tplc="04090019" w:tentative="1">
+      <w:start w:val="1"/>
+      <w:numFmt w:val="lowerLetter"/>
+      <w:lvlText w:val="%8."/>
+      <w:lvlJc w:val="left"/>
+      <w:pPr>
+        <w:ind w:left="5760" w:hanging="360"/>
+      </w:pPr>
+    </w:lvl>
+    <w:lvl w:ilvl="8" w:tplc="0409001B" w:tentative="1">
+      <w:start w:val="1"/>
+      <w:numFmt w:val="lowerRoman"/>
+      <w:lvlText w:val="%9."/>
+      <w:lvlJc w:val="right"/>
+      <w:pPr>
+        <w:ind w:left="6480" w:hanging="180"/>
+      </w:pPr>
+    </w:lvl>
+  </w:abstractNum>
+  <w:abstractNum w:abstractNumId="8" w15:restartNumberingAfterBreak="0">
+    <w:nsid w:val="7CB57F0B"/>
+    <w:multiLevelType w:val="hybridMultilevel"/>
+    <w:tmpl w:val="57F0EC8C"/>
+    <w:lvl w:ilvl="0" w:tplc="0409000F">
+      <w:start w:val="1"/>
+      <w:numFmt w:val="decimal"/>
+      <w:lvlText w:val="%1."/>
+      <w:lvlJc w:val="left"/>
+      <w:pPr>
+        <w:ind w:left="720" w:hanging="360"/>
+      </w:pPr>
+    </w:lvl>
+    <w:lvl w:ilvl="1" w:tplc="04090019" w:tentative="1">
+      <w:start w:val="1"/>
+      <w:numFmt w:val="lowerLetter"/>
+      <w:lvlText w:val="%2."/>
+      <w:lvlJc w:val="left"/>
+      <w:pPr>
+        <w:ind w:left="1440" w:hanging="360"/>
+      </w:pPr>
+    </w:lvl>
+    <w:lvl w:ilvl="2" w:tplc="0409001B" w:tentative="1">
+      <w:start w:val="1"/>
+      <w:numFmt w:val="lowerRoman"/>
+      <w:lvlText w:val="%3."/>
+      <w:lvlJc w:val="right"/>
+      <w:pPr>
+        <w:ind w:left="2160" w:hanging="180"/>
+      </w:pPr>
+    </w:lvl>
+    <w:lvl w:ilvl="3" w:tplc="0409000F" w:tentative="1">
+      <w:start w:val="1"/>
+      <w:numFmt w:val="decimal"/>
+      <w:lvlText w:val="%4."/>
+      <w:lvlJc w:val="left"/>
+      <w:pPr>
+        <w:ind w:left="2880" w:hanging="360"/>
+      </w:pPr>
+    </w:lvl>
+    <w:lvl w:ilvl="4" w:tplc="04090019" w:tentative="1">
+      <w:start w:val="1"/>
+      <w:numFmt w:val="lowerLetter"/>
+      <w:lvlText w:val="%5."/>
+      <w:lvlJc w:val="left"/>
+      <w:pPr>
+        <w:ind w:left="3600" w:hanging="360"/>
+      </w:pPr>
+    </w:lvl>
+    <w:lvl w:ilvl="5" w:tplc="0409001B" w:tentative="1">
+      <w:start w:val="1"/>
+      <w:numFmt w:val="lowerRoman"/>
+      <w:lvlText w:val="%6."/>
+      <w:lvlJc w:val="right"/>
+      <w:pPr>
+        <w:ind w:left="4320" w:hanging="180"/>
+      </w:pPr>
+    </w:lvl>
+    <w:lvl w:ilvl="6" w:tplc="0409000F" w:tentative="1">
+      <w:start w:val="1"/>
+      <w:numFmt w:val="decimal"/>
+      <w:lvlText w:val="%7."/>
+      <w:lvlJc w:val="left"/>
+      <w:pPr>
+        <w:ind w:left="5040" w:hanging="360"/>
+      </w:pPr>
+    </w:lvl>
+    <w:lvl w:ilvl="7" w:tplc="04090019" w:tentative="1">
+      <w:start w:val="1"/>
+      <w:numFmt w:val="lowerLetter"/>
+      <w:lvlText w:val="%8."/>
+      <w:lvlJc w:val="left"/>
+      <w:pPr>
+        <w:ind w:left="5760" w:hanging="360"/>
+      </w:pPr>
+    </w:lvl>
+    <w:lvl w:ilvl="8" w:tplc="0409001B" w:tentative="1">
+      <w:start w:val="1"/>
+      <w:numFmt w:val="lowerRoman"/>
+      <w:lvlText w:val="%9."/>
+      <w:lvlJc w:val="right"/>
+      <w:pPr>
+        <w:ind w:left="6480" w:hanging="180"/>
+      </w:pPr>
+    </w:lvl>
+  </w:abstractNum>
   <w:num w:numId="1">
-    <w:abstractNumId w:val="5"/>
+    <w:abstractNumId w:val="6"/>
   </w:num>
   <w:num w:numId="2">
     <w:abstractNumId w:val="2"/>
@@ -2804,11 +3607,20 @@
   <w:num w:numId="6">
     <w:abstractNumId w:val="4"/>
   </w:num>
+  <w:num w:numId="7">
+    <w:abstractNumId w:val="5"/>
+  </w:num>
+  <w:num w:numId="8">
+    <w:abstractNumId w:val="7"/>
+  </w:num>
+  <w:num w:numId="9">
+    <w:abstractNumId w:val="8"/>
+  </w:num>
 </w:numbering>
 </file>
 
 <file path=word/styles.xml><?xml version="1.0" encoding="utf-8"?>
-<w:styles xmlns:mc="http://schemas.openxmlformats.org/markup-compatibility/2006" xmlns:r="http://schemas.openxmlformats.org/officeDocument/2006/relationships" xmlns:w="http://schemas.openxmlformats.org/wordprocessingml/2006/main" xmlns:w14="http://schemas.microsoft.com/office/word/2010/wordml" xmlns:w15="http://schemas.microsoft.com/office/word/2012/wordml" xmlns:w16se="http://schemas.microsoft.com/office/word/2015/wordml/symex" mc:Ignorable="w14 w15 w16se">
+<w:styles xmlns:mc="http://schemas.openxmlformats.org/markup-compatibility/2006" xmlns:r="http://schemas.openxmlformats.org/officeDocument/2006/relationships" xmlns:w="http://schemas.openxmlformats.org/wordprocessingml/2006/main" xmlns:w14="http://schemas.microsoft.com/office/word/2010/wordml" xmlns:w15="http://schemas.microsoft.com/office/word/2012/wordml" xmlns:w16cid="http://schemas.microsoft.com/office/word/2016/wordml/cid" xmlns:w16se="http://schemas.microsoft.com/office/word/2015/wordml/symex" mc:Ignorable="w14 w15 w16se w16cid">
   <w:docDefaults>
     <w:rPrDefault>
       <w:rPr>
@@ -2818,7 +3630,7 @@
     </w:rPrDefault>
     <w:pPrDefault/>
   </w:docDefaults>
-  <w:latentStyles w:defLockedState="0" w:defUIPriority="99" w:defSemiHidden="0" w:defUnhideWhenUsed="0" w:defQFormat="0" w:count="371">
+  <w:latentStyles w:defLockedState="0" w:defUIPriority="99" w:defSemiHidden="0" w:defUnhideWhenUsed="0" w:defQFormat="0" w:count="375">
     <w:lsdException w:name="Normal" w:uiPriority="0" w:qFormat="1"/>
     <w:lsdException w:name="heading 1" w:uiPriority="9" w:qFormat="1"/>
     <w:lsdException w:name="heading 2" w:semiHidden="1" w:uiPriority="9" w:unhideWhenUsed="1" w:qFormat="1"/>
@@ -2924,7 +3736,6 @@
     <w:lsdException w:name="HTML Sample" w:semiHidden="1" w:unhideWhenUsed="1"/>
     <w:lsdException w:name="HTML Typewriter" w:semiHidden="1" w:unhideWhenUsed="1"/>
     <w:lsdException w:name="HTML Variable" w:semiHidden="1" w:unhideWhenUsed="1"/>
-    <w:lsdException w:name="Normal Table" w:semiHidden="1" w:unhideWhenUsed="1"/>
     <w:lsdException w:name="annotation subject" w:semiHidden="1" w:unhideWhenUsed="1"/>
     <w:lsdException w:name="No List" w:semiHidden="1" w:unhideWhenUsed="1"/>
     <w:lsdException w:name="Outline List 1" w:semiHidden="1" w:unhideWhenUsed="1"/>
@@ -2968,10 +3779,8 @@
     <w:lsdException w:name="Table Elegant" w:semiHidden="1" w:unhideWhenUsed="1"/>
     <w:lsdException w:name="Table Professional" w:semiHidden="1" w:unhideWhenUsed="1"/>
     <w:lsdException w:name="Table Subtle 1" w:semiHidden="1" w:unhideWhenUsed="1"/>
-    <w:lsdException w:name="Table Subtle 2" w:semiHidden="1" w:unhideWhenUsed="1"/>
     <w:lsdException w:name="Table Web 1" w:semiHidden="1" w:unhideWhenUsed="1"/>
     <w:lsdException w:name="Table Web 2" w:semiHidden="1" w:unhideWhenUsed="1"/>
-    <w:lsdException w:name="Table Web 3" w:semiHidden="1" w:unhideWhenUsed="1"/>
     <w:lsdException w:name="Balloon Text" w:semiHidden="1" w:unhideWhenUsed="1"/>
     <w:lsdException w:name="Table Grid" w:uiPriority="59"/>
     <w:lsdException w:name="Table Theme" w:semiHidden="1" w:unhideWhenUsed="1"/>
@@ -3190,6 +3999,10 @@
     <w:lsdException w:name="List Table 5 Dark Accent 6" w:uiPriority="50"/>
     <w:lsdException w:name="List Table 6 Colorful Accent 6" w:uiPriority="51"/>
     <w:lsdException w:name="List Table 7 Colorful Accent 6" w:uiPriority="52"/>
+    <w:lsdException w:name="Mention" w:semiHidden="1" w:unhideWhenUsed="1"/>
+    <w:lsdException w:name="Smart Hyperlink" w:semiHidden="1" w:unhideWhenUsed="1"/>
+    <w:lsdException w:name="Hashtag" w:semiHidden="1" w:unhideWhenUsed="1"/>
+    <w:lsdException w:name="Unresolved Mention" w:semiHidden="1" w:unhideWhenUsed="1"/>
   </w:latentStyles>
   <w:style w:type="paragraph" w:default="1" w:styleId="Normal">
     <w:name w:val="Normal"/>
@@ -3598,7 +4411,7 @@
 </file>
 
 <file path=customXml/itemProps1.xml><?xml version="1.0" encoding="utf-8"?>
-<ds:datastoreItem xmlns:ds="http://schemas.openxmlformats.org/officeDocument/2006/customXml" ds:itemID="{35D13BEC-0662-4DD1-B949-E548143A2327}">
+<ds:datastoreItem xmlns:ds="http://schemas.openxmlformats.org/officeDocument/2006/customXml" ds:itemID="{F5BF63D4-DA3A-44A6-B2DB-0E0E1B08FD77}">
   <ds:schemaRefs>
     <ds:schemaRef ds:uri="http://schemas.openxmlformats.org/officeDocument/2006/bibliography"/>
   </ds:schemaRefs>

--- a/Documentation/Literature/DMD2018 Draft.docx
+++ b/Documentation/Literature/DMD2018 Draft.docx
@@ -1,6 +1,6 @@
 
 <file path=word/document.xml><?xml version="1.0" encoding="utf-8"?>
-<w:document xmlns:wpc="http://schemas.microsoft.com/office/word/2010/wordprocessingCanvas" xmlns:cx="http://schemas.microsoft.com/office/drawing/2014/chartex" xmlns:cx1="http://schemas.microsoft.com/office/drawing/2015/9/8/chartex" xmlns:cx2="http://schemas.microsoft.com/office/drawing/2015/10/21/chartex" xmlns:cx3="http://schemas.microsoft.com/office/drawing/2016/5/9/chartex" xmlns:cx4="http://schemas.microsoft.com/office/drawing/2016/5/10/chartex" xmlns:cx5="http://schemas.microsoft.com/office/drawing/2016/5/11/chartex" xmlns:cx6="http://schemas.microsoft.com/office/drawing/2016/5/12/chartex" xmlns:cx7="http://schemas.microsoft.com/office/drawing/2016/5/13/chartex" xmlns:cx8="http://schemas.microsoft.com/office/drawing/2016/5/14/chartex" xmlns:mc="http://schemas.openxmlformats.org/markup-compatibility/2006" xmlns:aink="http://schemas.microsoft.com/office/drawing/2016/ink" xmlns:am3d="http://schemas.microsoft.com/office/drawing/2017/model3d" xmlns:o="urn:schemas-microsoft-com:office:office" xmlns:r="http://schemas.openxmlformats.org/officeDocument/2006/relationships" xmlns:m="http://schemas.openxmlformats.org/officeDocument/2006/math" xmlns:v="urn:schemas-microsoft-com:vml" xmlns:wp14="http://schemas.microsoft.com/office/word/2010/wordprocessingDrawing" xmlns:wp="http://schemas.openxmlformats.org/drawingml/2006/wordprocessingDrawing" xmlns:w10="urn:schemas-microsoft-com:office:word" xmlns:w="http://schemas.openxmlformats.org/wordprocessingml/2006/main" xmlns:w14="http://schemas.microsoft.com/office/word/2010/wordml" xmlns:w15="http://schemas.microsoft.com/office/word/2012/wordml" xmlns:w16cid="http://schemas.microsoft.com/office/word/2016/wordml/cid" xmlns:w16se="http://schemas.microsoft.com/office/word/2015/wordml/symex" xmlns:wpg="http://schemas.microsoft.com/office/word/2010/wordprocessingGroup" xmlns:wpi="http://schemas.microsoft.com/office/word/2010/wordprocessingInk" xmlns:wne="http://schemas.microsoft.com/office/word/2006/wordml" xmlns:wps="http://schemas.microsoft.com/office/word/2010/wordprocessingShape" mc:Ignorable="w14 w15 w16se w16cid wp14">
+<w:document xmlns:wpc="http://schemas.microsoft.com/office/word/2010/wordprocessingCanvas" xmlns:cx="http://schemas.microsoft.com/office/drawing/2014/chartex" xmlns:cx1="http://schemas.microsoft.com/office/drawing/2015/9/8/chartex" xmlns:mc="http://schemas.openxmlformats.org/markup-compatibility/2006" xmlns:o="urn:schemas-microsoft-com:office:office" xmlns:r="http://schemas.openxmlformats.org/officeDocument/2006/relationships" xmlns:m="http://schemas.openxmlformats.org/officeDocument/2006/math" xmlns:v="urn:schemas-microsoft-com:vml" xmlns:wp14="http://schemas.microsoft.com/office/word/2010/wordprocessingDrawing" xmlns:wp="http://schemas.openxmlformats.org/drawingml/2006/wordprocessingDrawing" xmlns:w10="urn:schemas-microsoft-com:office:word" xmlns:w="http://schemas.openxmlformats.org/wordprocessingml/2006/main" xmlns:w14="http://schemas.microsoft.com/office/word/2010/wordml" xmlns:w15="http://schemas.microsoft.com/office/word/2012/wordml" xmlns:w16se="http://schemas.microsoft.com/office/word/2015/wordml/symex" xmlns:wpg="http://schemas.microsoft.com/office/word/2010/wordprocessingGroup" xmlns:wpi="http://schemas.microsoft.com/office/word/2010/wordprocessingInk" xmlns:wne="http://schemas.microsoft.com/office/word/2006/wordml" xmlns:wps="http://schemas.microsoft.com/office/word/2010/wordprocessingShape" mc:Ignorable="w14 w15 w16se wp14">
   <w:body>
     <w:p>
       <w:pPr>
@@ -1015,10 +1015,7 @@
         <w:t>Equation (2) refers to the tangential component of the total magnetic field vector perceived by a magnetometer. Equation (3) refers to the radial component.</w:t>
       </w:r>
       <w:r>
-        <w:t xml:space="preserve"> </w:t>
-      </w:r>
-      <w:r>
-        <w:t xml:space="preserve">From a similar approach one may also arrive at vector components in </w:t>
+        <w:t xml:space="preserve"> From a similar approach one may also arrive at vector components in </w:t>
       </w:r>
       <w:r>
         <w:t>any</w:t>
@@ -1437,10 +1434,7 @@
               <w:jc w:val="right"/>
             </w:pPr>
             <w:r>
-              <w:t>(7</w:t>
-            </w:r>
-            <w:r>
-              <w:t>)</w:t>
+              <w:t>(7)</w:t>
             </w:r>
           </w:p>
         </w:tc>
@@ -1524,10 +1518,7 @@
               <w:jc w:val="right"/>
             </w:pPr>
             <w:r>
-              <w:t>(8</w:t>
-            </w:r>
-            <w:r>
-              <w:t>)</w:t>
+              <w:t>(8)</w:t>
             </w:r>
           </w:p>
         </w:tc>
@@ -1611,10 +1602,7 @@
               <w:jc w:val="right"/>
             </w:pPr>
             <w:r>
-              <w:t>(9</w:t>
-            </w:r>
-            <w:r>
-              <w:t>)</w:t>
+              <w:t>(9)</w:t>
             </w:r>
           </w:p>
         </w:tc>
@@ -2157,12 +2145,115 @@
     <w:p>
       <w:pPr>
         <w:pStyle w:val="NoSpacing"/>
+        <w:rPr>
+          <w:b/>
+          <w:i/>
+          <w:u w:val="single"/>
+        </w:rPr>
+      </w:pPr>
+      <w:r>
+        <w:rPr>
+          <w:b/>
+          <w:i/>
+          <w:u w:val="single"/>
+        </w:rPr>
+        <w:t>&gt;&gt;&gt;VERY ROUGH DRAFT&lt;&lt;&lt;</w:t>
+      </w:r>
+    </w:p>
+    <w:p>
+      <w:pPr>
+        <w:pStyle w:val="NoSpacing"/>
       </w:pPr>
       <w:r>
         <w:tab/>
-      </w:r>
-      <w:r>
-        <w:t>See the “Writing a Technical Paper or Brief” section, under Guidelines at the ASME Journal Tool Author Help (</w:t>
+        <w:t>The computation approach starts with the Teensy 3.2 MCU. The sketch begins by calibrating the IMUs, this process is crucial as it allows the IMUs to neglect the ambient magnetic fields due to earth’s own magnetic field and the surrounding equipment. The process requires that the permanent magnet be at least [</w:t>
+      </w:r>
+      <w:r>
+        <w:rPr>
+          <w:b/>
+        </w:rPr>
+        <w:t>XYZ METERS</w:t>
+      </w:r>
+      <w:r>
+        <w:t>] away from the IMU grid. Fifty data points are then collected and averaged as a base reading. When the calibration process is done, the base reading is then subtracted from the subsequent readings; this permits the IMUs to read the magnetic field of the permanent magnet without accounting for ambient magnetic fields.</w:t>
+      </w:r>
+    </w:p>
+    <w:p>
+      <w:pPr>
+        <w:pStyle w:val="NoSpacing"/>
+      </w:pPr>
+      <w:r>
+        <w:tab/>
+        <w:t>Now that the magnetic field is obtained, a Python script is responsible for pooling the data from the Teensy MCU and performing the required calculations in order to obtain the position of the permanent magnet. The system of equations that govern the calculation of the permanent magnet’s location is characterized as a system of non-linear equations and as can be observed from [</w:t>
+      </w:r>
+      <w:r>
+        <w:rPr>
+          <w:b/>
+        </w:rPr>
+        <w:t>EQN #XYZ</w:t>
+      </w:r>
+      <w:r>
+        <w:t>], no closed form (analytical) solution exists, thus the need for a numerical approach arises. Due to the nature of the problem at hand, the Levenberg-Marquardt algorithm (LMA) was chosen for its robustness and speed of convergence. Furthermore, given that the LMA combines Newton-Raphson’s algorithm and Steepest Descent, LMA converges to a solution even if it starts far off. A readily available LMA is written in Python and is provided by the [</w:t>
+      </w:r>
+      <w:proofErr w:type="spellStart"/>
+      <w:r>
+        <w:rPr>
+          <w:b/>
+        </w:rPr>
+        <w:t>scipy.optimize</w:t>
+      </w:r>
+      <w:proofErr w:type="spellEnd"/>
+      <w:r>
+        <w:t>] module.</w:t>
+      </w:r>
+    </w:p>
+    <w:p>
+      <w:pPr>
+        <w:pStyle w:val="NoSpacing"/>
+      </w:pPr>
+      <w:r>
+        <w:tab/>
+        <w:t xml:space="preserve">The grid of IMUs constructed consisted of six </w:t>
+      </w:r>
+      <w:proofErr w:type="spellStart"/>
+      <w:r>
+        <w:t>SparkFun</w:t>
+      </w:r>
+      <w:proofErr w:type="spellEnd"/>
+      <w:r>
+        <w:t xml:space="preserve"> LSM9DS1 sensors, each sensor providing one equation for a total of six coupled equations, rendering the system of equations overdetermined. The LMA provided by the [</w:t>
+      </w:r>
+      <w:proofErr w:type="spellStart"/>
+      <w:r>
+        <w:rPr>
+          <w:b/>
+        </w:rPr>
+        <w:t>scipy.optimize</w:t>
+      </w:r>
+      <w:proofErr w:type="spellEnd"/>
+      <w:r>
+        <w:t>] module is not equipped to handle overdetermined systems and thus the need for an optimization process was needed. This was done by first calculating the L2 norm of the magnetic field and then determining which sensors are closer to the magnet. Clearly, the highest three L2 norms corresponded to the sensors that are closest to the magnet, and thus the relevant equations of those sensors were fed into the LMA for obtaining the position.</w:t>
+      </w:r>
+    </w:p>
+    <w:p>
+      <w:pPr>
+        <w:pStyle w:val="NoSpacing"/>
+      </w:pPr>
+      <w:bookmarkStart w:id="0" w:name="_GoBack"/>
+      <w:bookmarkEnd w:id="0"/>
+    </w:p>
+    <w:p>
+      <w:pPr>
+        <w:pStyle w:val="NoSpacing"/>
+      </w:pPr>
+      <w:r>
+        <w:tab/>
+      </w:r>
+      <w:r>
+        <w:t xml:space="preserve">See the “Writing a Technical Paper or Brief” section, under Guidelines at the ASME Journal Tool Author Help </w:t>
+      </w:r>
+      <w:r>
+        <w:t>(</w:t>
       </w:r>
       <w:hyperlink r:id="rId6" w:history="1">
         <w:r>
@@ -2199,8 +2290,6 @@
       <w:r>
         <w:t>Examples of data plot</w:t>
       </w:r>
-      <w:bookmarkStart w:id="0" w:name="_GoBack"/>
-      <w:bookmarkEnd w:id="0"/>
     </w:p>
     <w:p>
       <w:pPr>
@@ -2559,11 +2648,11 @@
       </w:pPr>
       <w:r>
         <w:tab/>
-        <w:t xml:space="preserve">Font for title, headers, body text is Times. Body text is 9 point. Title is 14-point bold. Authors and affiliation are 11-point with author names in </w:t>
+        <w:t>Font for title, headers, body text is Times. Body text is 9 point. Title is 14-point bold. Authors and affiliation are 11-point with author names in bold</w:t>
       </w:r>
       <w:proofErr w:type="gramStart"/>
       <w:r>
-        <w:t>bold..</w:t>
+        <w:t>..</w:t>
       </w:r>
       <w:proofErr w:type="gramEnd"/>
       <w:r>
@@ -2579,6 +2668,7 @@
         </w:numPr>
       </w:pPr>
       <w:r>
+        <w:lastRenderedPageBreak/>
         <w:tab/>
         <w:t xml:space="preserve">New paragraphs are indented by 0.2 inches, no blank line between paragraphs. </w:t>
       </w:r>
@@ -2652,7 +2742,7 @@
 </file>
 
 <file path=word/numbering.xml><?xml version="1.0" encoding="utf-8"?>
-<w:numbering xmlns:wpc="http://schemas.microsoft.com/office/word/2010/wordprocessingCanvas" xmlns:cx="http://schemas.microsoft.com/office/drawing/2014/chartex" xmlns:cx1="http://schemas.microsoft.com/office/drawing/2015/9/8/chartex" xmlns:cx2="http://schemas.microsoft.com/office/drawing/2015/10/21/chartex" xmlns:cx3="http://schemas.microsoft.com/office/drawing/2016/5/9/chartex" xmlns:cx4="http://schemas.microsoft.com/office/drawing/2016/5/10/chartex" xmlns:cx5="http://schemas.microsoft.com/office/drawing/2016/5/11/chartex" xmlns:cx6="http://schemas.microsoft.com/office/drawing/2016/5/12/chartex" xmlns:cx7="http://schemas.microsoft.com/office/drawing/2016/5/13/chartex" xmlns:cx8="http://schemas.microsoft.com/office/drawing/2016/5/14/chartex" xmlns:mc="http://schemas.openxmlformats.org/markup-compatibility/2006" xmlns:aink="http://schemas.microsoft.com/office/drawing/2016/ink" xmlns:am3d="http://schemas.microsoft.com/office/drawing/2017/model3d" xmlns:o="urn:schemas-microsoft-com:office:office" xmlns:r="http://schemas.openxmlformats.org/officeDocument/2006/relationships" xmlns:m="http://schemas.openxmlformats.org/officeDocument/2006/math" xmlns:v="urn:schemas-microsoft-com:vml" xmlns:wp14="http://schemas.microsoft.com/office/word/2010/wordprocessingDrawing" xmlns:wp="http://schemas.openxmlformats.org/drawingml/2006/wordprocessingDrawing" xmlns:w10="urn:schemas-microsoft-com:office:word" xmlns:w="http://schemas.openxmlformats.org/wordprocessingml/2006/main" xmlns:w14="http://schemas.microsoft.com/office/word/2010/wordml" xmlns:w15="http://schemas.microsoft.com/office/word/2012/wordml" xmlns:w16cid="http://schemas.microsoft.com/office/word/2016/wordml/cid" xmlns:w16se="http://schemas.microsoft.com/office/word/2015/wordml/symex" xmlns:wpg="http://schemas.microsoft.com/office/word/2010/wordprocessingGroup" xmlns:wpi="http://schemas.microsoft.com/office/word/2010/wordprocessingInk" xmlns:wne="http://schemas.microsoft.com/office/word/2006/wordml" xmlns:wps="http://schemas.microsoft.com/office/word/2010/wordprocessingShape" mc:Ignorable="w14 w15 w16se w16cid wp14">
+<w:numbering xmlns:wpc="http://schemas.microsoft.com/office/word/2010/wordprocessingCanvas" xmlns:cx="http://schemas.microsoft.com/office/drawing/2014/chartex" xmlns:cx1="http://schemas.microsoft.com/office/drawing/2015/9/8/chartex" xmlns:mc="http://schemas.openxmlformats.org/markup-compatibility/2006" xmlns:o="urn:schemas-microsoft-com:office:office" xmlns:r="http://schemas.openxmlformats.org/officeDocument/2006/relationships" xmlns:m="http://schemas.openxmlformats.org/officeDocument/2006/math" xmlns:v="urn:schemas-microsoft-com:vml" xmlns:wp14="http://schemas.microsoft.com/office/word/2010/wordprocessingDrawing" xmlns:wp="http://schemas.openxmlformats.org/drawingml/2006/wordprocessingDrawing" xmlns:w10="urn:schemas-microsoft-com:office:word" xmlns:w="http://schemas.openxmlformats.org/wordprocessingml/2006/main" xmlns:w14="http://schemas.microsoft.com/office/word/2010/wordml" xmlns:w15="http://schemas.microsoft.com/office/word/2012/wordml" xmlns:w16se="http://schemas.microsoft.com/office/word/2015/wordml/symex" xmlns:wpg="http://schemas.microsoft.com/office/word/2010/wordprocessingGroup" xmlns:wpi="http://schemas.microsoft.com/office/word/2010/wordprocessingInk" xmlns:wne="http://schemas.microsoft.com/office/word/2006/wordml" xmlns:wps="http://schemas.microsoft.com/office/word/2010/wordprocessingShape" mc:Ignorable="w14 w15 w16se wp14">
   <w:abstractNum w:abstractNumId="0" w15:restartNumberingAfterBreak="0">
     <w:nsid w:val="05246845"/>
     <w:multiLevelType w:val="hybridMultilevel"/>
@@ -3620,7 +3710,7 @@
 </file>
 
 <file path=word/styles.xml><?xml version="1.0" encoding="utf-8"?>
-<w:styles xmlns:mc="http://schemas.openxmlformats.org/markup-compatibility/2006" xmlns:r="http://schemas.openxmlformats.org/officeDocument/2006/relationships" xmlns:w="http://schemas.openxmlformats.org/wordprocessingml/2006/main" xmlns:w14="http://schemas.microsoft.com/office/word/2010/wordml" xmlns:w15="http://schemas.microsoft.com/office/word/2012/wordml" xmlns:w16cid="http://schemas.microsoft.com/office/word/2016/wordml/cid" xmlns:w16se="http://schemas.microsoft.com/office/word/2015/wordml/symex" mc:Ignorable="w14 w15 w16se w16cid">
+<w:styles xmlns:mc="http://schemas.openxmlformats.org/markup-compatibility/2006" xmlns:r="http://schemas.openxmlformats.org/officeDocument/2006/relationships" xmlns:w="http://schemas.openxmlformats.org/wordprocessingml/2006/main" xmlns:w14="http://schemas.microsoft.com/office/word/2010/wordml" xmlns:w15="http://schemas.microsoft.com/office/word/2012/wordml" xmlns:w16se="http://schemas.microsoft.com/office/word/2015/wordml/symex" mc:Ignorable="w14 w15 w16se">
   <w:docDefaults>
     <w:rPrDefault>
       <w:rPr>
@@ -3630,7 +3720,7 @@
     </w:rPrDefault>
     <w:pPrDefault/>
   </w:docDefaults>
-  <w:latentStyles w:defLockedState="0" w:defUIPriority="99" w:defSemiHidden="0" w:defUnhideWhenUsed="0" w:defQFormat="0" w:count="375">
+  <w:latentStyles w:defLockedState="0" w:defUIPriority="99" w:defSemiHidden="0" w:defUnhideWhenUsed="0" w:defQFormat="0" w:count="371">
     <w:lsdException w:name="Normal" w:uiPriority="0" w:qFormat="1"/>
     <w:lsdException w:name="heading 1" w:uiPriority="9" w:qFormat="1"/>
     <w:lsdException w:name="heading 2" w:semiHidden="1" w:uiPriority="9" w:unhideWhenUsed="1" w:qFormat="1"/>
@@ -3736,6 +3826,7 @@
     <w:lsdException w:name="HTML Sample" w:semiHidden="1" w:unhideWhenUsed="1"/>
     <w:lsdException w:name="HTML Typewriter" w:semiHidden="1" w:unhideWhenUsed="1"/>
     <w:lsdException w:name="HTML Variable" w:semiHidden="1" w:unhideWhenUsed="1"/>
+    <w:lsdException w:name="Normal Table" w:semiHidden="1" w:unhideWhenUsed="1"/>
     <w:lsdException w:name="annotation subject" w:semiHidden="1" w:unhideWhenUsed="1"/>
     <w:lsdException w:name="No List" w:semiHidden="1" w:unhideWhenUsed="1"/>
     <w:lsdException w:name="Outline List 1" w:semiHidden="1" w:unhideWhenUsed="1"/>
@@ -3779,8 +3870,10 @@
     <w:lsdException w:name="Table Elegant" w:semiHidden="1" w:unhideWhenUsed="1"/>
     <w:lsdException w:name="Table Professional" w:semiHidden="1" w:unhideWhenUsed="1"/>
     <w:lsdException w:name="Table Subtle 1" w:semiHidden="1" w:unhideWhenUsed="1"/>
+    <w:lsdException w:name="Table Subtle 2" w:semiHidden="1" w:unhideWhenUsed="1"/>
     <w:lsdException w:name="Table Web 1" w:semiHidden="1" w:unhideWhenUsed="1"/>
     <w:lsdException w:name="Table Web 2" w:semiHidden="1" w:unhideWhenUsed="1"/>
+    <w:lsdException w:name="Table Web 3" w:semiHidden="1" w:unhideWhenUsed="1"/>
     <w:lsdException w:name="Balloon Text" w:semiHidden="1" w:unhideWhenUsed="1"/>
     <w:lsdException w:name="Table Grid" w:uiPriority="59"/>
     <w:lsdException w:name="Table Theme" w:semiHidden="1" w:unhideWhenUsed="1"/>
@@ -3999,10 +4092,6 @@
     <w:lsdException w:name="List Table 5 Dark Accent 6" w:uiPriority="50"/>
     <w:lsdException w:name="List Table 6 Colorful Accent 6" w:uiPriority="51"/>
     <w:lsdException w:name="List Table 7 Colorful Accent 6" w:uiPriority="52"/>
-    <w:lsdException w:name="Mention" w:semiHidden="1" w:unhideWhenUsed="1"/>
-    <w:lsdException w:name="Smart Hyperlink" w:semiHidden="1" w:unhideWhenUsed="1"/>
-    <w:lsdException w:name="Hashtag" w:semiHidden="1" w:unhideWhenUsed="1"/>
-    <w:lsdException w:name="Unresolved Mention" w:semiHidden="1" w:unhideWhenUsed="1"/>
   </w:latentStyles>
   <w:style w:type="paragraph" w:default="1" w:styleId="Normal">
     <w:name w:val="Normal"/>
@@ -4411,7 +4500,7 @@
 </file>
 
 <file path=customXml/itemProps1.xml><?xml version="1.0" encoding="utf-8"?>
-<ds:datastoreItem xmlns:ds="http://schemas.openxmlformats.org/officeDocument/2006/customXml" ds:itemID="{F5BF63D4-DA3A-44A6-B2DB-0E0E1B08FD77}">
+<ds:datastoreItem xmlns:ds="http://schemas.openxmlformats.org/officeDocument/2006/customXml" ds:itemID="{30CE7F51-8209-47C7-835B-C1A2C1ED525F}">
   <ds:schemaRefs>
     <ds:schemaRef ds:uri="http://schemas.openxmlformats.org/officeDocument/2006/bibliography"/>
   </ds:schemaRefs>

--- a/Documentation/Literature/DMD2018 Draft.docx
+++ b/Documentation/Literature/DMD2018 Draft.docx
@@ -1643,7 +1643,6 @@
           <w:ilvl w:val="0"/>
           <w:numId w:val="7"/>
         </w:numPr>
-        <w:jc w:val="left"/>
       </w:pPr>
       <w:r>
         <w:t>An origin must be defined.</w:t>
@@ -1656,7 +1655,6 @@
           <w:ilvl w:val="0"/>
           <w:numId w:val="7"/>
         </w:numPr>
-        <w:jc w:val="left"/>
       </w:pPr>
       <w:r>
         <w:t>The constant value of the magnetic field strength constant K of an arbitrary magnet has been ascertained to within [INSERT TOLERANCE].</w:t>
@@ -1669,7 +1667,6 @@
           <w:ilvl w:val="0"/>
           <w:numId w:val="7"/>
         </w:numPr>
-        <w:jc w:val="left"/>
       </w:pPr>
       <w:r>
         <w:t>A constant magnetic field</w:t>
@@ -1693,7 +1690,6 @@
     <w:p>
       <w:pPr>
         <w:pStyle w:val="NoSpacing"/>
-        <w:jc w:val="left"/>
       </w:pPr>
       <w:r>
         <w:tab/>
@@ -1707,7 +1703,6 @@
           <w:ilvl w:val="0"/>
           <w:numId w:val="8"/>
         </w:numPr>
-        <w:jc w:val="left"/>
       </w:pPr>
       <w:r>
         <w:t>Ambient magnetic</w:t>
@@ -1729,7 +1724,6 @@
           <w:ilvl w:val="0"/>
           <w:numId w:val="8"/>
         </w:numPr>
-        <w:jc w:val="left"/>
       </w:pPr>
       <w:r>
         <w:t>The magnet’s physical factor is minimized</w:t>
@@ -1744,7 +1738,6 @@
     <w:p>
       <w:pPr>
         <w:pStyle w:val="NoSpacing"/>
-        <w:jc w:val="left"/>
       </w:pPr>
       <w:r>
         <w:tab/>
@@ -1754,7 +1747,6 @@
     <w:p>
       <w:pPr>
         <w:pStyle w:val="NoSpacing"/>
-        <w:jc w:val="left"/>
       </w:pPr>
       <w:r>
         <w:tab/>
@@ -1771,7 +1763,6 @@
           <w:ilvl w:val="0"/>
           <w:numId w:val="9"/>
         </w:numPr>
-        <w:jc w:val="left"/>
       </w:pPr>
       <w:r>
         <w:t>[MOE]</w:t>
@@ -1784,7 +1775,6 @@
           <w:ilvl w:val="0"/>
           <w:numId w:val="9"/>
         </w:numPr>
-        <w:jc w:val="left"/>
       </w:pPr>
       <w:r>
         <w:t>[KNOWS]</w:t>
@@ -1797,7 +1787,6 @@
           <w:ilvl w:val="0"/>
           <w:numId w:val="9"/>
         </w:numPr>
-        <w:jc w:val="left"/>
       </w:pPr>
       <w:r>
         <w:t>[HOW]</w:t>
@@ -1810,7 +1799,6 @@
           <w:ilvl w:val="0"/>
           <w:numId w:val="9"/>
         </w:numPr>
-        <w:jc w:val="left"/>
       </w:pPr>
       <w:r>
         <w:t>[BECAUSE]</w:t>
@@ -1823,7 +1811,6 @@
           <w:ilvl w:val="0"/>
           <w:numId w:val="9"/>
         </w:numPr>
-        <w:jc w:val="left"/>
       </w:pPr>
       <w:r>
         <w:t>[HE</w:t>
@@ -1842,7 +1829,6 @@
           <w:ilvl w:val="0"/>
           <w:numId w:val="9"/>
         </w:numPr>
-        <w:jc w:val="left"/>
       </w:pPr>
       <w:r>
         <w:t>[SMART]</w:t>
@@ -1851,7 +1837,6 @@
     <w:p>
       <w:pPr>
         <w:pStyle w:val="NoSpacing"/>
-        <w:jc w:val="left"/>
       </w:pPr>
       <w:r>
         <w:t>[INSERT PICTURE OF ARRAY]</w:t>
@@ -1860,7 +1845,6 @@
     <w:p>
       <w:pPr>
         <w:pStyle w:val="NoSpacing"/>
-        <w:jc w:val="left"/>
       </w:pPr>
       <w:r>
         <w:tab/>
@@ -1896,18 +1880,17 @@
     <w:p>
       <w:pPr>
         <w:pStyle w:val="NoSpacing"/>
-        <w:jc w:val="left"/>
       </w:pPr>
       <w:r>
         <w:tab/>
-        <w:t xml:space="preserve">Further optimization is necessary, especially to trim computation time to allow for a smoother refresh rate on a real-time display. We did our best to address this by constraining our possible solution space and by carefully picking initial values for numerical solvers driven by </w:t>
+        <w:t>Further optimization is necessary, especially to trim computation time to allow for a smoother refresh rate on a real-time display. We did our best to address this by constraining our possible solution space and by carefully picking initial values for numerical solvers driven by [INSERT METHOD].</w:t>
+      </w:r>
+      <w:r>
+        <w:t xml:space="preserve"> </w:t>
       </w:r>
       <w:r>
         <w:lastRenderedPageBreak/>
-        <w:t>[INSERT METHOD].</w:t>
-      </w:r>
-      <w:r>
-        <w:t xml:space="preserve"> The development of more efficient hardware arrangements is left as future work. For now, the </w:t>
+        <w:t xml:space="preserve">The development of more efficient hardware arrangements is left as future work. For now, the </w:t>
       </w:r>
     </w:p>
     <w:p>
@@ -2062,6 +2045,31 @@
     <w:p>
       <w:pPr>
         <w:pStyle w:val="NoSpacing"/>
+      </w:pPr>
+    </w:p>
+    <w:p>
+      <w:pPr>
+        <w:pStyle w:val="NoSpacing"/>
+      </w:pPr>
+      <w:bookmarkStart w:id="0" w:name="_GoBack"/>
+      <w:bookmarkEnd w:id="0"/>
+    </w:p>
+    <w:p>
+      <w:pPr>
+        <w:pStyle w:val="NoSpacing"/>
+      </w:pPr>
+      <w:r>
+        <w:rPr>
+          <w:b/>
+          <w:i/>
+          <w:u w:val="single"/>
+        </w:rPr>
+        <w:t>&gt;&gt;&gt;VERY ROUGH DRAFT&lt;&lt;&lt;</w:t>
+      </w:r>
+    </w:p>
+    <w:p>
+      <w:pPr>
+        <w:pStyle w:val="NoSpacing"/>
         <w:numPr>
           <w:ilvl w:val="0"/>
           <w:numId w:val="3"/>
@@ -2074,13 +2082,7 @@
         <w:rPr>
           <w:b/>
         </w:rPr>
-        <w:t>Explanation</w:t>
-      </w:r>
-      <w:r>
-        <w:rPr>
-          <w:b/>
-        </w:rPr>
-        <w:t xml:space="preserve"> of computational approach</w:t>
+        <w:t>Explanation of computational approach</w:t>
       </w:r>
     </w:p>
     <w:p>
@@ -2141,29 +2143,6 @@
       <w:pPr>
         <w:pStyle w:val="NoSpacing"/>
       </w:pPr>
-    </w:p>
-    <w:p>
-      <w:pPr>
-        <w:pStyle w:val="NoSpacing"/>
-        <w:rPr>
-          <w:b/>
-          <w:i/>
-          <w:u w:val="single"/>
-        </w:rPr>
-      </w:pPr>
-      <w:r>
-        <w:rPr>
-          <w:b/>
-          <w:i/>
-          <w:u w:val="single"/>
-        </w:rPr>
-        <w:t>&gt;&gt;&gt;VERY ROUGH DRAFT&lt;&lt;&lt;</w:t>
-      </w:r>
-    </w:p>
-    <w:p>
-      <w:pPr>
-        <w:pStyle w:val="NoSpacing"/>
-      </w:pPr>
       <w:r>
         <w:tab/>
         <w:t>The computation approach starts with the Teensy 3.2 MCU. The sketch begins by calibrating the IMUs, this process is crucial as it allows the IMUs to neglect the ambient magnetic fields due to earth’s own magnetic field and the surrounding equipment. The process requires that the permanent magnet be at least [</w:t>
@@ -2195,14 +2174,12 @@
       <w:r>
         <w:t>], no closed form (analytical) solution exists, thus the need for a numerical approach arises. Due to the nature of the problem at hand, the Levenberg-Marquardt algorithm (LMA) was chosen for its robustness and speed of convergence. Furthermore, given that the LMA combines Newton-Raphson’s algorithm and Steepest Descent, LMA converges to a solution even if it starts far off. A readily available LMA is written in Python and is provided by the [</w:t>
       </w:r>
-      <w:proofErr w:type="spellStart"/>
       <w:r>
         <w:rPr>
           <w:b/>
         </w:rPr>
         <w:t>scipy.optimize</w:t>
       </w:r>
-      <w:proofErr w:type="spellEnd"/>
       <w:r>
         <w:t>] module.</w:t>
       </w:r>
@@ -2213,24 +2190,14 @@
       </w:pPr>
       <w:r>
         <w:tab/>
-        <w:t xml:space="preserve">The grid of IMUs constructed consisted of six </w:t>
-      </w:r>
-      <w:proofErr w:type="spellStart"/>
-      <w:r>
-        <w:t>SparkFun</w:t>
-      </w:r>
-      <w:proofErr w:type="spellEnd"/>
-      <w:r>
-        <w:t xml:space="preserve"> LSM9DS1 sensors, each sensor providing one equation for a total of six coupled equations, rendering the system of equations overdetermined. The LMA provided by the [</w:t>
-      </w:r>
-      <w:proofErr w:type="spellStart"/>
+        <w:t>The grid of IMUs constructed consisted of six SparkFun LSM9DS1 sensors, each sensor providing one equation for a total of six coupled equations, rendering the system of equations overdetermined. The LMA provided by the [</w:t>
+      </w:r>
       <w:r>
         <w:rPr>
           <w:b/>
         </w:rPr>
         <w:t>scipy.optimize</w:t>
       </w:r>
-      <w:proofErr w:type="spellEnd"/>
       <w:r>
         <w:t>] module is not equipped to handle overdetermined systems and thus the need for an optimization process was needed. This was done by first calculating the L2 norm of the magnetic field and then determining which sensors are closer to the magnet. Clearly, the highest three L2 norms corresponded to the sensors that are closest to the magnet, and thus the relevant equations of those sensors were fed into the LMA for obtaining the position.</w:t>
       </w:r>
@@ -2239,8 +2206,6 @@
       <w:pPr>
         <w:pStyle w:val="NoSpacing"/>
       </w:pPr>
-      <w:bookmarkStart w:id="0" w:name="_GoBack"/>
-      <w:bookmarkEnd w:id="0"/>
     </w:p>
     <w:p>
       <w:pPr>
@@ -2506,18 +2471,10 @@
         <w:t xml:space="preserve"> be complete citations with ALL </w:t>
       </w:r>
       <w:r>
-        <w:t xml:space="preserve">authors listed (As per style et al. is not allowed in the reference list.), starting page number and ending page number, </w:t>
-      </w:r>
-      <w:proofErr w:type="spellStart"/>
-      <w:r>
-        <w:t>do</w:t>
-      </w:r>
-      <w:r>
-        <w:t>i</w:t>
-      </w:r>
-      <w:proofErr w:type="spellEnd"/>
-      <w:r>
-        <w:t xml:space="preserve"> </w:t>
+        <w:t>authors listed (As per style et al. is not allowed in the reference list.), starting page number and ending page number, do</w:t>
+      </w:r>
+      <w:r>
+        <w:t xml:space="preserve">i </w:t>
       </w:r>
       <w:r>
         <w:t>if available, etc.</w:t>
@@ -2553,23 +2510,7 @@
         <w:t xml:space="preserve">Brigitte, M., Max, S., Juergen, H., Peter, M., Bernd, K., &amp; Eckhart Georg, H. (1999). </w:t>
       </w:r>
       <w:r>
-        <w:t xml:space="preserve">Disposable-sheath, flexible </w:t>
-      </w:r>
-      <w:proofErr w:type="spellStart"/>
-      <w:r>
-        <w:t>gastroscope</w:t>
-      </w:r>
-      <w:proofErr w:type="spellEnd"/>
-      <w:r>
-        <w:t xml:space="preserve"> system versus standard </w:t>
-      </w:r>
-      <w:proofErr w:type="spellStart"/>
-      <w:r>
-        <w:t>gastroscopes</w:t>
-      </w:r>
-      <w:proofErr w:type="spellEnd"/>
-      <w:r>
-        <w:t>: a prospective, randomized trial. Gastrointestinal Endoscopy, 50461-467</w:t>
+        <w:t>Disposable-sheath, flexible gastroscope system versus standard gastroscopes: a prospective, randomized trial. Gastrointestinal Endoscopy, 50461-467</w:t>
       </w:r>
       <w:r>
         <w:t>. d</w:t>
@@ -2587,15 +2528,7 @@
         </w:numPr>
       </w:pPr>
       <w:r>
-        <w:t xml:space="preserve">Ma, J. and Kim, H. M., 2014, “Continuous Preference Trend Mining for Optimal Product Design With Multiple Profit Cycles,” J. Mech. Des., 136(6), 061002, </w:t>
-      </w:r>
-      <w:proofErr w:type="spellStart"/>
-      <w:r>
-        <w:t>doi</w:t>
-      </w:r>
-      <w:proofErr w:type="spellEnd"/>
-      <w:r>
-        <w:t>: 10.1115/1.4026937</w:t>
+        <w:t>Ma, J. and Kim, H. M., 2014, “Continuous Preference Trend Mining for Optimal Product Design With Multiple Profit Cycles,” J. Mech. Des., 136(6), 061002, doi: 10.1115/1.4026937</w:t>
       </w:r>
     </w:p>
     <w:p>
@@ -2648,15 +2581,7 @@
       </w:pPr>
       <w:r>
         <w:tab/>
-        <w:t>Font for title, headers, body text is Times. Body text is 9 point. Title is 14-point bold. Authors and affiliation are 11-point with author names in bold</w:t>
-      </w:r>
-      <w:proofErr w:type="gramStart"/>
-      <w:r>
-        <w:t>..</w:t>
-      </w:r>
-      <w:proofErr w:type="gramEnd"/>
-      <w:r>
-        <w:t xml:space="preserve"> </w:t>
+        <w:t xml:space="preserve">Font for title, headers, body text is Times. Body text is 9 point. Title is 14-point bold. Authors and affiliation are 11-point with author names in bold.. </w:t>
       </w:r>
     </w:p>
     <w:p>
@@ -4500,7 +4425,7 @@
 </file>
 
 <file path=customXml/itemProps1.xml><?xml version="1.0" encoding="utf-8"?>
-<ds:datastoreItem xmlns:ds="http://schemas.openxmlformats.org/officeDocument/2006/customXml" ds:itemID="{30CE7F51-8209-47C7-835B-C1A2C1ED525F}">
+<ds:datastoreItem xmlns:ds="http://schemas.openxmlformats.org/officeDocument/2006/customXml" ds:itemID="{222E4AE8-27B6-4485-ADD9-3667AFAF4134}">
   <ds:schemaRefs>
     <ds:schemaRef ds:uri="http://schemas.openxmlformats.org/officeDocument/2006/bibliography"/>
   </ds:schemaRefs>

--- a/Documentation/Literature/DMD2018 Draft.docx
+++ b/Documentation/Literature/DMD2018 Draft.docx
@@ -33,7 +33,15 @@
           <w:sz w:val="28"/>
           <w:szCs w:val="28"/>
         </w:rPr>
-        <w:t>Medical Devices by analyzing Changes in a Magnetic Field at Pre-Determined Points</w:t>
+        <w:t>Medical Devices by A</w:t>
+      </w:r>
+      <w:r>
+        <w:rPr>
+          <w:b/>
+          <w:sz w:val="28"/>
+          <w:szCs w:val="28"/>
+        </w:rPr>
+        <w:t>nalyzing Changes in a Magnetic Field at Pre-Determined Points</w:t>
       </w:r>
     </w:p>
     <w:p>
@@ -140,6 +148,9 @@
     <w:p>
       <w:pPr>
         <w:pStyle w:val="NoSpacing"/>
+        <w:rPr>
+          <w:vertAlign w:val="superscript"/>
+        </w:rPr>
       </w:pPr>
       <w:r>
         <w:t>University of Central Florida</w:t>
@@ -153,6 +164,67 @@
     </w:p>
     <w:p>
       <w:pPr>
+        <w:pStyle w:val="NoSpacing"/>
+        <w:rPr>
+          <w:vertAlign w:val="superscript"/>
+        </w:rPr>
+      </w:pPr>
+    </w:p>
+    <w:p>
+      <w:pPr>
+        <w:pStyle w:val="NoSpacing"/>
+        <w:rPr>
+          <w:color w:val="FF0000"/>
+        </w:rPr>
+      </w:pPr>
+      <w:r>
+        <w:rPr>
+          <w:color w:val="FF0000"/>
+          <w:vertAlign w:val="superscript"/>
+        </w:rPr>
+        <w:t>RED, BOLD, ITALICS</w:t>
+      </w:r>
+      <w:r>
+        <w:rPr>
+          <w:color w:val="FF0000"/>
+          <w:vertAlign w:val="superscript"/>
+        </w:rPr>
+        <w:t>*</w:t>
+      </w:r>
+      <w:r>
+        <w:rPr>
+          <w:color w:val="FF0000"/>
+          <w:vertAlign w:val="superscript"/>
+        </w:rPr>
+        <w:t xml:space="preserve"> </w:t>
+      </w:r>
+      <w:r>
+        <w:rPr>
+          <w:color w:val="FF0000"/>
+        </w:rPr>
+        <w:t>Need</w:t>
+      </w:r>
+      <w:r>
+        <w:rPr>
+          <w:color w:val="FF0000"/>
+        </w:rPr>
+        <w:t xml:space="preserve"> to be reviewed,</w:t>
+      </w:r>
+      <w:r>
+        <w:rPr>
+          <w:color w:val="FF0000"/>
+        </w:rPr>
+        <w:t xml:space="preserve"> double-checked</w:t>
+      </w:r>
+      <w:r>
+        <w:rPr>
+          <w:color w:val="FF0000"/>
+        </w:rPr>
+        <w:t xml:space="preserve"> for accuracy, or updated as the system progresses.</w:t>
+      </w:r>
+    </w:p>
+    <w:p>
+      <w:pPr>
         <w:pStyle w:val="Heading1"/>
       </w:pPr>
       <w:r>
@@ -176,7 +248,19 @@
         <w:t xml:space="preserve"> </w:t>
       </w:r>
       <w:r>
-        <w:t xml:space="preserve">One may accomplish this by tracking an object digitally and representing its motion in a virtual representation of the area around the incision. </w:t>
+        <w:t>One may accomplish this by tracking an object digitally and representing its motion in a</w:t>
+      </w:r>
+      <w:r>
+        <w:t xml:space="preserve"> close</w:t>
+      </w:r>
+      <w:r>
+        <w:t xml:space="preserve"> virtual representation of the area around the incision</w:t>
+      </w:r>
+      <w:r>
+        <w:t>, such as through an augmented reality platform</w:t>
+      </w:r>
+      <w:r>
+        <w:t xml:space="preserve">. </w:t>
       </w:r>
       <w:r>
         <w:t>Several g</w:t>
@@ -197,7 +281,15 @@
         <w:t>objects</w:t>
       </w:r>
       <w:r>
-        <w:t xml:space="preserve"> [CITATION HERE]</w:t>
+        <w:t xml:space="preserve"> </w:t>
+      </w:r>
+      <w:r>
+        <w:rPr>
+          <w:b/>
+          <w:i/>
+          <w:color w:val="FF0000"/>
+        </w:rPr>
+        <w:t>[CITATION]</w:t>
       </w:r>
       <w:r>
         <w:t xml:space="preserve">. In the entertainment industry in particular, object </w:t>
@@ -230,7 +322,15 @@
         <w:t xml:space="preserve"> The generally accepted approach is to use large, complicated, and expensive computer vision (CV) systems to yield real-time tracking</w:t>
       </w:r>
       <w:r>
-        <w:t xml:space="preserve"> [CITATION HERE]</w:t>
+        <w:t xml:space="preserve"> </w:t>
+      </w:r>
+      <w:r>
+        <w:rPr>
+          <w:b/>
+          <w:i/>
+          <w:color w:val="FF0000"/>
+        </w:rPr>
+        <w:t>[CITATION]</w:t>
       </w:r>
       <w:r>
         <w:t>.</w:t>
@@ -251,7 +351,10 @@
         <w:t>Accurately t</w:t>
       </w:r>
       <w:r>
-        <w:t xml:space="preserve">racking surgical instruments inside of organic tissues </w:t>
+        <w:t xml:space="preserve">racking </w:t>
+      </w:r>
+      <w:r>
+        <w:t xml:space="preserve">surgical instruments inside of organic tissues </w:t>
       </w:r>
       <w:r>
         <w:t>must then be done another way.</w:t>
@@ -263,7 +366,43 @@
       </w:pPr>
       <w:r>
         <w:tab/>
-        <w:t xml:space="preserve">Of the methods investigated by others [CITATION medical context as magnetic field sensing. </w:t>
+        <w:t xml:space="preserve">Of the methods investigated by others </w:t>
+      </w:r>
+      <w:r>
+        <w:rPr>
+          <w:b/>
+          <w:i/>
+          <w:color w:val="FF0000"/>
+        </w:rPr>
+        <w:t>[</w:t>
+      </w:r>
+      <w:r>
+        <w:rPr>
+          <w:b/>
+          <w:i/>
+          <w:color w:val="FF0000"/>
+        </w:rPr>
+        <w:t>CITATION]</w:t>
+      </w:r>
+      <w:r>
+        <w:t>,</w:t>
+      </w:r>
+      <w:r>
+        <w:t xml:space="preserve"> </w:t>
+      </w:r>
+      <w:r>
+        <w:t xml:space="preserve">none </w:t>
+      </w:r>
+      <w:proofErr w:type="gramStart"/>
+      <w:r>
+        <w:t>are</w:t>
+      </w:r>
+      <w:proofErr w:type="gramEnd"/>
+      <w:r>
+        <w:t xml:space="preserve"> as applicable in a </w:t>
+      </w:r>
+      <w:r>
+        <w:t xml:space="preserve">medical context as magnetic field sensing. </w:t>
       </w:r>
       <w:r>
         <w:t>Human tissues are permeable to magnetic flux, and magnetic fields are well charac</w:t>
@@ -287,13 +426,42 @@
         <w:t>that enables the tracking of</w:t>
       </w:r>
       <w:r>
-        <w:t xml:space="preserve"> a permanent magnet on a complex </w:t>
-      </w:r>
-      <w:r>
+        <w:t xml:space="preserve"> a permanent magnet on a</w:t>
+      </w:r>
+      <w:r>
+        <w:rPr>
+          <w:b/>
+          <w:i/>
+          <w:color w:val="FF0000"/>
+        </w:rPr>
+        <w:t xml:space="preserve"> contoured</w:t>
+      </w:r>
+      <w:r>
+        <w:rPr>
+          <w:b/>
+          <w:i/>
+          <w:color w:val="FF0000"/>
+        </w:rPr>
+        <w:t xml:space="preserve"> </w:t>
+      </w:r>
+      <w:r>
+        <w:rPr>
+          <w:b/>
+          <w:i/>
+          <w:color w:val="FF0000"/>
+        </w:rPr>
         <w:t>surface</w:t>
       </w:r>
       <w:r>
-        <w:t xml:space="preserve"> to serve as a foundation for future work in this field.</w:t>
+        <w:rPr>
+          <w:b/>
+          <w:i/>
+          <w:color w:val="FF0000"/>
+        </w:rPr>
+        <w:t xml:space="preserve"> </w:t>
+      </w:r>
+      <w:r>
+        <w:t>to serve as a foundation for future work in this field.</w:t>
       </w:r>
     </w:p>
     <w:p>
@@ -310,10 +478,13 @@
       </w:pPr>
       <w:r>
         <w:tab/>
-        <w:t xml:space="preserve">Electromagnetic fields are </w:t>
-      </w:r>
-      <w:r>
-        <w:t xml:space="preserve">well </w:t>
+        <w:t>Electrom</w:t>
+      </w:r>
+      <w:r>
+        <w:t>agnetic fields are</w:t>
+      </w:r>
+      <w:r>
+        <w:t xml:space="preserve"> </w:t>
       </w:r>
       <w:r>
         <w:t>characterized by fundamental principles.</w:t>
@@ -322,7 +493,19 @@
         <w:t xml:space="preserve"> Given a</w:t>
       </w:r>
       <w:r>
-        <w:t xml:space="preserve"> magnetic dipole, </w:t>
+        <w:t xml:space="preserve"> </w:t>
+      </w:r>
+      <w:r>
+        <w:t xml:space="preserve">classic </w:t>
+      </w:r>
+      <w:r>
+        <w:t>magnetic dipole</w:t>
+      </w:r>
+      <w:r>
+        <w:t xml:space="preserve"> centered at the origin</w:t>
+      </w:r>
+      <w:r>
+        <w:t xml:space="preserve">, </w:t>
       </w:r>
       <w:r>
         <w:t xml:space="preserve">its magnetic induction </w:t>
@@ -346,17 +529,22 @@
         <w:tblLook w:val="04A0" w:firstRow="1" w:lastRow="0" w:firstColumn="1" w:lastColumn="0" w:noHBand="0" w:noVBand="1"/>
       </w:tblPr>
       <w:tblGrid>
-        <w:gridCol w:w="4050"/>
-        <w:gridCol w:w="440"/>
+        <w:gridCol w:w="4032"/>
+        <w:gridCol w:w="432"/>
       </w:tblGrid>
       <w:tr>
+        <w:trPr>
+          <w:trHeight w:val="576"/>
+        </w:trPr>
         <w:tc>
           <w:tcPr>
-            <w:tcW w:w="4050" w:type="dxa"/>
+            <w:tcW w:w="4032" w:type="dxa"/>
+            <w:vAlign w:val="center"/>
           </w:tcPr>
           <w:p>
             <w:pPr>
               <w:pStyle w:val="NoSpacing"/>
+              <w:jc w:val="center"/>
             </w:pPr>
             <m:oMathPara>
               <m:oMathParaPr>
@@ -370,6 +558,7 @@
                       <w:rPr>
                         <w:rFonts w:ascii="Cambria Math" w:hAnsi="Cambria Math"/>
                         <w:b/>
+                        <w:sz w:val="20"/>
                       </w:rPr>
                     </m:ctrlPr>
                   </m:accPr>
@@ -380,6 +569,7 @@
                       </m:rPr>
                       <w:rPr>
                         <w:rFonts w:ascii="Cambria Math" w:hAnsi="Cambria Math"/>
+                        <w:sz w:val="20"/>
                       </w:rPr>
                       <m:t>B</m:t>
                     </m:r>
@@ -391,6 +581,7 @@
                   </m:rPr>
                   <w:rPr>
                     <w:rFonts w:ascii="Cambria Math" w:hAnsi="Cambria Math"/>
+                    <w:sz w:val="20"/>
                   </w:rPr>
                   <m:t>=</m:t>
                 </m:r>
@@ -400,6 +591,7 @@
                       <w:rPr>
                         <w:rFonts w:ascii="Cambria Math" w:eastAsia="Calibri" w:hAnsi="Cambria Math"/>
                         <w:b/>
+                        <w:sz w:val="20"/>
                       </w:rPr>
                     </m:ctrlPr>
                   </m:fPr>
@@ -409,6 +601,7 @@
                         <m:ctrlPr>
                           <w:rPr>
                             <w:rFonts w:ascii="Cambria Math" w:eastAsia="Calibri" w:hAnsi="Cambria Math"/>
+                            <w:sz w:val="20"/>
                           </w:rPr>
                         </m:ctrlPr>
                       </m:sSubPr>
@@ -416,6 +609,7 @@
                         <m:r>
                           <w:rPr>
                             <w:rFonts w:ascii="Cambria Math" w:hAnsi="Cambria Math"/>
+                            <w:sz w:val="20"/>
                           </w:rPr>
                           <m:t>μ</m:t>
                         </m:r>
@@ -424,6 +618,7 @@
                         <m:r>
                           <w:rPr>
                             <w:rFonts w:ascii="Cambria Math" w:hAnsi="Cambria Math"/>
+                            <w:sz w:val="20"/>
                           </w:rPr>
                           <m:t>0</m:t>
                         </m:r>
@@ -434,6 +629,7 @@
                     <m:r>
                       <w:rPr>
                         <w:rFonts w:ascii="Cambria Math" w:hAnsi="Cambria Math"/>
+                        <w:sz w:val="20"/>
                       </w:rPr>
                       <m:t>4π</m:t>
                     </m:r>
@@ -442,6 +638,7 @@
                 <m:r>
                   <w:rPr>
                     <w:rFonts w:ascii="Cambria Math" w:hAnsi="Cambria Math"/>
+                    <w:sz w:val="20"/>
                   </w:rPr>
                   <m:t>*</m:t>
                 </m:r>
@@ -451,6 +648,7 @@
                       <w:rPr>
                         <w:rFonts w:ascii="Cambria Math" w:hAnsi="Cambria Math"/>
                         <w:i/>
+                        <w:sz w:val="20"/>
                       </w:rPr>
                     </m:ctrlPr>
                   </m:fPr>
@@ -461,6 +659,7 @@
                       </m:rPr>
                       <w:rPr>
                         <w:rFonts w:ascii="Cambria Math" w:hAnsi="Cambria Math"/>
+                        <w:sz w:val="20"/>
                       </w:rPr>
                       <m:t>3</m:t>
                     </m:r>
@@ -469,6 +668,7 @@
                         <m:ctrlPr>
                           <w:rPr>
                             <w:rFonts w:ascii="Cambria Math" w:eastAsia="Calibri" w:hAnsi="Cambria Math"/>
+                            <w:sz w:val="20"/>
                           </w:rPr>
                         </m:ctrlPr>
                       </m:accPr>
@@ -479,6 +679,7 @@
                           </m:rPr>
                           <w:rPr>
                             <w:rFonts w:ascii="Cambria Math" w:hAnsi="Cambria Math"/>
+                            <w:sz w:val="20"/>
                           </w:rPr>
                           <m:t>r</m:t>
                         </m:r>
@@ -489,6 +690,7 @@
                         <m:ctrlPr>
                           <w:rPr>
                             <w:rFonts w:ascii="Cambria Math" w:hAnsi="Cambria Math"/>
+                            <w:sz w:val="20"/>
                           </w:rPr>
                         </m:ctrlPr>
                       </m:dPr>
@@ -499,6 +701,7 @@
                           </m:rPr>
                           <w:rPr>
                             <w:rFonts w:ascii="Cambria Math" w:hAnsi="Cambria Math"/>
+                            <w:sz w:val="20"/>
                           </w:rPr>
                           <m:t xml:space="preserve"> </m:t>
                         </m:r>
@@ -508,6 +711,7 @@
                             <m:ctrlPr>
                               <w:rPr>
                                 <w:rFonts w:ascii="Cambria Math" w:eastAsia="Calibri" w:hAnsi="Cambria Math"/>
+                                <w:sz w:val="20"/>
                               </w:rPr>
                             </m:ctrlPr>
                           </m:accPr>
@@ -518,6 +722,7 @@
                               </m:rPr>
                               <w:rPr>
                                 <w:rFonts w:ascii="Cambria Math" w:hAnsi="Cambria Math"/>
+                                <w:sz w:val="20"/>
                               </w:rPr>
                               <m:t>μ</m:t>
                             </m:r>
@@ -527,6 +732,7 @@
                               </m:rPr>
                               <w:rPr>
                                 <w:rFonts w:ascii="Cambria Math" w:hAnsi="Cambria Math"/>
+                                <w:sz w:val="20"/>
                               </w:rPr>
                               <m:t xml:space="preserve"> </m:t>
                             </m:r>
@@ -538,6 +744,7 @@
                           </m:rPr>
                           <w:rPr>
                             <w:rFonts w:ascii="Cambria Math" w:hAnsi="Cambria Math"/>
+                            <w:sz w:val="20"/>
                           </w:rPr>
                           <m:t>•</m:t>
                         </m:r>
@@ -546,6 +753,7 @@
                             <m:ctrlPr>
                               <w:rPr>
                                 <w:rFonts w:ascii="Cambria Math" w:hAnsi="Cambria Math"/>
+                                <w:sz w:val="20"/>
                               </w:rPr>
                             </m:ctrlPr>
                           </m:accPr>
@@ -556,6 +764,7 @@
                               </m:rPr>
                               <w:rPr>
                                 <w:rFonts w:ascii="Cambria Math" w:hAnsi="Cambria Math"/>
+                                <w:sz w:val="20"/>
                               </w:rPr>
                               <m:t>r</m:t>
                             </m:r>
@@ -569,6 +778,7 @@
                       </m:rPr>
                       <w:rPr>
                         <w:rFonts w:ascii="Cambria Math" w:hAnsi="Cambria Math"/>
+                        <w:sz w:val="20"/>
                       </w:rPr>
                       <m:t>-</m:t>
                     </m:r>
@@ -578,6 +788,7 @@
                         <m:ctrlPr>
                           <w:rPr>
                             <w:rFonts w:ascii="Cambria Math" w:eastAsia="Calibri" w:hAnsi="Cambria Math"/>
+                            <w:sz w:val="20"/>
                           </w:rPr>
                         </m:ctrlPr>
                       </m:accPr>
@@ -588,6 +799,7 @@
                           </m:rPr>
                           <w:rPr>
                             <w:rFonts w:ascii="Cambria Math" w:hAnsi="Cambria Math"/>
+                            <w:sz w:val="20"/>
                           </w:rPr>
                           <m:t>μ</m:t>
                         </m:r>
@@ -597,6 +809,7 @@
                           </m:rPr>
                           <w:rPr>
                             <w:rFonts w:ascii="Cambria Math" w:hAnsi="Cambria Math"/>
+                            <w:sz w:val="20"/>
                           </w:rPr>
                           <m:t xml:space="preserve"> </m:t>
                         </m:r>
@@ -609,6 +822,7 @@
                         <m:ctrlPr>
                           <w:rPr>
                             <w:rFonts w:ascii="Cambria Math" w:hAnsi="Cambria Math"/>
+                            <w:sz w:val="20"/>
                           </w:rPr>
                         </m:ctrlPr>
                       </m:sSupPr>
@@ -619,6 +833,7 @@
                           </m:rPr>
                           <w:rPr>
                             <w:rFonts w:ascii="Cambria Math" w:hAnsi="Cambria Math"/>
+                            <w:sz w:val="20"/>
                           </w:rPr>
                           <m:t>r</m:t>
                         </m:r>
@@ -630,6 +845,7 @@
                           </m:rPr>
                           <w:rPr>
                             <w:rFonts w:ascii="Cambria Math" w:hAnsi="Cambria Math"/>
+                            <w:sz w:val="20"/>
                           </w:rPr>
                           <m:t>3</m:t>
                         </m:r>
@@ -643,7 +859,7 @@
         </w:tc>
         <w:tc>
           <w:tcPr>
-            <w:tcW w:w="440" w:type="dxa"/>
+            <w:tcW w:w="432" w:type="dxa"/>
             <w:vAlign w:val="center"/>
           </w:tcPr>
           <w:p>
@@ -671,6 +887,9 @@
       </w:r>
       <w:r>
         <w:t xml:space="preserve"> the strength of its magnetic moment</w:t>
+      </w:r>
+      <w:r>
+        <w:t xml:space="preserve"> vector</w:t>
       </w:r>
       <w:r>
         <w:t xml:space="preserve">, given by </w:t>
@@ -717,7 +936,10 @@
         <w:t xml:space="preserve"> </w:t>
       </w:r>
       <w:r>
-        <w:t xml:space="preserve">arbitrary point of interest with respect to the center of the magnet, represented by </w:t>
+        <w:t>arbitrary point of interest with respect to the cente</w:t>
+      </w:r>
+      <w:r>
+        <w:t xml:space="preserve">r of the magnet, represented by vector </w:t>
       </w:r>
       <m:oMath>
         <m:acc>
@@ -791,7 +1013,159 @@
         <w:t xml:space="preserve">, </w:t>
       </w:r>
       <w:r>
-        <w:t>which is what an observing magnetometer would perceive; which may further be broken into a more convenient polar component form:</w:t>
+        <w:t>which is what an observing magnetometer</w:t>
+      </w:r>
+      <w:r>
+        <w:t xml:space="preserve"> normal to the level surface of the magnetic field</w:t>
+      </w:r>
+      <w:r>
+        <w:t xml:space="preserve"> </w:t>
+      </w:r>
+      <w:r>
+        <w:t>would perceive; which may further be broken into a more convenient polar component form</w:t>
+      </w:r>
+      <w:r>
+        <w:t xml:space="preserve">, given </w:t>
+      </w:r>
+      <w:r>
+        <w:t xml:space="preserve">the </w:t>
+      </w:r>
+      <w:r>
+        <w:t>intrinsic rotational symmetry</w:t>
+      </w:r>
+      <w:r>
+        <w:t xml:space="preserve"> of isofield lines</w:t>
+      </w:r>
+      <w:r>
+        <w:t xml:space="preserve"> about </w:t>
+      </w:r>
+      <m:oMath>
+        <m:acc>
+          <m:accPr>
+            <m:chr m:val="⃗"/>
+            <m:ctrlPr>
+              <w:rPr>
+                <w:rFonts w:ascii="Cambria Math" w:eastAsia="Calibri" w:hAnsi="Cambria Math"/>
+              </w:rPr>
+            </m:ctrlPr>
+          </m:accPr>
+          <m:e>
+            <m:r>
+              <m:rPr>
+                <m:sty m:val="b"/>
+              </m:rPr>
+              <w:rPr>
+                <w:rFonts w:ascii="Cambria Math" w:hAnsi="Cambria Math"/>
+              </w:rPr>
+              <m:t>μ</m:t>
+            </m:r>
+            <m:r>
+              <m:rPr>
+                <m:sty m:val="p"/>
+              </m:rPr>
+              <w:rPr>
+                <w:rFonts w:ascii="Cambria Math" w:hAnsi="Cambria Math"/>
+              </w:rPr>
+              <m:t xml:space="preserve"> </m:t>
+            </m:r>
+          </m:e>
+        </m:acc>
+      </m:oMath>
+      <w:r>
+        <w:t>.</w:t>
+      </w:r>
+    </w:p>
+    <w:p>
+      <w:pPr>
+        <w:pStyle w:val="NoSpacing"/>
+      </w:pPr>
+      <w:r>
+        <w:tab/>
+      </w:r>
+      <w:r>
+        <w:t xml:space="preserve">Based on the work of Chen </w:t>
+      </w:r>
+      <w:r>
+        <w:rPr>
+          <w:i/>
+        </w:rPr>
+        <w:t xml:space="preserve">et al </w:t>
+      </w:r>
+      <w:r>
+        <w:rPr>
+          <w:b/>
+          <w:i/>
+          <w:color w:val="FF0000"/>
+        </w:rPr>
+        <w:t>[</w:t>
+      </w:r>
+      <w:r>
+        <w:rPr>
+          <w:b/>
+          <w:i/>
+          <w:color w:val="FF0000"/>
+        </w:rPr>
+        <w:t xml:space="preserve">FINEXUS </w:t>
+      </w:r>
+      <w:r>
+        <w:rPr>
+          <w:b/>
+          <w:i/>
+          <w:color w:val="FF0000"/>
+        </w:rPr>
+        <w:t>CITATION]</w:t>
+      </w:r>
+      <w:r>
+        <w:t>, e</w:t>
+      </w:r>
+      <w:r>
+        <w:t>xpressing t</w:t>
+      </w:r>
+      <w:r>
+        <w:t>he location of the center of a</w:t>
+      </w:r>
+      <w:r>
+        <w:t xml:space="preserve"> magnet</w:t>
+      </w:r>
+      <w:r>
+        <w:t xml:space="preserve"> </w:t>
+      </w:r>
+      <w:r>
+        <w:t>with respect to the ma</w:t>
+      </w:r>
+      <w:r>
+        <w:t>gnetic field vectors observed by</w:t>
+      </w:r>
+      <w:r>
+        <w:t xml:space="preserve"> three sensors in predefined r</w:t>
+      </w:r>
+      <w:r>
+        <w:t>elative positions satisfies a</w:t>
+      </w:r>
+      <w:r>
+        <w:t xml:space="preserve"> system of equations</w:t>
+      </w:r>
+      <w:r>
+        <w:t xml:space="preserve"> when the magnet is in a fixed orientation </w:t>
+      </w:r>
+      <w:r>
+        <w:rPr>
+          <w:b/>
+          <w:i/>
+          <w:color w:val="FF0000"/>
+        </w:rPr>
+        <w:t>along the sensor’s x-axis</w:t>
+      </w:r>
+      <w:r>
+        <w:t>:</w:t>
+      </w:r>
+    </w:p>
+    <w:p>
+      <w:pPr>
+        <w:pStyle w:val="NoSpacing"/>
+      </w:pPr>
+      <w:r>
+        <w:tab/>
       </w:r>
     </w:p>
     <w:tbl>
@@ -809,68 +1183,84 @@
         <w:tblLook w:val="04A0" w:firstRow="1" w:lastRow="0" w:firstColumn="1" w:lastColumn="0" w:noHBand="0" w:noVBand="1"/>
       </w:tblPr>
       <w:tblGrid>
-        <w:gridCol w:w="4050"/>
-        <w:gridCol w:w="440"/>
+        <w:gridCol w:w="4032"/>
+        <w:gridCol w:w="426"/>
       </w:tblGrid>
       <w:tr>
+        <w:trPr>
+          <w:trHeight w:val="576"/>
+        </w:trPr>
         <w:tc>
           <w:tcPr>
-            <w:tcW w:w="4050" w:type="dxa"/>
+            <w:tcW w:w="4032" w:type="dxa"/>
+            <w:vAlign w:val="center"/>
           </w:tcPr>
           <w:p>
             <w:pPr>
               <w:pStyle w:val="NoSpacing"/>
+              <w:jc w:val="center"/>
             </w:pPr>
             <m:oMathPara>
               <m:oMathParaPr>
                 <m:jc m:val="center"/>
               </m:oMathParaPr>
               <m:oMath>
-                <m:acc>
-                  <m:accPr>
-                    <m:chr m:val="⃗"/>
+                <m:d>
+                  <m:dPr>
+                    <m:begChr m:val="|"/>
+                    <m:endChr m:val="|"/>
                     <m:ctrlPr>
                       <w:rPr>
                         <w:rFonts w:ascii="Cambria Math" w:hAnsi="Cambria Math"/>
                         <w:b/>
                       </w:rPr>
                     </m:ctrlPr>
-                  </m:accPr>
+                  </m:dPr>
                   <m:e>
-                    <m:sSub>
-                      <m:sSubPr>
+                    <m:acc>
+                      <m:accPr>
+                        <m:chr m:val="⃗"/>
                         <m:ctrlPr>
                           <w:rPr>
                             <w:rFonts w:ascii="Cambria Math" w:hAnsi="Cambria Math"/>
                             <w:b/>
                           </w:rPr>
                         </m:ctrlPr>
-                      </m:sSubPr>
+                      </m:accPr>
                       <m:e>
-                        <m:r>
-                          <m:rPr>
-                            <m:sty m:val="b"/>
-                          </m:rPr>
-                          <w:rPr>
-                            <w:rFonts w:ascii="Cambria Math" w:hAnsi="Cambria Math"/>
-                          </w:rPr>
-                          <m:t>H</m:t>
-                        </m:r>
+                        <m:sSub>
+                          <m:sSubPr>
+                            <m:ctrlPr>
+                              <w:rPr>
+                                <w:rFonts w:ascii="Cambria Math" w:hAnsi="Cambria Math"/>
+                                <w:b/>
+                              </w:rPr>
+                            </m:ctrlPr>
+                          </m:sSubPr>
+                          <m:e>
+                            <m:r>
+                              <m:rPr>
+                                <m:sty m:val="b"/>
+                              </m:rPr>
+                              <w:rPr>
+                                <w:rFonts w:ascii="Cambria Math" w:hAnsi="Cambria Math"/>
+                              </w:rPr>
+                              <m:t>H</m:t>
+                            </m:r>
+                          </m:e>
+                          <m:sub>
+                            <m:r>
+                              <w:rPr>
+                                <w:rFonts w:ascii="Cambria Math" w:hAnsi="Cambria Math"/>
+                              </w:rPr>
+                              <m:t>i</m:t>
+                            </m:r>
+                          </m:sub>
+                        </m:sSub>
                       </m:e>
-                      <m:sub>
-                        <m:r>
-                          <m:rPr>
-                            <m:sty m:val="bi"/>
-                          </m:rPr>
-                          <w:rPr>
-                            <w:rFonts w:ascii="Cambria Math" w:hAnsi="Cambria Math"/>
-                          </w:rPr>
-                          <m:t>T</m:t>
-                        </m:r>
-                      </m:sub>
-                    </m:sSub>
+                    </m:acc>
                   </m:e>
-                </m:acc>
+                </m:d>
                 <m:r>
                   <m:rPr>
                     <m:sty m:val="b"/>
@@ -880,22 +1270,154 @@
                   </w:rPr>
                   <m:t>=</m:t>
                 </m:r>
-                <m:r>
-                  <m:rPr>
-                    <m:sty m:val="bi"/>
-                  </m:rPr>
-                  <w:rPr>
-                    <w:rFonts w:ascii="Cambria Math" w:eastAsia="Calibri" w:hAnsi="Cambria Math"/>
-                  </w:rPr>
-                  <m:t>1234</m:t>
-                </m:r>
+                <m:rad>
+                  <m:radPr>
+                    <m:degHide m:val="1"/>
+                    <m:ctrlPr>
+                      <w:rPr>
+                        <w:rFonts w:ascii="Cambria Math" w:hAnsi="Cambria Math"/>
+                      </w:rPr>
+                    </m:ctrlPr>
+                  </m:radPr>
+                  <m:deg/>
+                  <m:e>
+                    <m:f>
+                      <m:fPr>
+                        <m:ctrlPr>
+                          <w:rPr>
+                            <w:rFonts w:ascii="Cambria Math" w:hAnsi="Cambria Math"/>
+                          </w:rPr>
+                        </m:ctrlPr>
+                      </m:fPr>
+                      <m:num>
+                        <m:r>
+                          <m:rPr>
+                            <m:sty m:val="p"/>
+                          </m:rPr>
+                          <w:rPr>
+                            <w:rFonts w:ascii="Cambria Math" w:hAnsi="Cambria Math"/>
+                          </w:rPr>
+                          <m:t>K(3</m:t>
+                        </m:r>
+                        <m:sSup>
+                          <m:sSupPr>
+                            <m:ctrlPr>
+                              <w:rPr>
+                                <w:rFonts w:ascii="Cambria Math" w:hAnsi="Cambria Math"/>
+                              </w:rPr>
+                            </m:ctrlPr>
+                          </m:sSupPr>
+                          <m:e>
+                            <m:r>
+                              <m:rPr>
+                                <m:sty m:val="p"/>
+                              </m:rPr>
+                              <w:rPr>
+                                <w:rFonts w:ascii="Cambria Math" w:hAnsi="Cambria Math"/>
+                              </w:rPr>
+                              <m:t>cos</m:t>
+                            </m:r>
+                          </m:e>
+                          <m:sup>
+                            <m:r>
+                              <w:rPr>
+                                <w:rFonts w:ascii="Cambria Math" w:hAnsi="Cambria Math"/>
+                              </w:rPr>
+                              <m:t>2</m:t>
+                            </m:r>
+                          </m:sup>
+                        </m:sSup>
+                        <m:sSub>
+                          <m:sSubPr>
+                            <m:ctrlPr>
+                              <w:rPr>
+                                <w:rFonts w:ascii="Cambria Math" w:hAnsi="Cambria Math"/>
+                                <w:i/>
+                              </w:rPr>
+                            </m:ctrlPr>
+                          </m:sSubPr>
+                          <m:e>
+                            <m:r>
+                              <w:rPr>
+                                <w:rFonts w:ascii="Cambria Math" w:hAnsi="Cambria Math"/>
+                              </w:rPr>
+                              <m:t>θ</m:t>
+                            </m:r>
+                          </m:e>
+                          <m:sub>
+                            <m:r>
+                              <w:rPr>
+                                <w:rFonts w:ascii="Cambria Math" w:hAnsi="Cambria Math"/>
+                              </w:rPr>
+                              <m:t>i</m:t>
+                            </m:r>
+                          </m:sub>
+                        </m:sSub>
+                        <m:r>
+                          <w:rPr>
+                            <w:rFonts w:ascii="Cambria Math" w:hAnsi="Cambria Math"/>
+                          </w:rPr>
+                          <m:t>+1)</m:t>
+                        </m:r>
+                      </m:num>
+                      <m:den>
+                        <m:sSup>
+                          <m:sSupPr>
+                            <m:ctrlPr>
+                              <w:rPr>
+                                <w:rFonts w:ascii="Cambria Math" w:hAnsi="Cambria Math"/>
+                                <w:i/>
+                              </w:rPr>
+                            </m:ctrlPr>
+                          </m:sSupPr>
+                          <m:e>
+                            <m:sSub>
+                              <m:sSubPr>
+                                <m:ctrlPr>
+                                  <w:rPr>
+                                    <w:rFonts w:ascii="Cambria Math" w:hAnsi="Cambria Math"/>
+                                    <w:i/>
+                                  </w:rPr>
+                                </m:ctrlPr>
+                              </m:sSubPr>
+                              <m:e>
+                                <m:r>
+                                  <w:rPr>
+                                    <w:rFonts w:ascii="Cambria Math" w:hAnsi="Cambria Math"/>
+                                  </w:rPr>
+                                  <m:t>r</m:t>
+                                </m:r>
+                              </m:e>
+                              <m:sub>
+                                <m:r>
+                                  <w:rPr>
+                                    <w:rFonts w:ascii="Cambria Math" w:hAnsi="Cambria Math"/>
+                                  </w:rPr>
+                                  <m:t>i</m:t>
+                                </m:r>
+                              </m:sub>
+                            </m:sSub>
+                          </m:e>
+                          <m:sup>
+                            <m:r>
+                              <w:rPr>
+                                <w:rFonts w:ascii="Cambria Math" w:hAnsi="Cambria Math"/>
+                              </w:rPr>
+                              <m:t>6</m:t>
+                            </m:r>
+                          </m:sup>
+                        </m:sSup>
+                      </m:den>
+                    </m:f>
+                  </m:e>
+                </m:rad>
               </m:oMath>
             </m:oMathPara>
           </w:p>
         </w:tc>
         <w:tc>
           <w:tcPr>
-            <w:tcW w:w="440" w:type="dxa"/>
+            <w:tcW w:w="426" w:type="dxa"/>
             <w:vAlign w:val="center"/>
           </w:tcPr>
           <w:p>
@@ -904,87 +1426,386 @@
               <w:jc w:val="center"/>
             </w:pPr>
             <w:r>
-              <w:t>(2)</w:t>
+              <w:t>(2</w:t>
+            </w:r>
+            <w:r>
+              <w:t>)</w:t>
             </w:r>
           </w:p>
         </w:tc>
       </w:tr>
       <w:tr>
+        <w:trPr>
+          <w:trHeight w:val="576"/>
+        </w:trPr>
         <w:tc>
           <w:tcPr>
-            <w:tcW w:w="4050" w:type="dxa"/>
+            <w:tcW w:w="4032" w:type="dxa"/>
+            <w:vAlign w:val="center"/>
           </w:tcPr>
           <w:p>
             <w:pPr>
               <w:pStyle w:val="NoSpacing"/>
+              <w:jc w:val="center"/>
             </w:pPr>
             <m:oMathPara>
               <m:oMathParaPr>
                 <m:jc m:val="center"/>
               </m:oMathParaPr>
               <m:oMath>
-                <m:acc>
-                  <m:accPr>
-                    <m:chr m:val="⃗"/>
+                <m:d>
+                  <m:dPr>
+                    <m:begChr m:val="|"/>
+                    <m:endChr m:val="|"/>
                     <m:ctrlPr>
                       <w:rPr>
                         <w:rFonts w:ascii="Cambria Math" w:hAnsi="Cambria Math"/>
                         <w:b/>
+                        <w:i/>
+                        <w:sz w:val="20"/>
                       </w:rPr>
                     </m:ctrlPr>
-                  </m:accPr>
+                  </m:dPr>
                   <m:e>
-                    <m:sSub>
-                      <m:sSubPr>
+                    <m:acc>
+                      <m:accPr>
+                        <m:chr m:val="⃗"/>
                         <m:ctrlPr>
                           <w:rPr>
                             <w:rFonts w:ascii="Cambria Math" w:hAnsi="Cambria Math"/>
                             <w:b/>
+                            <w:sz w:val="20"/>
                           </w:rPr>
                         </m:ctrlPr>
-                      </m:sSubPr>
+                      </m:accPr>
                       <m:e>
+                        <m:sSub>
+                          <m:sSubPr>
+                            <m:ctrlPr>
+                              <w:rPr>
+                                <w:rFonts w:ascii="Cambria Math" w:hAnsi="Cambria Math"/>
+                                <w:b/>
+                                <w:sz w:val="20"/>
+                              </w:rPr>
+                            </m:ctrlPr>
+                          </m:sSubPr>
+                          <m:e>
+                            <m:r>
+                              <m:rPr>
+                                <m:sty m:val="b"/>
+                              </m:rPr>
+                              <w:rPr>
+                                <w:rFonts w:ascii="Cambria Math" w:hAnsi="Cambria Math"/>
+                                <w:sz w:val="20"/>
+                              </w:rPr>
+                              <m:t>r</m:t>
+                            </m:r>
+                          </m:e>
+                          <m:sub>
+                            <m:r>
+                              <w:rPr>
+                                <w:rFonts w:ascii="Cambria Math" w:hAnsi="Cambria Math"/>
+                                <w:sz w:val="20"/>
+                              </w:rPr>
+                              <m:t>i</m:t>
+                            </m:r>
+                          </m:sub>
+                        </m:sSub>
+                      </m:e>
+                    </m:acc>
+                  </m:e>
+                </m:d>
+                <m:r>
+                  <m:rPr>
+                    <m:sty m:val="b"/>
+                  </m:rPr>
+                  <w:rPr>
+                    <w:rFonts w:ascii="Cambria Math" w:hAnsi="Cambria Math"/>
+                    <w:sz w:val="20"/>
+                  </w:rPr>
+                  <m:t>=[</m:t>
+                </m:r>
+                <m:sSup>
+                  <m:sSupPr>
+                    <m:ctrlPr>
+                      <w:rPr>
+                        <w:rFonts w:ascii="Cambria Math" w:hAnsi="Cambria Math"/>
+                        <w:b/>
+                        <w:sz w:val="20"/>
+                      </w:rPr>
+                    </m:ctrlPr>
+                  </m:sSupPr>
+                  <m:e>
+                    <m:d>
+                      <m:dPr>
+                        <m:ctrlPr>
+                          <w:rPr>
+                            <w:rFonts w:ascii="Cambria Math" w:hAnsi="Cambria Math"/>
+                            <w:b/>
+                            <w:sz w:val="20"/>
+                          </w:rPr>
+                        </m:ctrlPr>
+                      </m:dPr>
+                      <m:e>
+                        <m:r>
+                          <m:rPr>
+                            <m:sty m:val="p"/>
+                          </m:rPr>
+                          <w:rPr>
+                            <w:rFonts w:ascii="Cambria Math" w:hAnsi="Cambria Math"/>
+                            <w:sz w:val="20"/>
+                          </w:rPr>
+                          <m:t>x</m:t>
+                        </m:r>
                         <m:r>
                           <m:rPr>
                             <m:sty m:val="b"/>
                           </m:rPr>
                           <w:rPr>
                             <w:rFonts w:ascii="Cambria Math" w:hAnsi="Cambria Math"/>
+                            <w:sz w:val="20"/>
                           </w:rPr>
-                          <m:t>H</m:t>
+                          <m:t>+∆</m:t>
                         </m:r>
+                        <m:sSub>
+                          <m:sSubPr>
+                            <m:ctrlPr>
+                              <w:rPr>
+                                <w:rFonts w:ascii="Cambria Math" w:hAnsi="Cambria Math"/>
+                                <w:b/>
+                                <w:sz w:val="20"/>
+                              </w:rPr>
+                            </m:ctrlPr>
+                          </m:sSubPr>
+                          <m:e>
+                            <m:r>
+                              <w:rPr>
+                                <w:rFonts w:ascii="Cambria Math" w:hAnsi="Cambria Math"/>
+                                <w:sz w:val="20"/>
+                              </w:rPr>
+                              <m:t>x</m:t>
+                            </m:r>
+                          </m:e>
+                          <m:sub>
+                            <m:r>
+                              <w:rPr>
+                                <w:rFonts w:ascii="Cambria Math" w:hAnsi="Cambria Math"/>
+                                <w:sz w:val="20"/>
+                              </w:rPr>
+                              <m:t>i</m:t>
+                            </m:r>
+                          </m:sub>
+                        </m:sSub>
                       </m:e>
-                      <m:sub>
-                        <m:r>
-                          <m:rPr>
-                            <m:sty m:val="bi"/>
-                          </m:rPr>
-                          <w:rPr>
-                            <w:rFonts w:ascii="Cambria Math" w:hAnsi="Cambria Math"/>
-                          </w:rPr>
-                          <m:t>∅</m:t>
-                        </m:r>
-                      </m:sub>
-                    </m:sSub>
+                    </m:d>
                   </m:e>
-                </m:acc>
+                  <m:sup>
+                    <m:r>
+                      <w:rPr>
+                        <w:rFonts w:ascii="Cambria Math" w:hAnsi="Cambria Math"/>
+                        <w:sz w:val="20"/>
+                      </w:rPr>
+                      <m:t>2</m:t>
+                    </m:r>
+                  </m:sup>
+                </m:sSup>
                 <m:r>
                   <m:rPr>
                     <m:sty m:val="b"/>
                   </m:rPr>
                   <w:rPr>
                     <w:rFonts w:ascii="Cambria Math" w:hAnsi="Cambria Math"/>
+                    <w:sz w:val="20"/>
                   </w:rPr>
-                  <m:t>=</m:t>
+                  <m:t>+</m:t>
                 </m:r>
+                <m:sSup>
+                  <m:sSupPr>
+                    <m:ctrlPr>
+                      <w:rPr>
+                        <w:rFonts w:ascii="Cambria Math" w:hAnsi="Cambria Math"/>
+                        <w:b/>
+                        <w:sz w:val="20"/>
+                      </w:rPr>
+                    </m:ctrlPr>
+                  </m:sSupPr>
+                  <m:e>
+                    <m:d>
+                      <m:dPr>
+                        <m:ctrlPr>
+                          <w:rPr>
+                            <w:rFonts w:ascii="Cambria Math" w:hAnsi="Cambria Math"/>
+                            <w:b/>
+                            <w:sz w:val="20"/>
+                          </w:rPr>
+                        </m:ctrlPr>
+                      </m:dPr>
+                      <m:e>
+                        <m:r>
+                          <m:rPr>
+                            <m:sty m:val="p"/>
+                          </m:rPr>
+                          <w:rPr>
+                            <w:rFonts w:ascii="Cambria Math" w:hAnsi="Cambria Math"/>
+                            <w:sz w:val="20"/>
+                          </w:rPr>
+                          <m:t>y</m:t>
+                        </m:r>
+                        <m:r>
+                          <m:rPr>
+                            <m:sty m:val="b"/>
+                          </m:rPr>
+                          <w:rPr>
+                            <w:rFonts w:ascii="Cambria Math" w:hAnsi="Cambria Math"/>
+                            <w:sz w:val="20"/>
+                          </w:rPr>
+                          <m:t>+∆</m:t>
+                        </m:r>
+                        <m:sSub>
+                          <m:sSubPr>
+                            <m:ctrlPr>
+                              <w:rPr>
+                                <w:rFonts w:ascii="Cambria Math" w:hAnsi="Cambria Math"/>
+                                <w:b/>
+                                <w:sz w:val="20"/>
+                              </w:rPr>
+                            </m:ctrlPr>
+                          </m:sSubPr>
+                          <m:e>
+                            <m:r>
+                              <w:rPr>
+                                <w:rFonts w:ascii="Cambria Math" w:hAnsi="Cambria Math"/>
+                                <w:sz w:val="20"/>
+                              </w:rPr>
+                              <m:t>y</m:t>
+                            </m:r>
+                          </m:e>
+                          <m:sub>
+                            <m:r>
+                              <w:rPr>
+                                <w:rFonts w:ascii="Cambria Math" w:hAnsi="Cambria Math"/>
+                                <w:sz w:val="20"/>
+                              </w:rPr>
+                              <m:t>i</m:t>
+                            </m:r>
+                          </m:sub>
+                        </m:sSub>
+                      </m:e>
+                    </m:d>
+                  </m:e>
+                  <m:sup>
+                    <m:r>
+                      <w:rPr>
+                        <w:rFonts w:ascii="Cambria Math" w:hAnsi="Cambria Math"/>
+                        <w:sz w:val="20"/>
+                      </w:rPr>
+                      <m:t>2</m:t>
+                    </m:r>
+                  </m:sup>
+                </m:sSup>
                 <m:r>
                   <m:rPr>
-                    <m:sty m:val="bi"/>
+                    <m:sty m:val="b"/>
                   </m:rPr>
                   <w:rPr>
-                    <w:rFonts w:ascii="Cambria Math" w:eastAsia="Calibri" w:hAnsi="Cambria Math"/>
+                    <w:rFonts w:ascii="Cambria Math" w:hAnsi="Cambria Math"/>
+                    <w:sz w:val="20"/>
                   </w:rPr>
-                  <m:t>1234</m:t>
+                  <m:t>+</m:t>
+                </m:r>
+                <m:sSup>
+                  <m:sSupPr>
+                    <m:ctrlPr>
+                      <w:rPr>
+                        <w:rFonts w:ascii="Cambria Math" w:hAnsi="Cambria Math"/>
+                        <w:b/>
+                        <w:sz w:val="20"/>
+                      </w:rPr>
+                    </m:ctrlPr>
+                  </m:sSupPr>
+                  <m:e>
+                    <m:d>
+                      <m:dPr>
+                        <m:ctrlPr>
+                          <w:rPr>
+                            <w:rFonts w:ascii="Cambria Math" w:hAnsi="Cambria Math"/>
+                            <w:b/>
+                            <w:sz w:val="20"/>
+                          </w:rPr>
+                        </m:ctrlPr>
+                      </m:dPr>
+                      <m:e>
+                        <m:r>
+                          <m:rPr>
+                            <m:sty m:val="p"/>
+                          </m:rPr>
+                          <w:rPr>
+                            <w:rFonts w:ascii="Cambria Math" w:hAnsi="Cambria Math"/>
+                            <w:sz w:val="20"/>
+                          </w:rPr>
+                          <m:t>z</m:t>
+                        </m:r>
+                        <m:r>
+                          <m:rPr>
+                            <m:sty m:val="b"/>
+                          </m:rPr>
+                          <w:rPr>
+                            <w:rFonts w:ascii="Cambria Math" w:hAnsi="Cambria Math"/>
+                            <w:sz w:val="20"/>
+                          </w:rPr>
+                          <m:t>-∆</m:t>
+                        </m:r>
+                        <m:sSub>
+                          <m:sSubPr>
+                            <m:ctrlPr>
+                              <w:rPr>
+                                <w:rFonts w:ascii="Cambria Math" w:hAnsi="Cambria Math"/>
+                                <w:b/>
+                                <w:sz w:val="20"/>
+                              </w:rPr>
+                            </m:ctrlPr>
+                          </m:sSubPr>
+                          <m:e>
+                            <m:r>
+                              <w:rPr>
+                                <w:rFonts w:ascii="Cambria Math" w:hAnsi="Cambria Math"/>
+                                <w:sz w:val="20"/>
+                              </w:rPr>
+                              <m:t>z</m:t>
+                            </m:r>
+                          </m:e>
+                          <m:sub>
+                            <m:r>
+                              <w:rPr>
+                                <w:rFonts w:ascii="Cambria Math" w:hAnsi="Cambria Math"/>
+                                <w:sz w:val="20"/>
+                              </w:rPr>
+                              <m:t>i</m:t>
+                            </m:r>
+                          </m:sub>
+                        </m:sSub>
+                      </m:e>
+                    </m:d>
+                  </m:e>
+                  <m:sup>
+                    <m:r>
+                      <w:rPr>
+                        <w:rFonts w:ascii="Cambria Math" w:hAnsi="Cambria Math"/>
+                        <w:sz w:val="20"/>
+                      </w:rPr>
+                      <m:t>2</m:t>
+                    </m:r>
+                  </m:sup>
+                </m:sSup>
+                <m:r>
+                  <m:rPr>
+                    <m:sty m:val="b"/>
+                  </m:rPr>
+                  <w:rPr>
+                    <w:rFonts w:ascii="Cambria Math" w:hAnsi="Cambria Math"/>
+                    <w:sz w:val="20"/>
+                  </w:rPr>
+                  <m:t>]</m:t>
                 </m:r>
               </m:oMath>
             </m:oMathPara>
@@ -992,7 +1813,8 @@
         </w:tc>
         <w:tc>
           <w:tcPr>
-            <w:tcW w:w="440" w:type="dxa"/>
+            <w:tcW w:w="426" w:type="dxa"/>
+            <w:vAlign w:val="center"/>
           </w:tcPr>
           <w:p>
             <w:pPr>
@@ -1000,7 +1822,169 @@
               <w:jc w:val="center"/>
             </w:pPr>
             <w:r>
-              <w:t>(3)</w:t>
+              <w:t>(3</w:t>
+            </w:r>
+            <w:r>
+              <w:t>)</w:t>
+            </w:r>
+          </w:p>
+        </w:tc>
+      </w:tr>
+      <w:tr>
+        <w:trPr>
+          <w:trHeight w:val="576"/>
+        </w:trPr>
+        <w:tc>
+          <w:tcPr>
+            <w:tcW w:w="4032" w:type="dxa"/>
+            <w:vAlign w:val="center"/>
+          </w:tcPr>
+          <w:p>
+            <w:pPr>
+              <w:pStyle w:val="NoSpacing"/>
+              <w:jc w:val="center"/>
+            </w:pPr>
+            <m:oMathPara>
+              <m:oMathParaPr>
+                <m:jc m:val="center"/>
+              </m:oMathParaPr>
+              <m:oMath>
+                <m:func>
+                  <m:funcPr>
+                    <m:ctrlPr>
+                      <w:rPr>
+                        <w:rFonts w:ascii="Cambria Math" w:hAnsi="Cambria Math"/>
+                        <w:sz w:val="20"/>
+                      </w:rPr>
+                    </m:ctrlPr>
+                  </m:funcPr>
+                  <m:fName>
+                    <m:r>
+                      <m:rPr>
+                        <m:sty m:val="p"/>
+                      </m:rPr>
+                      <w:rPr>
+                        <w:rFonts w:ascii="Cambria Math" w:hAnsi="Cambria Math"/>
+                        <w:sz w:val="20"/>
+                      </w:rPr>
+                      <m:t>cos</m:t>
+                    </m:r>
+                  </m:fName>
+                  <m:e>
+                    <m:sSub>
+                      <m:sSubPr>
+                        <m:ctrlPr>
+                          <w:rPr>
+                            <w:rFonts w:ascii="Cambria Math" w:hAnsi="Cambria Math"/>
+                            <w:i/>
+                            <w:sz w:val="20"/>
+                          </w:rPr>
+                        </m:ctrlPr>
+                      </m:sSubPr>
+                      <m:e>
+                        <m:r>
+                          <w:rPr>
+                            <w:rFonts w:ascii="Cambria Math" w:hAnsi="Cambria Math"/>
+                            <w:sz w:val="20"/>
+                          </w:rPr>
+                          <m:t>θ</m:t>
+                        </m:r>
+                      </m:e>
+                      <m:sub>
+                        <m:r>
+                          <w:rPr>
+                            <w:rFonts w:ascii="Cambria Math" w:hAnsi="Cambria Math"/>
+                            <w:sz w:val="20"/>
+                          </w:rPr>
+                          <m:t>i</m:t>
+                        </m:r>
+                      </m:sub>
+                    </m:sSub>
+                  </m:e>
+                </m:func>
+                <m:r>
+                  <m:rPr>
+                    <m:sty m:val="bi"/>
+                  </m:rPr>
+                  <w:rPr>
+                    <w:rFonts w:ascii="Cambria Math" w:hAnsi="Cambria Math"/>
+                    <w:sz w:val="20"/>
+                  </w:rPr>
+                  <m:t>=</m:t>
+                </m:r>
+                <m:f>
+                  <m:fPr>
+                    <m:ctrlPr>
+                      <w:rPr>
+                        <w:rFonts w:ascii="Cambria Math" w:hAnsi="Cambria Math"/>
+                        <w:i/>
+                        <w:sz w:val="20"/>
+                      </w:rPr>
+                    </m:ctrlPr>
+                  </m:fPr>
+                  <m:num>
+                    <m:r>
+                      <w:rPr>
+                        <w:rFonts w:ascii="Cambria Math" w:hAnsi="Cambria Math"/>
+                        <w:sz w:val="20"/>
+                      </w:rPr>
+                      <m:t>z</m:t>
+                    </m:r>
+                  </m:num>
+                  <m:den>
+                    <m:sSub>
+                      <m:sSubPr>
+                        <m:ctrlPr>
+                          <w:rPr>
+                            <w:rFonts w:ascii="Cambria Math" w:hAnsi="Cambria Math"/>
+                            <w:i/>
+                            <w:sz w:val="20"/>
+                          </w:rPr>
+                        </m:ctrlPr>
+                      </m:sSubPr>
+                      <m:e>
+                        <m:r>
+                          <w:rPr>
+                            <w:rFonts w:ascii="Cambria Math" w:hAnsi="Cambria Math"/>
+                            <w:sz w:val="20"/>
+                          </w:rPr>
+                          <m:t>r</m:t>
+                        </m:r>
+                      </m:e>
+                      <m:sub>
+                        <m:r>
+                          <w:rPr>
+                            <w:rFonts w:ascii="Cambria Math" w:hAnsi="Cambria Math"/>
+                            <w:sz w:val="20"/>
+                          </w:rPr>
+                          <m:t>i</m:t>
+                        </m:r>
+                      </m:sub>
+                    </m:sSub>
+                  </m:den>
+                </m:f>
+              </m:oMath>
+            </m:oMathPara>
+          </w:p>
+        </w:tc>
+        <w:tc>
+          <w:tcPr>
+            <w:tcW w:w="426" w:type="dxa"/>
+            <w:vAlign w:val="center"/>
+          </w:tcPr>
+          <w:p>
+            <w:pPr>
+              <w:pStyle w:val="NoSpacing"/>
+              <w:jc w:val="center"/>
+            </w:pPr>
+            <w:r>
+              <w:t>(</w:t>
+            </w:r>
+            <w:r>
+              <w:t>4</w:t>
+            </w:r>
+            <w:r>
+              <w:t>)</w:t>
             </w:r>
           </w:p>
         </w:tc>
@@ -1012,16 +1996,263 @@
       </w:pPr>
       <w:r>
         <w:tab/>
-        <w:t>Equation (2) refers to the tangential component of the total magnetic field vector perceived by a magnetometer. Equation (3) refers to the radial component.</w:t>
-      </w:r>
-      <w:r>
-        <w:t xml:space="preserve"> From a similar approach one may also arrive at vector components in </w:t>
-      </w:r>
-      <w:r>
-        <w:t>any</w:t>
-      </w:r>
-      <w:r>
-        <w:t xml:space="preserve"> Euclidean space.</w:t>
+        <w:t xml:space="preserve">Whereby, </w:t>
+      </w:r>
+      <m:oMath>
+        <m:r>
+          <w:rPr>
+            <w:rFonts w:ascii="Cambria Math" w:hAnsi="Cambria Math"/>
+          </w:rPr>
+          <m:t>i</m:t>
+        </m:r>
+      </m:oMath>
+      <w:r>
+        <w:t xml:space="preserve"> represents a</w:t>
+      </w:r>
+      <w:r>
+        <w:t xml:space="preserve"> sensor in the array, </w:t>
+      </w:r>
+      <m:oMath>
+        <m:d>
+          <m:dPr>
+            <m:begChr m:val="|"/>
+            <m:endChr m:val="|"/>
+            <m:ctrlPr>
+              <w:rPr>
+                <w:rFonts w:ascii="Cambria Math" w:hAnsi="Cambria Math"/>
+                <w:b/>
+                <w:i/>
+              </w:rPr>
+            </m:ctrlPr>
+          </m:dPr>
+          <m:e>
+            <m:acc>
+              <m:accPr>
+                <m:chr m:val="⃗"/>
+                <m:ctrlPr>
+                  <w:rPr>
+                    <w:rFonts w:ascii="Cambria Math" w:hAnsi="Cambria Math"/>
+                    <w:b/>
+                  </w:rPr>
+                </m:ctrlPr>
+              </m:accPr>
+              <m:e>
+                <m:sSub>
+                  <m:sSubPr>
+                    <m:ctrlPr>
+                      <w:rPr>
+                        <w:rFonts w:ascii="Cambria Math" w:hAnsi="Cambria Math"/>
+                        <w:b/>
+                      </w:rPr>
+                    </m:ctrlPr>
+                  </m:sSubPr>
+                  <m:e>
+                    <m:r>
+                      <m:rPr>
+                        <m:sty m:val="b"/>
+                      </m:rPr>
+                      <w:rPr>
+                        <w:rFonts w:ascii="Cambria Math" w:hAnsi="Cambria Math"/>
+                      </w:rPr>
+                      <m:t>r</m:t>
+                    </m:r>
+                  </m:e>
+                  <m:sub>
+                    <m:r>
+                      <w:rPr>
+                        <w:rFonts w:ascii="Cambria Math" w:hAnsi="Cambria Math"/>
+                      </w:rPr>
+                      <m:t>i</m:t>
+                    </m:r>
+                  </m:sub>
+                </m:sSub>
+              </m:e>
+            </m:acc>
+          </m:e>
+        </m:d>
+        <m:r>
+          <m:rPr>
+            <m:sty m:val="bi"/>
+          </m:rPr>
+          <w:rPr>
+            <w:rFonts w:ascii="Cambria Math" w:hAnsi="Cambria Math"/>
+          </w:rPr>
+          <m:t>=</m:t>
+        </m:r>
+        <m:r>
+          <w:rPr>
+            <w:rFonts w:ascii="Cambria Math" w:hAnsi="Cambria Math"/>
+          </w:rPr>
+          <m:t>r</m:t>
+        </m:r>
+      </m:oMath>
+      <w:r>
+        <w:rPr>
+          <w:b/>
+        </w:rPr>
+        <w:t xml:space="preserve"> </w:t>
+      </w:r>
+      <w:r>
+        <w:t xml:space="preserve">is the </w:t>
+      </w:r>
+      <w:r>
+        <w:t>distance to the center of the magnet for the sensor</w:t>
+      </w:r>
+      <w:r>
+        <w:t xml:space="preserve">, </w:t>
+      </w:r>
+      <m:oMath>
+        <m:sSub>
+          <m:sSubPr>
+            <m:ctrlPr>
+              <w:rPr>
+                <w:rFonts w:ascii="Cambria Math" w:hAnsi="Cambria Math"/>
+                <w:b/>
+                <w:sz w:val="20"/>
+              </w:rPr>
+            </m:ctrlPr>
+          </m:sSubPr>
+          <m:e>
+            <m:r>
+              <m:rPr>
+                <m:sty m:val="b"/>
+              </m:rPr>
+              <w:rPr>
+                <w:rFonts w:ascii="Cambria Math" w:hAnsi="Cambria Math"/>
+                <w:sz w:val="20"/>
+              </w:rPr>
+              <m:t>∆</m:t>
+            </m:r>
+          </m:e>
+          <m:sub>
+            <m:r>
+              <w:rPr>
+                <w:rFonts w:ascii="Cambria Math" w:hAnsi="Cambria Math"/>
+                <w:sz w:val="20"/>
+              </w:rPr>
+              <m:t>i</m:t>
+            </m:r>
+          </m:sub>
+        </m:sSub>
+      </m:oMath>
+      <w:r>
+        <w:rPr>
+          <w:b/>
+          <w:sz w:val="20"/>
+        </w:rPr>
+        <w:t xml:space="preserve"> </w:t>
+      </w:r>
+      <w:r>
+        <w:t>is the relative offset from a designated origin with respect to the sensor</w:t>
+      </w:r>
+      <w:r>
+        <w:t>,</w:t>
+      </w:r>
+      <w:r>
+        <w:t xml:space="preserve"> </w:t>
+      </w:r>
+      <m:oMath>
+        <m:sSub>
+          <m:sSubPr>
+            <m:ctrlPr>
+              <w:rPr>
+                <w:rFonts w:ascii="Cambria Math" w:hAnsi="Cambria Math"/>
+                <w:i/>
+              </w:rPr>
+            </m:ctrlPr>
+          </m:sSubPr>
+          <m:e>
+            <m:r>
+              <w:rPr>
+                <w:rFonts w:ascii="Cambria Math" w:hAnsi="Cambria Math"/>
+              </w:rPr>
+              <m:t>θ</m:t>
+            </m:r>
+          </m:e>
+          <m:sub>
+            <m:r>
+              <w:rPr>
+                <w:rFonts w:ascii="Cambria Math" w:hAnsi="Cambria Math"/>
+              </w:rPr>
+              <m:t>i</m:t>
+            </m:r>
+          </m:sub>
+        </m:sSub>
+      </m:oMath>
+      <w:r>
+        <w:rPr>
+          <w:sz w:val="20"/>
+        </w:rPr>
+        <w:t xml:space="preserve"> </w:t>
+      </w:r>
+      <w:r>
+        <w:t>represents</w:t>
+      </w:r>
+      <w:r>
+        <w:t xml:space="preserve"> </w:t>
+      </w:r>
+      <w:r>
+        <w:t xml:space="preserve">the angle made by the north pole of the magnet and the radial component of </w:t>
+      </w:r>
+      <m:oMath>
+        <m:acc>
+          <m:accPr>
+            <m:chr m:val="⃗"/>
+            <m:ctrlPr>
+              <w:rPr>
+                <w:rFonts w:ascii="Cambria Math" w:hAnsi="Cambria Math"/>
+                <w:b/>
+              </w:rPr>
+            </m:ctrlPr>
+          </m:accPr>
+          <m:e>
+            <m:r>
+              <m:rPr>
+                <m:sty m:val="b"/>
+              </m:rPr>
+              <w:rPr>
+                <w:rFonts w:ascii="Cambria Math" w:hAnsi="Cambria Math"/>
+              </w:rPr>
+              <m:t>H</m:t>
+            </m:r>
+          </m:e>
+        </m:acc>
+      </m:oMath>
+      <w:r>
+        <w:t xml:space="preserve">, and K represents a constant that encompasses the magnitude of the dipole moment, magnetic permeability of free space </w:t>
+      </w:r>
+      <m:oMath>
+        <m:sSub>
+          <m:sSubPr>
+            <m:ctrlPr>
+              <w:rPr>
+                <w:rFonts w:ascii="Cambria Math" w:eastAsia="Calibri" w:hAnsi="Cambria Math"/>
+                <w:sz w:val="20"/>
+              </w:rPr>
+            </m:ctrlPr>
+          </m:sSubPr>
+          <m:e>
+            <m:r>
+              <w:rPr>
+                <w:rFonts w:ascii="Cambria Math" w:hAnsi="Cambria Math"/>
+                <w:sz w:val="20"/>
+              </w:rPr>
+              <m:t>μ</m:t>
+            </m:r>
+          </m:e>
+          <m:sub>
+            <m:r>
+              <w:rPr>
+                <w:rFonts w:ascii="Cambria Math" w:hAnsi="Cambria Math"/>
+                <w:sz w:val="20"/>
+              </w:rPr>
+              <m:t>0</m:t>
+            </m:r>
+          </m:sub>
+        </m:sSub>
+      </m:oMath>
+      <w:r>
+        <w:t>, and the relative permeability of the magnet’s material.</w:t>
       </w:r>
     </w:p>
     <w:p>
@@ -1032,10 +2263,106 @@
         <w:tab/>
       </w:r>
       <w:r>
-        <w:t>Based on the work of, [DIRECT CITATION], e</w:t>
-      </w:r>
-      <w:r>
-        <w:t>xpressing the location of the center of the magnet with respect to the magnetic field vectors observed of three sensors in predefined relative positions satisfies this system of equations:</w:t>
+        <w:t>However, one must maintain certain</w:t>
+      </w:r>
+      <w:r>
+        <w:t xml:space="preserve"> minimum</w:t>
+      </w:r>
+      <w:r>
+        <w:t xml:space="preserve"> assumptions for a</w:t>
+      </w:r>
+      <w:r>
+        <w:t xml:space="preserve"> solution to converge</w:t>
+      </w:r>
+      <w:r>
+        <w:t xml:space="preserve"> in a numerical solver</w:t>
+      </w:r>
+      <w:r>
+        <w:t>.</w:t>
+      </w:r>
+    </w:p>
+    <w:p>
+      <w:pPr>
+        <w:pStyle w:val="NoSpacing"/>
+        <w:numPr>
+          <w:ilvl w:val="0"/>
+          <w:numId w:val="7"/>
+        </w:numPr>
+      </w:pPr>
+      <w:r>
+        <w:t>An origin must be defined</w:t>
+      </w:r>
+      <w:r>
+        <w:t xml:space="preserve"> with respect to the relative fixed positions and orientations of the sensors</w:t>
+      </w:r>
+      <w:r>
+        <w:t>.</w:t>
+      </w:r>
+    </w:p>
+    <w:p>
+      <w:pPr>
+        <w:pStyle w:val="NoSpacing"/>
+        <w:numPr>
+          <w:ilvl w:val="0"/>
+          <w:numId w:val="7"/>
+        </w:numPr>
+      </w:pPr>
+      <w:r>
+        <w:t xml:space="preserve">The constant value of the </w:t>
+      </w:r>
+      <w:r>
+        <w:t>magnetic field strength coefficient</w:t>
+      </w:r>
+      <w:r>
+        <w:t xml:space="preserve"> K of an arbitrary magnet has been </w:t>
+      </w:r>
+      <w:r>
+        <w:t>closely approximated</w:t>
+      </w:r>
+      <w:r>
+        <w:t>, or is otherwise known</w:t>
+      </w:r>
+      <w:r>
+        <w:t>.</w:t>
+      </w:r>
+    </w:p>
+    <w:p>
+      <w:pPr>
+        <w:pStyle w:val="NoSpacing"/>
+        <w:numPr>
+          <w:ilvl w:val="0"/>
+          <w:numId w:val="7"/>
+        </w:numPr>
+      </w:pPr>
+      <w:r>
+        <w:t>The</w:t>
+      </w:r>
+      <w:r>
+        <w:t xml:space="preserve"> constant magnetic field</w:t>
+      </w:r>
+      <w:r>
+        <w:t xml:space="preserve"> source</w:t>
+      </w:r>
+      <w:r>
+        <w:t xml:space="preserve"> of </w:t>
+      </w:r>
+      <w:r>
+        <w:t>perceivable</w:t>
+      </w:r>
+      <w:r>
+        <w:t xml:space="preserve"> threshold exists within range of</w:t>
+      </w:r>
+      <w:r>
+        <w:t xml:space="preserve"> at least </w:t>
+      </w:r>
+      <w:r>
+        <w:t>three</w:t>
+      </w:r>
+      <w:r>
+        <w:t xml:space="preserve"> sensors in the sensor array</w:t>
+      </w:r>
+      <w:r>
+        <w:t>.</w:t>
       </w:r>
     </w:p>
     <w:p>
@@ -1044,6 +2371,96 @@
       </w:pPr>
       <w:r>
         <w:tab/>
+        <w:t>In addition, to refine accuracy, certain physical restrictions facilitate these conditions.</w:t>
+      </w:r>
+    </w:p>
+    <w:p>
+      <w:pPr>
+        <w:pStyle w:val="NoSpacing"/>
+        <w:numPr>
+          <w:ilvl w:val="0"/>
+          <w:numId w:val="8"/>
+        </w:numPr>
+      </w:pPr>
+      <w:r>
+        <w:t>Ambient magnetic</w:t>
+      </w:r>
+      <w:r>
+        <w:t xml:space="preserve"> field</w:t>
+      </w:r>
+      <w:r>
+        <w:t>s</w:t>
+      </w:r>
+      <w:r>
+        <w:t xml:space="preserve"> must be mitigated; or the signal must be otherwise overcome.</w:t>
+      </w:r>
+    </w:p>
+    <w:p>
+      <w:pPr>
+        <w:pStyle w:val="NoSpacing"/>
+        <w:numPr>
+          <w:ilvl w:val="0"/>
+          <w:numId w:val="8"/>
+        </w:numPr>
+      </w:pPr>
+      <w:r>
+        <w:t>The magnet’s form</w:t>
+      </w:r>
+      <w:r>
+        <w:t xml:space="preserve"> factor is minimized</w:t>
+      </w:r>
+      <w:r>
+        <w:t xml:space="preserve"> to yield closer adherence to</w:t>
+      </w:r>
+      <w:r>
+        <w:t xml:space="preserve"> presupposed</w:t>
+      </w:r>
+      <w:r>
+        <w:t xml:space="preserve"> principles</w:t>
+      </w:r>
+      <w:r>
+        <w:t>.</w:t>
+      </w:r>
+    </w:p>
+    <w:p>
+      <w:pPr>
+        <w:pStyle w:val="NoSpacing"/>
+      </w:pPr>
+      <w:r>
+        <w:tab/>
+      </w:r>
+      <w:r>
+        <w:t>To begin a</w:t>
+      </w:r>
+      <w:r>
+        <w:t xml:space="preserve">chieving these conditions, we </w:t>
+      </w:r>
+      <w:r>
+        <w:t>designate</w:t>
+      </w:r>
+      <w:r>
+        <w:t xml:space="preserve"> the sensor in the bottom left corner of our array to be the origin. </w:t>
+      </w:r>
+      <w:r>
+        <w:t>All s</w:t>
+      </w:r>
+      <w:r>
+        <w:t>ensors</w:t>
+      </w:r>
+      <w:r>
+        <w:t>’ axis</w:t>
+      </w:r>
+      <w:r>
+        <w:t xml:space="preserve"> in</w:t>
+      </w:r>
+      <w:r>
+        <w:t xml:space="preserve"> the </w:t>
+      </w:r>
+      <w:r>
+        <w:t xml:space="preserve">array </w:t>
+      </w:r>
+      <w:r>
+        <w:t>are aligned with each other.</w:t>
       </w:r>
     </w:p>
     <w:tbl>
@@ -1061,68 +2478,37 @@
         <w:tblLook w:val="04A0" w:firstRow="1" w:lastRow="0" w:firstColumn="1" w:lastColumn="0" w:noHBand="0" w:noVBand="1"/>
       </w:tblPr>
       <w:tblGrid>
-        <w:gridCol w:w="4074"/>
-        <w:gridCol w:w="426"/>
+        <w:gridCol w:w="4032"/>
+        <w:gridCol w:w="432"/>
       </w:tblGrid>
       <w:tr>
+        <w:trPr>
+          <w:trHeight w:val="576"/>
+        </w:trPr>
         <w:tc>
           <w:tcPr>
-            <w:tcW w:w="4225" w:type="dxa"/>
+            <w:tcW w:w="4032" w:type="dxa"/>
+            <w:vAlign w:val="center"/>
           </w:tcPr>
           <w:p>
             <w:pPr>
               <w:pStyle w:val="NoSpacing"/>
+              <w:jc w:val="center"/>
             </w:pPr>
             <m:oMathPara>
               <m:oMathParaPr>
                 <m:jc m:val="center"/>
               </m:oMathParaPr>
               <m:oMath>
-                <m:acc>
-                  <m:accPr>
-                    <m:chr m:val="⃗"/>
-                    <m:ctrlPr>
-                      <w:rPr>
-                        <w:rFonts w:ascii="Cambria Math" w:hAnsi="Cambria Math"/>
-                        <w:b/>
-                      </w:rPr>
-                    </m:ctrlPr>
-                  </m:accPr>
-                  <m:e>
-                    <m:sSub>
-                      <m:sSubPr>
-                        <m:ctrlPr>
-                          <w:rPr>
-                            <w:rFonts w:ascii="Cambria Math" w:hAnsi="Cambria Math"/>
-                            <w:b/>
-                          </w:rPr>
-                        </m:ctrlPr>
-                      </m:sSubPr>
-                      <m:e>
-                        <m:r>
-                          <m:rPr>
-                            <m:sty m:val="b"/>
-                          </m:rPr>
-                          <w:rPr>
-                            <w:rFonts w:ascii="Cambria Math" w:hAnsi="Cambria Math"/>
-                          </w:rPr>
-                          <m:t>H</m:t>
-                        </m:r>
-                      </m:e>
-                      <m:sub>
-                        <m:r>
-                          <m:rPr>
-                            <m:sty m:val="bi"/>
-                          </m:rPr>
-                          <w:rPr>
-                            <w:rFonts w:ascii="Cambria Math" w:hAnsi="Cambria Math"/>
-                          </w:rPr>
-                          <m:t>x</m:t>
-                        </m:r>
-                      </m:sub>
-                    </m:sSub>
-                  </m:e>
-                </m:acc>
+                <m:r>
+                  <m:rPr>
+                    <m:sty m:val="p"/>
+                  </m:rPr>
+                  <w:rPr>
+                    <w:rFonts w:ascii="Cambria Math" w:hAnsi="Cambria Math"/>
+                  </w:rPr>
+                  <m:t>K</m:t>
+                </m:r>
                 <m:r>
                   <m:rPr>
                     <m:sty m:val="b"/>
@@ -1132,253 +2518,292 @@
                   </w:rPr>
                   <m:t>=</m:t>
                 </m:r>
-                <m:r>
-                  <m:rPr>
-                    <m:sty m:val="bi"/>
-                  </m:rPr>
-                  <w:rPr>
-                    <w:rFonts w:ascii="Cambria Math" w:eastAsia="Calibri" w:hAnsi="Cambria Math"/>
-                  </w:rPr>
-                  <m:t>1234</m:t>
-                </m:r>
+                <m:sSup>
+                  <m:sSupPr>
+                    <m:ctrlPr>
+                      <w:rPr>
+                        <w:rFonts w:ascii="Cambria Math" w:hAnsi="Cambria Math"/>
+                        <w:b/>
+                        <w:i/>
+                      </w:rPr>
+                    </m:ctrlPr>
+                  </m:sSupPr>
+                  <m:e>
+                    <m:d>
+                      <m:dPr>
+                        <m:begChr m:val="|"/>
+                        <m:endChr m:val="|"/>
+                        <m:ctrlPr>
+                          <w:rPr>
+                            <w:rFonts w:ascii="Cambria Math" w:hAnsi="Cambria Math"/>
+                            <w:b/>
+                          </w:rPr>
+                        </m:ctrlPr>
+                      </m:dPr>
+                      <m:e>
+                        <m:acc>
+                          <m:accPr>
+                            <m:chr m:val="⃗"/>
+                            <m:ctrlPr>
+                              <w:rPr>
+                                <w:rFonts w:ascii="Cambria Math" w:hAnsi="Cambria Math"/>
+                                <w:b/>
+                              </w:rPr>
+                            </m:ctrlPr>
+                          </m:accPr>
+                          <m:e>
+                            <m:r>
+                              <m:rPr>
+                                <m:sty m:val="b"/>
+                              </m:rPr>
+                              <w:rPr>
+                                <w:rFonts w:ascii="Cambria Math" w:hAnsi="Cambria Math"/>
+                              </w:rPr>
+                              <m:t>H</m:t>
+                            </m:r>
+                          </m:e>
+                        </m:acc>
+                      </m:e>
+                    </m:d>
+                  </m:e>
+                  <m:sup>
+                    <m:r>
+                      <m:rPr>
+                        <m:sty m:val="bi"/>
+                      </m:rPr>
+                      <w:rPr>
+                        <w:rFonts w:ascii="Cambria Math" w:hAnsi="Cambria Math"/>
+                      </w:rPr>
+                      <m:t>2</m:t>
+                    </m:r>
+                  </m:sup>
+                </m:sSup>
+                <m:sSup>
+                  <m:sSupPr>
+                    <m:ctrlPr>
+                      <w:rPr>
+                        <w:rFonts w:ascii="Cambria Math" w:eastAsia="Calibri" w:hAnsi="Cambria Math"/>
+                        <w:i/>
+                      </w:rPr>
+                    </m:ctrlPr>
+                  </m:sSupPr>
+                  <m:e>
+                    <m:r>
+                      <w:rPr>
+                        <w:rFonts w:ascii="Cambria Math" w:eastAsia="Calibri" w:hAnsi="Cambria Math"/>
+                      </w:rPr>
+                      <m:t>x</m:t>
+                    </m:r>
+                  </m:e>
+                  <m:sup>
+                    <m:r>
+                      <w:rPr>
+                        <w:rFonts w:ascii="Cambria Math" w:eastAsia="Calibri" w:hAnsi="Cambria Math"/>
+                      </w:rPr>
+                      <m:t>2</m:t>
+                    </m:r>
+                  </m:sup>
+                </m:sSup>
               </m:oMath>
             </m:oMathPara>
           </w:p>
         </w:tc>
         <w:tc>
           <w:tcPr>
-            <w:tcW w:w="265" w:type="dxa"/>
+            <w:tcW w:w="432" w:type="dxa"/>
             <w:vAlign w:val="center"/>
           </w:tcPr>
           <w:p>
             <w:pPr>
               <w:pStyle w:val="NoSpacing"/>
-              <w:jc w:val="right"/>
+              <w:jc w:val="center"/>
             </w:pPr>
             <w:r>
-              <w:t>(4)</w:t>
+              <w:t>(</w:t>
+            </w:r>
+            <w:r>
+              <w:t>5</w:t>
+            </w:r>
+            <w:r>
+              <w:t>)</w:t>
             </w:r>
           </w:p>
         </w:tc>
       </w:tr>
-      <w:tr>
-        <w:tc>
-          <w:tcPr>
-            <w:tcW w:w="4225" w:type="dxa"/>
-          </w:tcPr>
-          <w:p>
-            <w:pPr>
-              <w:pStyle w:val="NoSpacing"/>
-            </w:pPr>
-            <m:oMathPara>
-              <m:oMathParaPr>
-                <m:jc m:val="center"/>
-              </m:oMathParaPr>
-              <m:oMath>
-                <m:acc>
-                  <m:accPr>
-                    <m:chr m:val="⃗"/>
+    </w:tbl>
+    <w:p>
+      <w:pPr>
+        <w:pStyle w:val="NoSpacing"/>
+      </w:pPr>
+      <w:r>
+        <w:tab/>
+      </w:r>
+      <w:r>
+        <w:t>Equation</w:t>
+      </w:r>
+      <w:r>
+        <w:t xml:space="preserve"> (5</w:t>
+      </w:r>
+      <w:r>
+        <w:t>)</w:t>
+      </w:r>
+      <w:r>
+        <w:t xml:space="preserve"> is derived from Eqns. (3) and (4)</w:t>
+      </w:r>
+      <w:r>
+        <w:t xml:space="preserve"> </w:t>
+      </w:r>
+      <w:r>
+        <w:t>if motion occurs</w:t>
+      </w:r>
+      <w:r>
+        <w:t xml:space="preserve"> </w:t>
+      </w:r>
+      <w:r>
+        <w:t>along a single axis, namely,</w:t>
+      </w:r>
+      <w:r>
+        <w:t xml:space="preserve"> </w:t>
+      </w:r>
+      <w:r>
+        <w:rPr>
+          <w:i/>
+        </w:rPr>
+        <w:t>x</w:t>
+      </w:r>
+      <w:r>
+        <w:rPr>
+          <w:b/>
+        </w:rPr>
+        <w:t>.</w:t>
+      </w:r>
+      <w:r>
+        <w:rPr>
+          <w:i/>
+        </w:rPr>
+        <w:t xml:space="preserve"> </w:t>
+      </w:r>
+      <w:r>
+        <w:t>Empirically approximating the value of</w:t>
+      </w:r>
+      <w:r>
+        <w:t xml:space="preserve"> K</w:t>
+      </w:r>
+      <w:r>
+        <w:t xml:space="preserve"> </w:t>
+      </w:r>
+      <w:r>
+        <w:t>for an arbitrary</w:t>
+      </w:r>
+      <w:r>
+        <w:t xml:space="preserve"> dipole</w:t>
+      </w:r>
+      <w:r>
+        <w:t xml:space="preserve"> magnet </w:t>
+      </w:r>
+      <w:r>
+        <w:t>can</w:t>
+      </w:r>
+      <w:r>
+        <w:t xml:space="preserve"> then</w:t>
+      </w:r>
+      <w:r>
+        <w:t xml:space="preserve"> be done procedurally. A proof of concept was completed by hand. We have done this precisely using a </w:t>
+      </w:r>
+      <w:r>
+        <w:t xml:space="preserve">custom </w:t>
+      </w:r>
+      <w:r>
+        <w:t>CNC machine. As follows:</w:t>
+      </w:r>
+    </w:p>
+    <w:p>
+      <w:pPr>
+        <w:pStyle w:val="NoSpacing"/>
+        <w:numPr>
+          <w:ilvl w:val="0"/>
+          <w:numId w:val="9"/>
+        </w:numPr>
+      </w:pPr>
+      <w:r>
+        <w:t xml:space="preserve">The magnet is placed at a particular distance away from sensor </w:t>
+      </w:r>
+      <w:r>
+        <w:rPr>
+          <w:i/>
+        </w:rPr>
+        <w:t>i</w:t>
+      </w:r>
+      <w:r>
+        <w:t xml:space="preserve"> such that (</w:t>
+      </w:r>
+      <w:r>
+        <w:rPr>
+          <w:i/>
+        </w:rPr>
+        <w:t>x</w:t>
+      </w:r>
+      <w:r>
+        <w:t xml:space="preserve">, </w:t>
+      </w:r>
+      <w:r>
+        <w:t xml:space="preserve">y = </w:t>
+      </w:r>
+      <w:r>
+        <w:t xml:space="preserve">0, </w:t>
+      </w:r>
+      <w:r>
+        <w:t xml:space="preserve">z = </w:t>
+      </w:r>
+      <w:r>
+        <w:t>0).</w:t>
+      </w:r>
+    </w:p>
+    <w:p>
+      <w:pPr>
+        <w:pStyle w:val="NoSpacing"/>
+        <w:numPr>
+          <w:ilvl w:val="0"/>
+          <w:numId w:val="9"/>
+        </w:numPr>
+      </w:pPr>
+      <w:r>
+        <w:t xml:space="preserve">A sample of K is computed from </w:t>
+      </w:r>
+      <m:oMath>
+        <m:d>
+          <m:dPr>
+            <m:begChr m:val="|"/>
+            <m:endChr m:val="|"/>
+            <m:ctrlPr>
+              <w:rPr>
+                <w:rFonts w:ascii="Cambria Math" w:hAnsi="Cambria Math"/>
+                <w:b/>
+              </w:rPr>
+            </m:ctrlPr>
+          </m:dPr>
+          <m:e>
+            <m:acc>
+              <m:accPr>
+                <m:chr m:val="⃗"/>
+                <m:ctrlPr>
+                  <w:rPr>
+                    <w:rFonts w:ascii="Cambria Math" w:hAnsi="Cambria Math"/>
+                    <w:b/>
+                  </w:rPr>
+                </m:ctrlPr>
+              </m:accPr>
+              <m:e>
+                <m:sSub>
+                  <m:sSubPr>
                     <m:ctrlPr>
                       <w:rPr>
                         <w:rFonts w:ascii="Cambria Math" w:hAnsi="Cambria Math"/>
                         <w:b/>
                       </w:rPr>
                     </m:ctrlPr>
-                  </m:accPr>
+                  </m:sSubPr>
                   <m:e>
-                    <m:sSub>
-                      <m:sSubPr>
-                        <m:ctrlPr>
-                          <w:rPr>
-                            <w:rFonts w:ascii="Cambria Math" w:hAnsi="Cambria Math"/>
-                            <w:b/>
-                          </w:rPr>
-                        </m:ctrlPr>
-                      </m:sSubPr>
-                      <m:e>
-                        <m:r>
-                          <m:rPr>
-                            <m:sty m:val="b"/>
-                          </m:rPr>
-                          <w:rPr>
-                            <w:rFonts w:ascii="Cambria Math" w:hAnsi="Cambria Math"/>
-                          </w:rPr>
-                          <m:t>H</m:t>
-                        </m:r>
-                      </m:e>
-                      <m:sub>
-                        <m:r>
-                          <m:rPr>
-                            <m:sty m:val="bi"/>
-                          </m:rPr>
-                          <w:rPr>
-                            <w:rFonts w:ascii="Cambria Math" w:hAnsi="Cambria Math"/>
-                          </w:rPr>
-                          <m:t>y</m:t>
-                        </m:r>
-                      </m:sub>
-                    </m:sSub>
-                  </m:e>
-                </m:acc>
-                <m:r>
-                  <m:rPr>
-                    <m:sty m:val="b"/>
-                  </m:rPr>
-                  <w:rPr>
-                    <w:rFonts w:ascii="Cambria Math" w:hAnsi="Cambria Math"/>
-                  </w:rPr>
-                  <m:t>=</m:t>
-                </m:r>
-                <m:r>
-                  <m:rPr>
-                    <m:sty m:val="bi"/>
-                  </m:rPr>
-                  <w:rPr>
-                    <w:rFonts w:ascii="Cambria Math" w:eastAsia="Calibri" w:hAnsi="Cambria Math"/>
-                  </w:rPr>
-                  <m:t>1234</m:t>
-                </m:r>
-              </m:oMath>
-            </m:oMathPara>
-          </w:p>
-        </w:tc>
-        <w:tc>
-          <w:tcPr>
-            <w:tcW w:w="265" w:type="dxa"/>
-            <w:vAlign w:val="center"/>
-          </w:tcPr>
-          <w:p>
-            <w:pPr>
-              <w:pStyle w:val="NoSpacing"/>
-              <w:jc w:val="right"/>
-            </w:pPr>
-            <w:r>
-              <w:t>(5)</w:t>
-            </w:r>
-          </w:p>
-        </w:tc>
-      </w:tr>
-      <w:tr>
-        <w:tc>
-          <w:tcPr>
-            <w:tcW w:w="4225" w:type="dxa"/>
-          </w:tcPr>
-          <w:p>
-            <w:pPr>
-              <w:pStyle w:val="NoSpacing"/>
-            </w:pPr>
-            <m:oMathPara>
-              <m:oMathParaPr>
-                <m:jc m:val="center"/>
-              </m:oMathParaPr>
-              <m:oMath>
-                <m:acc>
-                  <m:accPr>
-                    <m:chr m:val="⃗"/>
-                    <m:ctrlPr>
-                      <w:rPr>
-                        <w:rFonts w:ascii="Cambria Math" w:hAnsi="Cambria Math"/>
-                        <w:b/>
-                      </w:rPr>
-                    </m:ctrlPr>
-                  </m:accPr>
-                  <m:e>
-                    <m:sSub>
-                      <m:sSubPr>
-                        <m:ctrlPr>
-                          <w:rPr>
-                            <w:rFonts w:ascii="Cambria Math" w:hAnsi="Cambria Math"/>
-                            <w:b/>
-                          </w:rPr>
-                        </m:ctrlPr>
-                      </m:sSubPr>
-                      <m:e>
-                        <m:r>
-                          <m:rPr>
-                            <m:sty m:val="b"/>
-                          </m:rPr>
-                          <w:rPr>
-                            <w:rFonts w:ascii="Cambria Math" w:hAnsi="Cambria Math"/>
-                          </w:rPr>
-                          <m:t>H</m:t>
-                        </m:r>
-                      </m:e>
-                      <m:sub>
-                        <m:r>
-                          <m:rPr>
-                            <m:sty m:val="bi"/>
-                          </m:rPr>
-                          <w:rPr>
-                            <w:rFonts w:ascii="Cambria Math" w:hAnsi="Cambria Math"/>
-                          </w:rPr>
-                          <m:t>z</m:t>
-                        </m:r>
-                      </m:sub>
-                    </m:sSub>
-                  </m:e>
-                </m:acc>
-                <m:r>
-                  <m:rPr>
-                    <m:sty m:val="b"/>
-                  </m:rPr>
-                  <w:rPr>
-                    <w:rFonts w:ascii="Cambria Math" w:hAnsi="Cambria Math"/>
-                  </w:rPr>
-                  <m:t>=</m:t>
-                </m:r>
-                <m:r>
-                  <m:rPr>
-                    <m:sty m:val="bi"/>
-                  </m:rPr>
-                  <w:rPr>
-                    <w:rFonts w:ascii="Cambria Math" w:eastAsia="Calibri" w:hAnsi="Cambria Math"/>
-                  </w:rPr>
-                  <m:t>1234</m:t>
-                </m:r>
-              </m:oMath>
-            </m:oMathPara>
-          </w:p>
-        </w:tc>
-        <w:tc>
-          <w:tcPr>
-            <w:tcW w:w="265" w:type="dxa"/>
-            <w:vAlign w:val="center"/>
-          </w:tcPr>
-          <w:p>
-            <w:pPr>
-              <w:pStyle w:val="NoSpacing"/>
-              <w:jc w:val="right"/>
-            </w:pPr>
-            <w:r>
-              <w:t>(6)</w:t>
-            </w:r>
-          </w:p>
-        </w:tc>
-      </w:tr>
-      <w:tr>
-        <w:tc>
-          <w:tcPr>
-            <w:tcW w:w="4225" w:type="dxa"/>
-          </w:tcPr>
-          <w:p>
-            <w:pPr>
-              <w:pStyle w:val="NoSpacing"/>
-            </w:pPr>
-            <m:oMathPara>
-              <m:oMathParaPr>
-                <m:jc m:val="center"/>
-              </m:oMathParaPr>
-              <m:oMath>
-                <m:func>
-                  <m:funcPr>
-                    <m:ctrlPr>
-                      <w:rPr>
-                        <w:rFonts w:ascii="Cambria Math" w:hAnsi="Cambria Math"/>
-                        <w:b/>
-                      </w:rPr>
-                    </m:ctrlPr>
-                  </m:funcPr>
-                  <m:fName>
                     <m:r>
                       <m:rPr>
                         <m:sty m:val="b"/>
@@ -1386,83 +2811,153 @@
                       <w:rPr>
                         <w:rFonts w:ascii="Cambria Math" w:hAnsi="Cambria Math"/>
                       </w:rPr>
-                      <m:t>cos</m:t>
+                      <m:t>H</m:t>
                     </m:r>
-                  </m:fName>
-                  <m:e>
+                  </m:e>
+                  <m:sub>
                     <m:r>
-                      <m:rPr>
-                        <m:sty m:val="bi"/>
-                      </m:rPr>
                       <w:rPr>
                         <w:rFonts w:ascii="Cambria Math" w:hAnsi="Cambria Math"/>
                       </w:rPr>
-                      <m:t>θ</m:t>
+                      <m:t>i</m:t>
                     </m:r>
-                  </m:e>
-                </m:func>
-                <m:r>
-                  <m:rPr>
-                    <m:sty m:val="b"/>
-                  </m:rPr>
+                  </m:sub>
+                </m:sSub>
+              </m:e>
+            </m:acc>
+          </m:e>
+        </m:d>
+      </m:oMath>
+      <w:r>
+        <w:rPr>
+          <w:b/>
+        </w:rPr>
+        <w:t xml:space="preserve"> </w:t>
+      </w:r>
+      <w:r>
+        <w:t xml:space="preserve">for sensor </w:t>
+      </w:r>
+      <w:r>
+        <w:rPr>
+          <w:i/>
+        </w:rPr>
+        <w:t>i</w:t>
+      </w:r>
+      <w:r>
+        <w:t>.</w:t>
+      </w:r>
+    </w:p>
+    <w:p>
+      <w:pPr>
+        <w:pStyle w:val="NoSpacing"/>
+        <w:numPr>
+          <w:ilvl w:val="0"/>
+          <w:numId w:val="9"/>
+        </w:numPr>
+      </w:pPr>
+      <w:r>
+        <w:t xml:space="preserve">The magnet is moved </w:t>
+      </w:r>
+      <m:oMath>
+        <m:r>
+          <m:rPr>
+            <m:sty m:val="b"/>
+          </m:rPr>
+          <w:rPr>
+            <w:rFonts w:ascii="Cambria Math" w:hAnsi="Cambria Math"/>
+          </w:rPr>
+          <m:t>∆</m:t>
+        </m:r>
+        <m:r>
+          <w:rPr>
+            <w:rFonts w:ascii="Cambria Math" w:hAnsi="Cambria Math"/>
+          </w:rPr>
+          <m:t>x</m:t>
+        </m:r>
+      </m:oMath>
+      <w:r>
+        <w:t xml:space="preserve"> to = (</w:t>
+      </w:r>
+      <m:oMath>
+        <m:r>
+          <w:rPr>
+            <w:rFonts w:ascii="Cambria Math" w:hAnsi="Cambria Math"/>
+          </w:rPr>
+          <m:t>x+</m:t>
+        </m:r>
+        <m:r>
+          <m:rPr>
+            <m:sty m:val="b"/>
+          </m:rPr>
+          <w:rPr>
+            <w:rFonts w:ascii="Cambria Math" w:hAnsi="Cambria Math"/>
+          </w:rPr>
+          <m:t>∆</m:t>
+        </m:r>
+        <m:r>
+          <w:rPr>
+            <w:rFonts w:ascii="Cambria Math" w:hAnsi="Cambria Math"/>
+          </w:rPr>
+          <m:t>x</m:t>
+        </m:r>
+      </m:oMath>
+      <w:r>
+        <w:t xml:space="preserve">, y = </w:t>
+      </w:r>
+      <w:proofErr w:type="gramStart"/>
+      <w:r>
+        <w:t>0</w:t>
+      </w:r>
+      <w:proofErr w:type="gramEnd"/>
+      <w:r>
+        <w:t>, z = 0).</w:t>
+      </w:r>
+    </w:p>
+    <w:p>
+      <w:pPr>
+        <w:pStyle w:val="NoSpacing"/>
+        <w:numPr>
+          <w:ilvl w:val="0"/>
+          <w:numId w:val="9"/>
+        </w:numPr>
+      </w:pPr>
+      <w:r>
+        <w:t xml:space="preserve">Another sample of K is computed from </w:t>
+      </w:r>
+      <m:oMath>
+        <m:d>
+          <m:dPr>
+            <m:begChr m:val="|"/>
+            <m:endChr m:val="|"/>
+            <m:ctrlPr>
+              <w:rPr>
+                <w:rFonts w:ascii="Cambria Math" w:hAnsi="Cambria Math"/>
+                <w:b/>
+              </w:rPr>
+            </m:ctrlPr>
+          </m:dPr>
+          <m:e>
+            <m:acc>
+              <m:accPr>
+                <m:chr m:val="⃗"/>
+                <m:ctrlPr>
                   <w:rPr>
                     <w:rFonts w:ascii="Cambria Math" w:hAnsi="Cambria Math"/>
+                    <w:b/>
                   </w:rPr>
-                  <m:t>=</m:t>
-                </m:r>
-                <m:r>
-                  <m:rPr>
-                    <m:sty m:val="bi"/>
-                  </m:rPr>
-                  <w:rPr>
-                    <w:rFonts w:ascii="Cambria Math" w:eastAsia="Calibri" w:hAnsi="Cambria Math"/>
-                  </w:rPr>
-                  <m:t>1234</m:t>
-                </m:r>
-              </m:oMath>
-            </m:oMathPara>
-          </w:p>
-        </w:tc>
-        <w:tc>
-          <w:tcPr>
-            <w:tcW w:w="265" w:type="dxa"/>
-            <w:vAlign w:val="center"/>
-          </w:tcPr>
-          <w:p>
-            <w:pPr>
-              <w:pStyle w:val="NoSpacing"/>
-              <w:jc w:val="right"/>
-            </w:pPr>
-            <w:r>
-              <w:t>(7)</w:t>
-            </w:r>
-          </w:p>
-        </w:tc>
-      </w:tr>
-      <w:tr>
-        <w:tc>
-          <w:tcPr>
-            <w:tcW w:w="4225" w:type="dxa"/>
-          </w:tcPr>
-          <w:p>
-            <w:pPr>
-              <w:pStyle w:val="NoSpacing"/>
-            </w:pPr>
-            <m:oMathPara>
-              <m:oMathParaPr>
-                <m:jc m:val="center"/>
-              </m:oMathParaPr>
-              <m:oMath>
-                <m:func>
-                  <m:funcPr>
+                </m:ctrlPr>
+              </m:accPr>
+              <m:e>
+                <m:sSub>
+                  <m:sSubPr>
                     <m:ctrlPr>
                       <w:rPr>
                         <w:rFonts w:ascii="Cambria Math" w:hAnsi="Cambria Math"/>
                         <w:b/>
                       </w:rPr>
                     </m:ctrlPr>
-                  </m:funcPr>
-                  <m:fName>
+                  </m:sSubPr>
+                  <m:e>
                     <m:r>
                       <m:rPr>
                         <m:sty m:val="b"/>
@@ -1470,290 +2965,25 @@
                       <w:rPr>
                         <w:rFonts w:ascii="Cambria Math" w:hAnsi="Cambria Math"/>
                       </w:rPr>
-                      <m:t>cos</m:t>
+                      <m:t>H</m:t>
                     </m:r>
-                  </m:fName>
-                  <m:e>
+                  </m:e>
+                  <m:sub>
                     <m:r>
-                      <m:rPr>
-                        <m:sty m:val="bi"/>
-                      </m:rPr>
                       <w:rPr>
                         <w:rFonts w:ascii="Cambria Math" w:hAnsi="Cambria Math"/>
                       </w:rPr>
-                      <m:t>θ</m:t>
+                      <m:t>i</m:t>
                     </m:r>
-                  </m:e>
-                </m:func>
-                <m:r>
-                  <m:rPr>
-                    <m:sty m:val="b"/>
-                  </m:rPr>
-                  <w:rPr>
-                    <w:rFonts w:ascii="Cambria Math" w:hAnsi="Cambria Math"/>
-                  </w:rPr>
-                  <m:t>=</m:t>
-                </m:r>
-                <m:r>
-                  <m:rPr>
-                    <m:sty m:val="bi"/>
-                  </m:rPr>
-                  <w:rPr>
-                    <w:rFonts w:ascii="Cambria Math" w:eastAsia="Calibri" w:hAnsi="Cambria Math"/>
-                  </w:rPr>
-                  <m:t>1234</m:t>
-                </m:r>
-              </m:oMath>
-            </m:oMathPara>
-          </w:p>
-        </w:tc>
-        <w:tc>
-          <w:tcPr>
-            <w:tcW w:w="265" w:type="dxa"/>
-            <w:vAlign w:val="center"/>
-          </w:tcPr>
-          <w:p>
-            <w:pPr>
-              <w:pStyle w:val="NoSpacing"/>
-              <w:jc w:val="right"/>
-            </w:pPr>
-            <w:r>
-              <w:t>(8)</w:t>
-            </w:r>
-          </w:p>
-        </w:tc>
-      </w:tr>
-      <w:tr>
-        <w:tc>
-          <w:tcPr>
-            <w:tcW w:w="4225" w:type="dxa"/>
-          </w:tcPr>
-          <w:p>
-            <w:pPr>
-              <w:pStyle w:val="NoSpacing"/>
-            </w:pPr>
-            <m:oMathPara>
-              <m:oMathParaPr>
-                <m:jc m:val="center"/>
-              </m:oMathParaPr>
-              <m:oMath>
-                <m:func>
-                  <m:funcPr>
-                    <m:ctrlPr>
-                      <w:rPr>
-                        <w:rFonts w:ascii="Cambria Math" w:hAnsi="Cambria Math"/>
-                        <w:b/>
-                      </w:rPr>
-                    </m:ctrlPr>
-                  </m:funcPr>
-                  <m:fName>
-                    <m:r>
-                      <m:rPr>
-                        <m:sty m:val="b"/>
-                      </m:rPr>
-                      <w:rPr>
-                        <w:rFonts w:ascii="Cambria Math" w:hAnsi="Cambria Math"/>
-                      </w:rPr>
-                      <m:t>cos</m:t>
-                    </m:r>
-                  </m:fName>
-                  <m:e>
-                    <m:r>
-                      <m:rPr>
-                        <m:sty m:val="bi"/>
-                      </m:rPr>
-                      <w:rPr>
-                        <w:rFonts w:ascii="Cambria Math" w:hAnsi="Cambria Math"/>
-                      </w:rPr>
-                      <m:t>θ</m:t>
-                    </m:r>
-                  </m:e>
-                </m:func>
-                <m:r>
-                  <m:rPr>
-                    <m:sty m:val="b"/>
-                  </m:rPr>
-                  <w:rPr>
-                    <w:rFonts w:ascii="Cambria Math" w:hAnsi="Cambria Math"/>
-                  </w:rPr>
-                  <m:t>=</m:t>
-                </m:r>
-                <m:r>
-                  <m:rPr>
-                    <m:sty m:val="bi"/>
-                  </m:rPr>
-                  <w:rPr>
-                    <w:rFonts w:ascii="Cambria Math" w:eastAsia="Calibri" w:hAnsi="Cambria Math"/>
-                  </w:rPr>
-                  <m:t>1234</m:t>
-                </m:r>
-              </m:oMath>
-            </m:oMathPara>
-          </w:p>
-        </w:tc>
-        <w:tc>
-          <w:tcPr>
-            <w:tcW w:w="265" w:type="dxa"/>
-            <w:vAlign w:val="center"/>
-          </w:tcPr>
-          <w:p>
-            <w:pPr>
-              <w:pStyle w:val="NoSpacing"/>
-              <w:jc w:val="right"/>
-            </w:pPr>
-            <w:r>
-              <w:t>(9)</w:t>
-            </w:r>
-          </w:p>
-        </w:tc>
-      </w:tr>
-    </w:tbl>
-    <w:p>
-      <w:pPr>
-        <w:pStyle w:val="NoSpacing"/>
-      </w:pPr>
-    </w:p>
-    <w:p>
-      <w:pPr>
-        <w:pStyle w:val="NoSpacing"/>
-      </w:pPr>
-      <w:r>
-        <w:tab/>
-      </w:r>
-      <w:r>
-        <w:t>However, one must maintain certain</w:t>
-      </w:r>
-      <w:r>
-        <w:t xml:space="preserve"> minimum</w:t>
-      </w:r>
-      <w:r>
-        <w:t xml:space="preserve"> assumptions for the solutions to</w:t>
-      </w:r>
-      <w:r>
-        <w:t xml:space="preserve"> numerically</w:t>
-      </w:r>
-      <w:r>
-        <w:t xml:space="preserve"> converge.</w:t>
-      </w:r>
-    </w:p>
-    <w:p>
-      <w:pPr>
-        <w:pStyle w:val="NoSpacing"/>
-        <w:numPr>
-          <w:ilvl w:val="0"/>
-          <w:numId w:val="7"/>
-        </w:numPr>
-      </w:pPr>
-      <w:r>
-        <w:t>An origin must be defined.</w:t>
-      </w:r>
-    </w:p>
-    <w:p>
-      <w:pPr>
-        <w:pStyle w:val="NoSpacing"/>
-        <w:numPr>
-          <w:ilvl w:val="0"/>
-          <w:numId w:val="7"/>
-        </w:numPr>
-      </w:pPr>
-      <w:r>
-        <w:t>The constant value of the magnetic field strength constant K of an arbitrary magnet has been ascertained to within [INSERT TOLERANCE].</w:t>
-      </w:r>
-    </w:p>
-    <w:p>
-      <w:pPr>
-        <w:pStyle w:val="NoSpacing"/>
-        <w:numPr>
-          <w:ilvl w:val="0"/>
-          <w:numId w:val="7"/>
-        </w:numPr>
-      </w:pPr>
-      <w:r>
-        <w:t>A constant magnetic field</w:t>
-      </w:r>
-      <w:r>
-        <w:t xml:space="preserve"> source</w:t>
-      </w:r>
-      <w:r>
-        <w:t xml:space="preserve"> of </w:t>
-      </w:r>
-      <w:r>
-        <w:t>perceivable threshold exists within [RANGE] distance from</w:t>
-      </w:r>
-      <w:r>
-        <w:t xml:space="preserve"> at least 3 sensors in the sensor array</w:t>
-      </w:r>
+                  </m:sub>
+                </m:sSub>
+              </m:e>
+            </m:acc>
+          </m:e>
+        </m:d>
+      </m:oMath>
       <w:r>
         <w:t>.</w:t>
-      </w:r>
-    </w:p>
-    <w:p>
-      <w:pPr>
-        <w:pStyle w:val="NoSpacing"/>
-      </w:pPr>
-      <w:r>
-        <w:tab/>
-        <w:t>In addition, to refine accuracy, certain physical restrictions facilitate these conditions.</w:t>
-      </w:r>
-    </w:p>
-    <w:p>
-      <w:pPr>
-        <w:pStyle w:val="NoSpacing"/>
-        <w:numPr>
-          <w:ilvl w:val="0"/>
-          <w:numId w:val="8"/>
-        </w:numPr>
-      </w:pPr>
-      <w:r>
-        <w:t>Ambient magnetic</w:t>
-      </w:r>
-      <w:r>
-        <w:t xml:space="preserve"> field</w:t>
-      </w:r>
-      <w:r>
-        <w:t>s</w:t>
-      </w:r>
-      <w:r>
-        <w:t xml:space="preserve"> must be mitigated; or the signal must be otherwise overcome.</w:t>
-      </w:r>
-    </w:p>
-    <w:p>
-      <w:pPr>
-        <w:pStyle w:val="NoSpacing"/>
-        <w:numPr>
-          <w:ilvl w:val="0"/>
-          <w:numId w:val="8"/>
-        </w:numPr>
-      </w:pPr>
-      <w:r>
-        <w:t>The magnet’s physical factor is minimized</w:t>
-      </w:r>
-      <w:r>
-        <w:t xml:space="preserve"> to yield closer adherence to mathematical principles</w:t>
-      </w:r>
-      <w:r>
-        <w:t>.</w:t>
-      </w:r>
-    </w:p>
-    <w:p>
-      <w:pPr>
-        <w:pStyle w:val="NoSpacing"/>
-      </w:pPr>
-      <w:r>
-        <w:tab/>
-        <w:t>Achieving these conditions, we presupposed the sensor in the bottom left corner of our array to be the origin. The [INSERT MODEL] IMU sensors have manufactured-set axis orientations on the breakout; in the array they are aligned with each other.</w:t>
-      </w:r>
-    </w:p>
-    <w:p>
-      <w:pPr>
-        <w:pStyle w:val="NoSpacing"/>
-      </w:pPr>
-      <w:r>
-        <w:tab/>
-        <w:t>Calculating the value for K</w:t>
-      </w:r>
-      <w:r>
-        <w:t xml:space="preserve"> can be done procedurally. A proof of concept was completed by hand. We have done this precisely using a CNC machine. As follows:</w:t>
       </w:r>
     </w:p>
     <w:p>
@@ -1765,7 +2995,35 @@
         </w:numPr>
       </w:pPr>
       <w:r>
-        <w:t>[MOE]</w:t>
+        <w:t>The process is repeated a few iterations</w:t>
+      </w:r>
+      <w:r>
+        <w:t xml:space="preserve"> for various values </w:t>
+      </w:r>
+      <w:proofErr w:type="gramStart"/>
+      <w:r>
+        <w:t xml:space="preserve">of </w:t>
+      </w:r>
+      <w:proofErr w:type="gramEnd"/>
+      <m:oMath>
+        <m:r>
+          <m:rPr>
+            <m:sty m:val="b"/>
+          </m:rPr>
+          <w:rPr>
+            <w:rFonts w:ascii="Cambria Math" w:hAnsi="Cambria Math"/>
+          </w:rPr>
+          <m:t>∆</m:t>
+        </m:r>
+        <m:r>
+          <w:rPr>
+            <w:rFonts w:ascii="Cambria Math" w:hAnsi="Cambria Math"/>
+          </w:rPr>
+          <m:t>x</m:t>
+        </m:r>
+      </m:oMath>
+      <w:r>
+        <w:t>, and for each sensor.</w:t>
       </w:r>
     </w:p>
     <w:p>
@@ -1777,7 +3035,628 @@
         </w:numPr>
       </w:pPr>
       <w:r>
-        <w:t>[KNOWS]</w:t>
+        <w:lastRenderedPageBreak/>
+        <w:t>An approximated result of K yields from averaging the sampled points.</w:t>
+      </w:r>
+    </w:p>
+    <w:p>
+      <w:pPr>
+        <w:pStyle w:val="NoSpacing"/>
+        <w:jc w:val="center"/>
+        <w:rPr>
+          <w:b/>
+          <w:color w:val="FF0000"/>
+        </w:rPr>
+      </w:pPr>
+      <w:r>
+        <w:rPr>
+          <w:b/>
+          <w:color w:val="FF0000"/>
+        </w:rPr>
+        <w:t>[INSERT PICTURE OF ARRAY]</w:t>
+      </w:r>
+    </w:p>
+    <w:p>
+      <w:pPr>
+        <w:pStyle w:val="NoSpacing"/>
+      </w:pPr>
+      <w:r>
+        <w:tab/>
+      </w:r>
+      <w:r>
+        <w:t xml:space="preserve">The first device consisted of a pair of IMUs across from each other calculating the distance to the magnet and triangulating a location from there. Additional sensors were added to enable </w:t>
+      </w:r>
+      <w:r>
+        <w:rPr>
+          <w:b/>
+          <w:i/>
+          <w:color w:val="FF0000"/>
+        </w:rPr>
+        <w:t>limited</w:t>
+      </w:r>
+      <w:r>
+        <w:t xml:space="preserve"> 3D tracking and extend</w:t>
+      </w:r>
+      <w:r>
+        <w:t xml:space="preserve"> the range. The array is </w:t>
+      </w:r>
+      <w:r>
+        <w:rPr>
+          <w:b/>
+          <w:i/>
+          <w:color w:val="FF0000"/>
+        </w:rPr>
+        <w:t>finally comprised of six</w:t>
+      </w:r>
+      <w:r>
+        <w:t xml:space="preserve"> </w:t>
+      </w:r>
+      <w:r>
+        <w:rPr>
+          <w:i/>
+        </w:rPr>
+        <w:t xml:space="preserve">Sparkfun </w:t>
+      </w:r>
+      <w:r>
+        <w:rPr>
+          <w:i/>
+        </w:rPr>
+        <w:t>LSM</w:t>
+      </w:r>
+      <w:r>
+        <w:rPr>
+          <w:i/>
+        </w:rPr>
+        <w:t>9DS</w:t>
+      </w:r>
+      <w:r>
+        <w:rPr>
+          <w:i/>
+        </w:rPr>
+        <w:t>1 IMU</w:t>
+      </w:r>
+      <w:r>
+        <w:t xml:space="preserve"> </w:t>
+      </w:r>
+      <w:r>
+        <w:rPr>
+          <w:i/>
+        </w:rPr>
+        <w:t>breakouts</w:t>
+      </w:r>
+      <w:r>
+        <w:t xml:space="preserve"> arranged in a circular pattern around a central area. </w:t>
+      </w:r>
+      <w:r>
+        <w:t>They are</w:t>
+      </w:r>
+      <w:r>
+        <w:t xml:space="preserve"> switched to by a </w:t>
+      </w:r>
+      <w:r>
+        <w:rPr>
+          <w:i/>
+        </w:rPr>
+        <w:t>Sparkfun</w:t>
+      </w:r>
+      <w:r>
+        <w:rPr>
+          <w:i/>
+        </w:rPr>
+        <w:t xml:space="preserve"> </w:t>
+      </w:r>
+      <w:r>
+        <w:rPr>
+          <w:i/>
+        </w:rPr>
+        <w:t>74HC4051</w:t>
+      </w:r>
+      <w:r>
+        <w:rPr>
+          <w:i/>
+        </w:rPr>
+        <w:t xml:space="preserve"> 8-channel</w:t>
+      </w:r>
+      <w:r>
+        <w:t xml:space="preserve"> </w:t>
+      </w:r>
+      <w:r>
+        <w:rPr>
+          <w:i/>
+        </w:rPr>
+        <w:t>multiplexer</w:t>
+      </w:r>
+      <w:r>
+        <w:t xml:space="preserve"> </w:t>
+      </w:r>
+      <w:r>
+        <w:rPr>
+          <w:i/>
+        </w:rPr>
+        <w:t>breakout</w:t>
+      </w:r>
+      <w:r>
+        <w:t>, and</w:t>
+      </w:r>
+      <w:r>
+        <w:t xml:space="preserve"> data is driven through the Arduino compatible</w:t>
+      </w:r>
+      <w:r>
+        <w:t xml:space="preserve"> </w:t>
+      </w:r>
+      <w:r>
+        <w:rPr>
+          <w:i/>
+        </w:rPr>
+        <w:t>PJRC Teensy v3.2</w:t>
+      </w:r>
+      <w:r>
+        <w:t xml:space="preserve"> via I</w:t>
+      </w:r>
+      <w:r>
+        <w:rPr>
+          <w:vertAlign w:val="superscript"/>
+        </w:rPr>
+        <w:t>2</w:t>
+      </w:r>
+      <w:r>
+        <w:t xml:space="preserve">C. This information is then </w:t>
+      </w:r>
+      <w:r>
+        <w:t>lightly manipulated and output</w:t>
+      </w:r>
+      <w:r>
+        <w:t xml:space="preserve">, line by </w:t>
+      </w:r>
+      <w:r>
+        <w:t xml:space="preserve">line, through Serial Bus </w:t>
+      </w:r>
+      <w:r>
+        <w:t>to</w:t>
+      </w:r>
+      <w:r>
+        <w:t xml:space="preserve"> a</w:t>
+      </w:r>
+      <w:r>
+        <w:t xml:space="preserve"> capable Python script on a PC.</w:t>
+      </w:r>
+    </w:p>
+    <w:p>
+      <w:pPr>
+        <w:pStyle w:val="NoSpacing"/>
+      </w:pPr>
+      <w:r>
+        <w:rPr>
+          <w:b/>
+        </w:rPr>
+        <w:tab/>
+      </w:r>
+      <w:r>
+        <w:t xml:space="preserve">Sensor readings are taken by the IMUs every </w:t>
+      </w:r>
+      <w:r>
+        <w:rPr>
+          <w:b/>
+          <w:i/>
+          <w:color w:val="FF0000"/>
+        </w:rPr>
+        <w:t>[PERIOD</w:t>
+      </w:r>
+      <w:r>
+        <w:rPr>
+          <w:b/>
+          <w:i/>
+          <w:color w:val="FF0000"/>
+        </w:rPr>
+        <w:t>]</w:t>
+      </w:r>
+      <w:r>
+        <w:t xml:space="preserve">, yielding the XYZ components of </w:t>
+      </w:r>
+      <m:oMath>
+        <m:acc>
+          <m:accPr>
+            <m:chr m:val="⃗"/>
+            <m:ctrlPr>
+              <w:rPr>
+                <w:rFonts w:ascii="Cambria Math" w:hAnsi="Cambria Math"/>
+                <w:b/>
+              </w:rPr>
+            </m:ctrlPr>
+          </m:accPr>
+          <m:e>
+            <m:r>
+              <m:rPr>
+                <m:sty m:val="b"/>
+              </m:rPr>
+              <w:rPr>
+                <w:rFonts w:ascii="Cambria Math" w:hAnsi="Cambria Math"/>
+              </w:rPr>
+              <m:t>H</m:t>
+            </m:r>
+          </m:e>
+        </m:acc>
+      </m:oMath>
+      <w:r>
+        <w:rPr>
+          <w:b/>
+        </w:rPr>
+        <w:t xml:space="preserve"> </w:t>
+      </w:r>
+      <w:r>
+        <w:t>with respect to the sensor orientation.</w:t>
+      </w:r>
+      <w:r>
+        <w:t xml:space="preserve"> Geomagnetism is</w:t>
+      </w:r>
+      <w:r>
+        <w:t xml:space="preserve"> partially</w:t>
+      </w:r>
+      <w:r>
+        <w:t xml:space="preserve"> accounted for with the IMUs’ built-in function given </w:t>
+      </w:r>
+      <w:r>
+        <w:t xml:space="preserve">a local </w:t>
+      </w:r>
+      <w:r>
+        <w:t>declination. To mitigate the effect of</w:t>
+      </w:r>
+      <w:r>
+        <w:t xml:space="preserve"> remaining</w:t>
+      </w:r>
+      <w:r>
+        <w:t xml:space="preserve"> ambient magnetic fields, sensor readings are ave</w:t>
+      </w:r>
+      <w:r>
+        <w:t>raged over 50 readings</w:t>
+      </w:r>
+      <w:r>
+        <w:t xml:space="preserve"> upon reset and the result is subtracted from later readings</w:t>
+      </w:r>
+      <w:r>
+        <w:t xml:space="preserve"> for each sensor, respectively</w:t>
+      </w:r>
+      <w:r>
+        <w:t>. Drifting is</w:t>
+      </w:r>
+      <w:r>
+        <w:t xml:space="preserve"> observed to be</w:t>
+      </w:r>
+      <w:r>
+        <w:t xml:space="preserve"> minimal, yet</w:t>
+      </w:r>
+      <w:r>
+        <w:t xml:space="preserve"> furth</w:t>
+      </w:r>
+      <w:r>
+        <w:t>er mitigation is left as future</w:t>
+      </w:r>
+      <w:r>
+        <w:t xml:space="preserve"> work. Readings henceforth start at </w:t>
+      </w:r>
+      <w:r>
+        <w:rPr>
+          <w:rFonts w:cs="Times"/>
+        </w:rPr>
+        <w:t>±</w:t>
+      </w:r>
+      <w:r>
+        <w:t>2</w:t>
+      </w:r>
+      <w:r>
+        <w:t xml:space="preserve">0 </w:t>
+      </w:r>
+      <w:proofErr w:type="spellStart"/>
+      <w:proofErr w:type="gramStart"/>
+      <w:r>
+        <w:t>milliGauss</w:t>
+      </w:r>
+      <w:proofErr w:type="spellEnd"/>
+      <w:proofErr w:type="gramEnd"/>
+      <w:r>
+        <w:t xml:space="preserve"> and range to </w:t>
+      </w:r>
+      <w:r>
+        <w:rPr>
+          <w:rFonts w:cs="Times"/>
+        </w:rPr>
+        <w:t>±</w:t>
+      </w:r>
+      <w:r>
+        <w:t>16 Gauss, according to the built-in 16-bit analog to digital converter</w:t>
+      </w:r>
+      <w:r>
+        <w:t xml:space="preserve"> in the IMU chip</w:t>
+      </w:r>
+      <w:r>
+        <w:t xml:space="preserve">. This information for each sensor is output by the </w:t>
+      </w:r>
+      <w:r>
+        <w:rPr>
+          <w:i/>
+        </w:rPr>
+        <w:t>Teensy</w:t>
+      </w:r>
+      <w:r>
+        <w:rPr>
+          <w:i/>
+        </w:rPr>
+        <w:t xml:space="preserve"> </w:t>
+      </w:r>
+      <w:r>
+        <w:t xml:space="preserve">to the PC, where it is split and sorted by </w:t>
+      </w:r>
+      <w:r>
+        <w:t xml:space="preserve">the </w:t>
+      </w:r>
+      <w:r>
+        <w:t>Python</w:t>
+      </w:r>
+      <w:r>
+        <w:t xml:space="preserve"> script.</w:t>
+      </w:r>
+    </w:p>
+    <w:p>
+      <w:pPr>
+        <w:pStyle w:val="NoSpacing"/>
+      </w:pPr>
+      <w:r>
+        <w:tab/>
+      </w:r>
+      <w:r>
+        <w:t xml:space="preserve">Each sensor allows the script to assemble one possible input equation according to Eqns. (2), (3) and (4). </w:t>
+      </w:r>
+      <w:r>
+        <w:t xml:space="preserve">Computation begins after the script has assembled the </w:t>
+      </w:r>
+      <w:r>
+        <w:t>nonlinear system of equations and chosen</w:t>
+      </w:r>
+      <w:r>
+        <w:t xml:space="preserve"> the three</w:t>
+      </w:r>
+      <w:r>
+        <w:t xml:space="preserve"> rendered</w:t>
+      </w:r>
+      <w:r>
+        <w:t xml:space="preserve"> from the sensors calculated to have the largest respective </w:t>
+      </w:r>
+      <m:oMath>
+        <m:acc>
+          <m:accPr>
+            <m:chr m:val="⃗"/>
+            <m:ctrlPr>
+              <w:rPr>
+                <w:rFonts w:ascii="Cambria Math" w:hAnsi="Cambria Math"/>
+                <w:b/>
+              </w:rPr>
+            </m:ctrlPr>
+          </m:accPr>
+          <m:e>
+            <m:r>
+              <m:rPr>
+                <m:sty m:val="b"/>
+              </m:rPr>
+              <w:rPr>
+                <w:rFonts w:ascii="Cambria Math" w:hAnsi="Cambria Math"/>
+              </w:rPr>
+              <m:t>H</m:t>
+            </m:r>
+          </m:e>
+        </m:acc>
+      </m:oMath>
+      <w:r>
+        <w:rPr>
+          <w:b/>
+        </w:rPr>
+        <w:t xml:space="preserve"> </w:t>
+      </w:r>
+      <w:r>
+        <w:t>to pass to</w:t>
+      </w:r>
+      <w:r>
+        <w:t xml:space="preserve"> a</w:t>
+      </w:r>
+      <w:r>
+        <w:t xml:space="preserve"> </w:t>
+      </w:r>
+      <w:r>
+        <w:t>Levenberg-Marquardt algorithm (LMA)</w:t>
+      </w:r>
+      <w:r>
+        <w:t xml:space="preserve"> powered by the</w:t>
+      </w:r>
+      <w:r>
+        <w:t xml:space="preserve"> versatile</w:t>
+      </w:r>
+      <w:r>
+        <w:t xml:space="preserve"> </w:t>
+      </w:r>
+      <w:r>
+        <w:rPr>
+          <w:i/>
+        </w:rPr>
+        <w:t>SciPy</w:t>
+      </w:r>
+      <w:r>
+        <w:t xml:space="preserve"> module.</w:t>
+      </w:r>
+    </w:p>
+    <w:p>
+      <w:pPr>
+        <w:pStyle w:val="NoSpacing"/>
+      </w:pPr>
+      <w:r>
+        <w:tab/>
+        <w:t>LMA</w:t>
+      </w:r>
+      <w:r>
+        <w:t xml:space="preserve"> was chosen for its robustness and speed of convergence.</w:t>
+      </w:r>
+      <w:r>
+        <w:t xml:space="preserve"> </w:t>
+      </w:r>
+      <w:r>
+        <w:t xml:space="preserve">Its accessibility within </w:t>
+      </w:r>
+      <w:r>
+        <w:rPr>
+          <w:i/>
+        </w:rPr>
+        <w:t>SciPy</w:t>
+      </w:r>
+      <w:r>
+        <w:t>, notwithstanding.</w:t>
+      </w:r>
+      <w:r>
+        <w:t xml:space="preserve"> Furthermore, </w:t>
+      </w:r>
+      <w:r>
+        <w:t xml:space="preserve">since </w:t>
+      </w:r>
+      <w:r>
+        <w:t>LMA combines Newton-Raphson’s algorithm and</w:t>
+      </w:r>
+      <w:r>
+        <w:t xml:space="preserve"> the</w:t>
+      </w:r>
+      <w:r>
+        <w:t xml:space="preserve"> Steepest Descent</w:t>
+      </w:r>
+      <w:r>
+        <w:t xml:space="preserve"> method,</w:t>
+      </w:r>
+      <w:r>
+        <w:t xml:space="preserve"> it </w:t>
+      </w:r>
+      <w:r>
+        <w:t>converges to a so</w:t>
+      </w:r>
+      <w:r>
+        <w:t>lution even if the initial guess is far off the mark.</w:t>
+      </w:r>
+      <w:r>
+        <w:t xml:space="preserve"> Yet, to reduce computation time, the initial guess is determined as the centroid of the triangle formed by the same sensors from which the solvable system of equations are sourced.</w:t>
+      </w:r>
+      <w:r>
+        <w:t xml:space="preserve"> </w:t>
+      </w:r>
+    </w:p>
+    <w:p>
+      <w:pPr>
+        <w:pStyle w:val="NoSpacing"/>
+      </w:pPr>
+      <w:r>
+        <w:tab/>
+        <w:t xml:space="preserve">A permanent magnet of </w:t>
+      </w:r>
+      <w:r>
+        <w:rPr>
+          <w:b/>
+          <w:i/>
+          <w:color w:val="FF0000"/>
+        </w:rPr>
+        <w:t>[</w:t>
+      </w:r>
+      <w:r>
+        <w:rPr>
+          <w:b/>
+          <w:i/>
+          <w:color w:val="FF0000"/>
+        </w:rPr>
+        <w:t>DIMENSIONS</w:t>
+      </w:r>
+      <w:r>
+        <w:rPr>
+          <w:b/>
+          <w:i/>
+          <w:color w:val="FF0000"/>
+        </w:rPr>
+        <w:t>]</w:t>
+      </w:r>
+      <w:r>
+        <w:rPr>
+          <w:b/>
+          <w:i/>
+          <w:color w:val="FF0000"/>
+        </w:rPr>
+        <w:t xml:space="preserve"> </w:t>
+      </w:r>
+      <w:r>
+        <w:t>is chosen as the source and assumed to have an ideal magnetic dipole field at long-distance.</w:t>
+      </w:r>
+    </w:p>
+    <w:p>
+      <w:pPr>
+        <w:pStyle w:val="NoSpacing"/>
+      </w:pPr>
+      <w:r>
+        <w:tab/>
+      </w:r>
+      <w:r>
+        <w:t>Further optimization is required, especially and including t</w:t>
+      </w:r>
+      <w:r>
+        <w:t xml:space="preserve">he mitigation of ambient fields, the sampling rate, computation time, arbitrary orientations of the magnet, and </w:t>
+      </w:r>
+      <w:r>
+        <w:rPr>
+          <w:b/>
+          <w:i/>
+          <w:color w:val="FF0000"/>
+        </w:rPr>
+        <w:t>[</w:t>
+      </w:r>
+      <w:r>
+        <w:rPr>
+          <w:b/>
+          <w:i/>
+          <w:color w:val="FF0000"/>
+        </w:rPr>
+        <w:t>LIVE PLOT REFRESH RATE?</w:t>
+      </w:r>
+      <w:r>
+        <w:rPr>
+          <w:b/>
+          <w:i/>
+          <w:color w:val="FF0000"/>
+        </w:rPr>
+        <w:t>]</w:t>
+      </w:r>
+      <w:r>
+        <w:rPr>
+          <w:b/>
+          <w:i/>
+        </w:rPr>
+        <w:t xml:space="preserve">. </w:t>
+      </w:r>
+      <w:r>
+        <w:t>We have identified these issues</w:t>
+      </w:r>
+      <w:r>
+        <w:t xml:space="preserve"> and leave their resolution to</w:t>
+      </w:r>
+      <w:r>
+        <w:t xml:space="preserve"> future work. </w:t>
+      </w:r>
+      <w:r>
+        <w:t xml:space="preserve"> </w:t>
+      </w:r>
+    </w:p>
+    <w:p>
+      <w:pPr>
+        <w:pStyle w:val="Heading1"/>
+      </w:pPr>
+      <w:r>
+        <w:t>3 Results</w:t>
+      </w:r>
+    </w:p>
+    <w:p>
+      <w:pPr>
+        <w:pStyle w:val="NoSpacing"/>
+      </w:pPr>
+      <w:r>
+        <w:t>The Results section describes the evaluation of the design or the experimental methods.</w:t>
       </w:r>
     </w:p>
     <w:p>
@@ -1785,11 +3664,11 @@
         <w:pStyle w:val="NoSpacing"/>
         <w:numPr>
           <w:ilvl w:val="0"/>
-          <w:numId w:val="9"/>
+          <w:numId w:val="4"/>
         </w:numPr>
       </w:pPr>
       <w:r>
-        <w:t>[HOW]</w:t>
+        <w:t>Examples of data plot</w:t>
       </w:r>
     </w:p>
     <w:p>
@@ -1797,11 +3676,11 @@
         <w:pStyle w:val="NoSpacing"/>
         <w:numPr>
           <w:ilvl w:val="0"/>
-          <w:numId w:val="9"/>
+          <w:numId w:val="4"/>
         </w:numPr>
       </w:pPr>
       <w:r>
-        <w:t>[BECAUSE]</w:t>
+        <w:t>Speed of the data</w:t>
       </w:r>
     </w:p>
     <w:p>
@@ -1809,17 +3688,11 @@
         <w:pStyle w:val="NoSpacing"/>
         <w:numPr>
           <w:ilvl w:val="0"/>
-          <w:numId w:val="9"/>
+          <w:numId w:val="4"/>
         </w:numPr>
       </w:pPr>
       <w:r>
-        <w:t>[HE</w:t>
-      </w:r>
-      <w:r>
-        <w:t>’</w:t>
-      </w:r>
-      <w:r>
-        <w:t>S]</w:t>
+        <w:t>Accuracy and precision</w:t>
       </w:r>
     </w:p>
     <w:p>
@@ -1827,20 +3700,17 @@
         <w:pStyle w:val="NoSpacing"/>
         <w:numPr>
           <w:ilvl w:val="0"/>
-          <w:numId w:val="9"/>
+          <w:numId w:val="4"/>
         </w:numPr>
       </w:pPr>
       <w:r>
-        <w:t>[SMART]</w:t>
-      </w:r>
-    </w:p>
-    <w:p>
-      <w:pPr>
-        <w:pStyle w:val="NoSpacing"/>
-      </w:pPr>
-      <w:r>
-        <w:t>[INSERT PICTURE OF ARRAY]</w:t>
-      </w:r>
+        <w:t>Discuss permeability of materials to magnetic flux</w:t>
+      </w:r>
+    </w:p>
+    <w:p>
+      <w:pPr>
+        <w:pStyle w:val="NoSpacing"/>
+      </w:pPr>
     </w:p>
     <w:p>
       <w:pPr>
@@ -1849,32 +3719,13 @@
       <w:r>
         <w:tab/>
       </w:r>
-      <w:r>
-        <w:t xml:space="preserve">The first device consisted of a pair of IMUs across from each other calculating the distance to the magnet and triangulating a location from there. Additional sensors were added to enable limited 3D tracking and extend the range. It is comprised of 6 [INSERT MODEL] IMUs arranged in a circular pattern around a central area. </w:t>
-      </w:r>
-      <w:r>
-        <w:t>They are switched to by a [INSERT MODEL] multiplexer, and data is driven through the core [INSERT MODEL] Arduino via I</w:t>
-      </w:r>
-      <w:r>
-        <w:rPr>
-          <w:vertAlign w:val="superscript"/>
-        </w:rPr>
-        <w:t>2</w:t>
-      </w:r>
-      <w:r>
-        <w:t xml:space="preserve">C. This information is then </w:t>
-      </w:r>
-      <w:r>
-        <w:t>lightly manipulated and output</w:t>
-      </w:r>
-      <w:r>
-        <w:t>, line by line, through Serial Bus to</w:t>
-      </w:r>
-      <w:r>
-        <w:t xml:space="preserve"> a</w:t>
-      </w:r>
-      <w:r>
-        <w:t xml:space="preserve"> capable Python script on a PC.</w:t>
+    </w:p>
+    <w:p>
+      <w:pPr>
+        <w:pStyle w:val="Heading1"/>
+      </w:pPr>
+      <w:r>
+        <w:t>4 Interpretation</w:t>
       </w:r>
     </w:p>
     <w:p>
@@ -1883,37 +3734,21 @@
       </w:pPr>
       <w:r>
         <w:tab/>
-        <w:t>Further optimization is necessary, especially to trim computation time to allow for a smoother refresh rate on a real-time display. We did our best to address this by constraining our possible solution space and by carefully picking initial values for numerical solvers driven by [INSERT METHOD].</w:t>
-      </w:r>
-      <w:r>
-        <w:t xml:space="preserve"> </w:t>
-      </w:r>
-      <w:r>
-        <w:lastRenderedPageBreak/>
-        <w:t xml:space="preserve">The development of more efficient hardware arrangements is left as future work. For now, the </w:t>
-      </w:r>
-    </w:p>
-    <w:p>
-      <w:pPr>
-        <w:pStyle w:val="NoSpacing"/>
-      </w:pPr>
+      </w:r>
+      <w:r>
+        <w:t xml:space="preserve">The Interpretation section provides an interpretation of the results and conclusions of the study. </w:t>
+      </w:r>
     </w:p>
     <w:p>
       <w:pPr>
         <w:pStyle w:val="NoSpacing"/>
         <w:numPr>
           <w:ilvl w:val="0"/>
-          <w:numId w:val="3"/>
+          <w:numId w:val="6"/>
         </w:numPr>
-        <w:rPr>
-          <w:b/>
-        </w:rPr>
-      </w:pPr>
-      <w:r>
-        <w:rPr>
-          <w:b/>
-        </w:rPr>
-        <w:t>Outline of analytical foundations</w:t>
+      </w:pPr>
+      <w:r>
+        <w:t>Limitations of the approach</w:t>
       </w:r>
     </w:p>
     <w:p>
@@ -1921,17 +3756,11 @@
         <w:pStyle w:val="NoSpacing"/>
         <w:numPr>
           <w:ilvl w:val="1"/>
-          <w:numId w:val="3"/>
+          <w:numId w:val="6"/>
         </w:numPr>
-        <w:rPr>
-          <w:b/>
-        </w:rPr>
-      </w:pPr>
-      <w:r>
-        <w:rPr>
-          <w:b/>
-        </w:rPr>
-        <w:t>Fundamental concepts on EMF</w:t>
+      </w:pPr>
+      <w:r>
+        <w:t>No visualization of the orientation of the magnet, yet.</w:t>
       </w:r>
     </w:p>
     <w:p>
@@ -1939,17 +3768,35 @@
         <w:pStyle w:val="NoSpacing"/>
         <w:numPr>
           <w:ilvl w:val="1"/>
-          <w:numId w:val="3"/>
+          <w:numId w:val="6"/>
         </w:numPr>
-        <w:rPr>
-          <w:b/>
-        </w:rPr>
-      </w:pPr>
-      <w:r>
-        <w:rPr>
-          <w:b/>
-        </w:rPr>
-        <w:t>Identify constraints/assumptions</w:t>
+      </w:pPr>
+      <w:r>
+        <w:t>Only one magnetic point at a time.</w:t>
+      </w:r>
+    </w:p>
+    <w:p>
+      <w:pPr>
+        <w:pStyle w:val="NoSpacing"/>
+        <w:numPr>
+          <w:ilvl w:val="0"/>
+          <w:numId w:val="6"/>
+        </w:numPr>
+      </w:pPr>
+      <w:r>
+        <w:t>Other calibration considerations</w:t>
+      </w:r>
+    </w:p>
+    <w:p>
+      <w:pPr>
+        <w:pStyle w:val="NoSpacing"/>
+        <w:numPr>
+          <w:ilvl w:val="0"/>
+          <w:numId w:val="6"/>
+        </w:numPr>
+      </w:pPr>
+      <w:r>
+        <w:t>How to improve!</w:t>
       </w:r>
     </w:p>
     <w:p>
@@ -1957,17 +3804,11 @@
         <w:pStyle w:val="NoSpacing"/>
         <w:numPr>
           <w:ilvl w:val="1"/>
-          <w:numId w:val="3"/>
+          <w:numId w:val="6"/>
         </w:numPr>
-        <w:rPr>
-          <w:b/>
-        </w:rPr>
-      </w:pPr>
-      <w:r>
-        <w:rPr>
-          <w:b/>
-        </w:rPr>
-        <w:t>Deriving a value of “K” for an arbitrary magnet</w:t>
+      </w:pPr>
+      <w:r>
+        <w:t>Optimize software.</w:t>
       </w:r>
     </w:p>
     <w:p>
@@ -1975,35 +3816,182 @@
         <w:pStyle w:val="NoSpacing"/>
         <w:numPr>
           <w:ilvl w:val="1"/>
-          <w:numId w:val="3"/>
+          <w:numId w:val="6"/>
         </w:numPr>
-        <w:rPr>
-          <w:b/>
-        </w:rPr>
-      </w:pPr>
-      <w:r>
-        <w:rPr>
-          <w:b/>
-        </w:rPr>
-        <w:t>Empirical approx. of K</w:t>
-      </w:r>
+      </w:pPr>
+      <w:r>
+        <w:t>Improve data sampling rate.</w:t>
+      </w:r>
+    </w:p>
+    <w:p>
+      <w:pPr>
+        <w:pStyle w:val="NoSpacing"/>
+        <w:numPr>
+          <w:ilvl w:val="1"/>
+          <w:numId w:val="6"/>
+        </w:numPr>
+      </w:pPr>
+      <w:r>
+        <w:t>Redress fundamental principles; higher abstraction models.</w:t>
+      </w:r>
+    </w:p>
+    <w:p>
+      <w:pPr>
+        <w:pStyle w:val="Heading1"/>
+      </w:pPr>
+      <w:r>
+        <w:t>References</w:t>
+      </w:r>
+    </w:p>
+    <w:p>
+      <w:pPr>
+        <w:pStyle w:val="NoSpacing"/>
+      </w:pPr>
+      <w:r>
+        <w:tab/>
+        <w:t>References follow ASME style, described in See the “Writing a Technical Paper or Brief” section, under Guidelines at the ASME Journal Tool Author Help (</w:t>
+      </w:r>
+      <w:hyperlink r:id="rId6" w:history="1">
+        <w:r>
+          <w:rPr>
+            <w:rStyle w:val="Hyperlink"/>
+          </w:rPr>
+          <w:t>http://tinyurl.com/43chze9</w:t>
+        </w:r>
+      </w:hyperlink>
+      <w:r>
+        <w:t>)</w:t>
+      </w:r>
+    </w:p>
+    <w:p>
+      <w:pPr>
+        <w:pStyle w:val="NoSpacing"/>
+      </w:pPr>
     </w:p>
     <w:p>
       <w:pPr>
         <w:pStyle w:val="NoSpacing"/>
         <w:numPr>
           <w:ilvl w:val="0"/>
-          <w:numId w:val="3"/>
+          <w:numId w:val="1"/>
         </w:numPr>
+      </w:pPr>
+      <w:r>
+        <w:t>All references need to</w:t>
+      </w:r>
+      <w:r>
+        <w:t xml:space="preserve"> be complete citations with ALL </w:t>
+      </w:r>
+      <w:r>
+        <w:t xml:space="preserve">authors listed (As per style et al. is not allowed in the reference list.), starting page number and ending page number, </w:t>
+      </w:r>
+      <w:proofErr w:type="spellStart"/>
+      <w:r>
+        <w:t>do</w:t>
+      </w:r>
+      <w:r>
+        <w:t>i</w:t>
+      </w:r>
+      <w:proofErr w:type="spellEnd"/>
+      <w:r>
+        <w:t xml:space="preserve"> </w:t>
+      </w:r>
+      <w:r>
+        <w:t>if available, etc.</w:t>
+      </w:r>
+      <w:r>
+        <w:t xml:space="preserve"> </w:t>
+      </w:r>
+      <w:r>
         <w:rPr>
           <w:b/>
         </w:rPr>
-      </w:pPr>
+        <w:t>e</w:t>
+      </w:r>
       <w:r>
         <w:rPr>
           <w:b/>
         </w:rPr>
-        <w:t>Summary of system iterations and design inspirations.</w:t>
+        <w:t>xamples:</w:t>
+      </w:r>
+    </w:p>
+    <w:p>
+      <w:pPr>
+        <w:pStyle w:val="NoSpacing"/>
+        <w:numPr>
+          <w:ilvl w:val="1"/>
+          <w:numId w:val="1"/>
+        </w:numPr>
+      </w:pPr>
+      <w:r>
+        <w:rPr>
+          <w:lang w:val="de-DE"/>
+        </w:rPr>
+        <w:t xml:space="preserve">Brigitte, M., Max, S., Juergen, H., Peter, M., Bernd, K., &amp; Eckhart Georg, H. (1999). </w:t>
+      </w:r>
+      <w:r>
+        <w:t xml:space="preserve">Disposable-sheath, flexible </w:t>
+      </w:r>
+      <w:proofErr w:type="spellStart"/>
+      <w:r>
+        <w:t>gastroscope</w:t>
+      </w:r>
+      <w:proofErr w:type="spellEnd"/>
+      <w:r>
+        <w:t xml:space="preserve"> system versus standard </w:t>
+      </w:r>
+      <w:proofErr w:type="spellStart"/>
+      <w:r>
+        <w:t>gastroscopes</w:t>
+      </w:r>
+      <w:proofErr w:type="spellEnd"/>
+      <w:r>
+        <w:t>: a prospective, randomized trial. Gastrointestinal Endoscopy, 50461-467</w:t>
+      </w:r>
+      <w:r>
+        <w:t xml:space="preserve">. </w:t>
+      </w:r>
+      <w:r>
+        <w:t>d</w:t>
+      </w:r>
+      <w:r>
+        <w:t>oi:10.1016/S0016-5107(99)70066-0</w:t>
+      </w:r>
+    </w:p>
+    <w:p>
+      <w:pPr>
+        <w:pStyle w:val="NoSpacing"/>
+        <w:numPr>
+          <w:ilvl w:val="1"/>
+          <w:numId w:val="1"/>
+        </w:numPr>
+      </w:pPr>
+      <w:r>
+        <w:t xml:space="preserve">Ma, J. and Kim, H. M., 2014, “Continuous Preference Trend Mining for Optimal Product Design With Multiple Profit Cycles,” J. Mech. Des., 136(6), 061002, </w:t>
+      </w:r>
+      <w:proofErr w:type="spellStart"/>
+      <w:r>
+        <w:t>doi</w:t>
+      </w:r>
+      <w:proofErr w:type="spellEnd"/>
+      <w:r>
+        <w:t>: 10.1115/1.4026937</w:t>
+      </w:r>
+    </w:p>
+    <w:p>
+      <w:pPr>
+        <w:pStyle w:val="NoSpacing"/>
+      </w:pPr>
+    </w:p>
+    <w:p>
+      <w:pPr>
+        <w:pStyle w:val="NoSpacing"/>
+      </w:pPr>
+      <w:r>
+        <w:t>[FORMATTING NOTES]</w:t>
+      </w:r>
+      <w:r>
+        <w:tab/>
       </w:r>
     </w:p>
     <w:p>
@@ -2011,60 +3999,28 @@
         <w:pStyle w:val="NoSpacing"/>
         <w:numPr>
           <w:ilvl w:val="0"/>
-          <w:numId w:val="3"/>
+          <w:numId w:val="1"/>
         </w:numPr>
-        <w:rPr>
-          <w:b/>
-        </w:rPr>
-      </w:pPr>
-      <w:r>
-        <w:rPr>
-          <w:b/>
-        </w:rPr>
-        <w:t>Exhaustive explanation of devices and system configuration.</w:t>
-      </w:r>
-    </w:p>
-    <w:p>
-      <w:pPr>
-        <w:pStyle w:val="NoSpacing"/>
-        <w:numPr>
-          <w:ilvl w:val="1"/>
-          <w:numId w:val="3"/>
-        </w:numPr>
-        <w:rPr>
-          <w:b/>
-        </w:rPr>
-      </w:pPr>
-      <w:r>
-        <w:rPr>
-          <w:b/>
-        </w:rPr>
-        <w:t>A nice “Fig. 1”</w:t>
-      </w:r>
-    </w:p>
-    <w:p>
-      <w:pPr>
-        <w:pStyle w:val="NoSpacing"/>
-      </w:pPr>
-    </w:p>
-    <w:p>
-      <w:pPr>
-        <w:pStyle w:val="NoSpacing"/>
-      </w:pPr>
+      </w:pPr>
+      <w:r>
+        <w:t xml:space="preserve">Entire paper is </w:t>
+      </w:r>
+      <w:r>
+        <w:t xml:space="preserve">two to four </w:t>
+      </w:r>
+      <w:r>
+        <w:t>page</w:t>
+      </w:r>
+      <w:r>
+        <w:t>s</w:t>
+      </w:r>
+      <w:r>
+        <w:t>. Top and bottom page margins are one inch so that total text height is 9 inches. There are two</w:t>
+      </w:r>
       <w:bookmarkStart w:id="0" w:name="_GoBack"/>
       <w:bookmarkEnd w:id="0"/>
-    </w:p>
-    <w:p>
-      <w:pPr>
-        <w:pStyle w:val="NoSpacing"/>
-      </w:pPr>
-      <w:r>
-        <w:rPr>
-          <w:b/>
-          <w:i/>
-          <w:u w:val="single"/>
-        </w:rPr>
-        <w:t>&gt;&gt;&gt;VERY ROUGH DRAFT&lt;&lt;&lt;</w:t>
+      <w:r>
+        <w:t xml:space="preserve"> columns, with the title area being in the first column.  Columns are 3.125 inches wide and the spacing between the two columns is 0.25 inches for a total text width of 6.5 inches. Columns are justified left and right.</w:t>
       </w:r>
     </w:p>
     <w:p>
@@ -2072,155 +4028,91 @@
         <w:pStyle w:val="NoSpacing"/>
         <w:numPr>
           <w:ilvl w:val="0"/>
-          <w:numId w:val="3"/>
+          <w:numId w:val="1"/>
         </w:numPr>
-        <w:rPr>
-          <w:b/>
-        </w:rPr>
-      </w:pPr>
-      <w:r>
-        <w:rPr>
-          <w:b/>
-        </w:rPr>
-        <w:t>Explanation of computational approach</w:t>
+      </w:pPr>
+      <w:r>
+        <w:tab/>
+        <w:t>Font for title, headers, body text is Times. Body text is 9 point. Title is 14-point bold. Authors and affiliation are 11-point with author names in bold</w:t>
+      </w:r>
+      <w:proofErr w:type="gramStart"/>
+      <w:r>
+        <w:t>..</w:t>
+      </w:r>
+      <w:proofErr w:type="gramEnd"/>
+      <w:r>
+        <w:t xml:space="preserve"> </w:t>
       </w:r>
     </w:p>
     <w:p>
       <w:pPr>
         <w:pStyle w:val="NoSpacing"/>
         <w:numPr>
-          <w:ilvl w:val="1"/>
-          <w:numId w:val="3"/>
+          <w:ilvl w:val="0"/>
+          <w:numId w:val="1"/>
         </w:numPr>
-        <w:rPr>
-          <w:b/>
-        </w:rPr>
-      </w:pPr>
-      <w:r>
-        <w:rPr>
-          <w:b/>
-        </w:rPr>
-        <w:t>Identify key libraries and modules</w:t>
+      </w:pPr>
+      <w:r>
+        <w:tab/>
+        <w:t xml:space="preserve">New paragraphs are indented by 0.2 inches, no blank line between paragraphs. </w:t>
       </w:r>
     </w:p>
     <w:p>
       <w:pPr>
         <w:pStyle w:val="NoSpacing"/>
         <w:numPr>
-          <w:ilvl w:val="1"/>
-          <w:numId w:val="3"/>
+          <w:ilvl w:val="0"/>
+          <w:numId w:val="1"/>
         </w:numPr>
-        <w:rPr>
-          <w:b/>
-        </w:rPr>
-      </w:pPr>
-      <w:r>
-        <w:rPr>
-          <w:b/>
-        </w:rPr>
-        <w:t>Newton-Raphson Method</w:t>
+      </w:pPr>
+      <w:r>
+        <w:tab/>
+        <w:t xml:space="preserve">There are no page numbers. </w:t>
       </w:r>
     </w:p>
     <w:p>
       <w:pPr>
         <w:pStyle w:val="NoSpacing"/>
         <w:numPr>
-          <w:ilvl w:val="1"/>
-          <w:numId w:val="3"/>
+          <w:ilvl w:val="0"/>
+          <w:numId w:val="1"/>
         </w:numPr>
-        <w:rPr>
-          <w:b/>
-        </w:rPr>
-      </w:pPr>
-      <w:r>
-        <w:rPr>
-          <w:b/>
-        </w:rPr>
-        <w:t>Optimization approach</w:t>
-      </w:r>
-    </w:p>
-    <w:p>
-      <w:pPr>
-        <w:pStyle w:val="NoSpacing"/>
       </w:pPr>
       <w:r>
         <w:tab/>
-        <w:t>The computation approach starts with the Teensy 3.2 MCU. The sketch begins by calibrating the IMUs, this process is crucial as it allows the IMUs to neglect the ambient magnetic fields due to earth’s own magnetic field and the surrounding equipment. The process requires that the permanent magnet be at least [</w:t>
-      </w:r>
-      <w:r>
-        <w:rPr>
-          <w:b/>
-        </w:rPr>
-        <w:t>XYZ METERS</w:t>
-      </w:r>
-      <w:r>
-        <w:t>] away from the IMU grid. Fifty data points are then collected and averaged as a base reading. When the calibration process is done, the base reading is then subtracted from the subsequent readings; this permits the IMUs to read the magnetic field of the permanent magnet without accounting for ambient magnetic fields.</w:t>
-      </w:r>
-    </w:p>
-    <w:p>
-      <w:pPr>
-        <w:pStyle w:val="NoSpacing"/>
+      </w:r>
+      <w:r>
+        <w:t>Provide definition for all acronyms. Example: deep brain stimulation (DBS)</w:t>
+      </w:r>
+    </w:p>
+    <w:p>
+      <w:pPr>
+        <w:pStyle w:val="NoSpacing"/>
+        <w:numPr>
+          <w:ilvl w:val="0"/>
+          <w:numId w:val="1"/>
+        </w:numPr>
       </w:pPr>
       <w:r>
         <w:tab/>
-        <w:t>Now that the magnetic field is obtained, a Python script is responsible for pooling the data from the Teensy MCU and performing the required calculations in order to obtain the position of the permanent magnet. The system of equations that govern the calculation of the permanent magnet’s location is characterized as a system of non-linear equations and as can be observed from [</w:t>
-      </w:r>
-      <w:r>
-        <w:rPr>
-          <w:b/>
-        </w:rPr>
-        <w:t>EQN #XYZ</w:t>
-      </w:r>
-      <w:r>
-        <w:t>], no closed form (analytical) solution exists, thus the need for a numerical approach arises. Due to the nature of the problem at hand, the Levenberg-Marquardt algorithm (LMA) was chosen for its robustness and speed of convergence. Furthermore, given that the LMA combines Newton-Raphson’s algorithm and Steepest Descent, LMA converges to a solution even if it starts far off. A readily available LMA is written in Python and is provided by the [</w:t>
-      </w:r>
-      <w:r>
-        <w:rPr>
-          <w:b/>
-        </w:rPr>
-        <w:t>scipy.optimize</w:t>
-      </w:r>
-      <w:r>
-        <w:t>] module.</w:t>
-      </w:r>
-    </w:p>
-    <w:p>
-      <w:pPr>
-        <w:pStyle w:val="NoSpacing"/>
-      </w:pPr>
-      <w:r>
-        <w:tab/>
-        <w:t>The grid of IMUs constructed consisted of six SparkFun LSM9DS1 sensors, each sensor providing one equation for a total of six coupled equations, rendering the system of equations overdetermined. The LMA provided by the [</w:t>
-      </w:r>
-      <w:r>
-        <w:rPr>
-          <w:b/>
-        </w:rPr>
-        <w:t>scipy.optimize</w:t>
-      </w:r>
-      <w:r>
-        <w:t>] module is not equipped to handle overdetermined systems and thus the need for an optimization process was needed. This was done by first calculating the L2 norm of the magnetic field and then determining which sensors are closer to the magnet. Clearly, the highest three L2 norms corresponded to the sensors that are closest to the magnet, and thus the relevant equations of those sensors were fed into the LMA for obtaining the position.</w:t>
-      </w:r>
-    </w:p>
-    <w:p>
-      <w:pPr>
-        <w:pStyle w:val="NoSpacing"/>
-      </w:pPr>
-    </w:p>
-    <w:p>
-      <w:pPr>
-        <w:pStyle w:val="NoSpacing"/>
-      </w:pPr>
-      <w:r>
-        <w:tab/>
-      </w:r>
-      <w:r>
-        <w:t xml:space="preserve">See the “Writing a Technical Paper or Brief” section, under Guidelines at the ASME Journal Tool Author Help </w:t>
-      </w:r>
-      <w:r>
-        <w:t>(</w:t>
-      </w:r>
-      <w:hyperlink r:id="rId6" w:history="1">
+        <w:t xml:space="preserve">When in doubt, look at an article in an ASME journal. </w:t>
+      </w:r>
+    </w:p>
+    <w:p>
+      <w:pPr>
+        <w:pStyle w:val="NoSpacing"/>
+        <w:numPr>
+          <w:ilvl w:val="0"/>
+          <w:numId w:val="1"/>
+        </w:numPr>
+      </w:pPr>
+      <w:r>
+        <w:t xml:space="preserve">  </w:t>
+      </w:r>
+      <w:r>
+        <w:t>See the “Writing a Technical Paper or Brief” section, under Guidelines at the ASME Journal Tool Author Help (</w:t>
+      </w:r>
+      <w:hyperlink r:id="rId7" w:history="1">
         <w:r>
           <w:rPr>
             <w:rStyle w:val="Hyperlink"/>
@@ -2233,410 +4125,7 @@
         <w:t xml:space="preserve">) for handling mathematics, </w:t>
       </w:r>
       <w:r>
-        <w:t xml:space="preserve">equations, figures and tables. </w:t>
-      </w:r>
-    </w:p>
-    <w:p>
-      <w:pPr>
-        <w:pStyle w:val="Heading1"/>
-      </w:pPr>
-      <w:r>
-        <w:t>3 Results</w:t>
-      </w:r>
-    </w:p>
-    <w:p>
-      <w:pPr>
-        <w:pStyle w:val="NoSpacing"/>
-        <w:numPr>
-          <w:ilvl w:val="0"/>
-          <w:numId w:val="4"/>
-        </w:numPr>
-      </w:pPr>
-      <w:r>
-        <w:t>Examples of data plot</w:t>
-      </w:r>
-    </w:p>
-    <w:p>
-      <w:pPr>
-        <w:pStyle w:val="NoSpacing"/>
-        <w:numPr>
-          <w:ilvl w:val="0"/>
-          <w:numId w:val="4"/>
-        </w:numPr>
-      </w:pPr>
-      <w:r>
-        <w:t>Speed of the data</w:t>
-      </w:r>
-    </w:p>
-    <w:p>
-      <w:pPr>
-        <w:pStyle w:val="NoSpacing"/>
-        <w:numPr>
-          <w:ilvl w:val="0"/>
-          <w:numId w:val="4"/>
-        </w:numPr>
-      </w:pPr>
-      <w:r>
-        <w:t>Accuracy and precision</w:t>
-      </w:r>
-    </w:p>
-    <w:p>
-      <w:pPr>
-        <w:pStyle w:val="NoSpacing"/>
-        <w:numPr>
-          <w:ilvl w:val="0"/>
-          <w:numId w:val="4"/>
-        </w:numPr>
-      </w:pPr>
-      <w:r>
-        <w:t>Discuss permeability of materials to magnetic flux</w:t>
-      </w:r>
-    </w:p>
-    <w:p>
-      <w:pPr>
-        <w:pStyle w:val="NoSpacing"/>
-      </w:pPr>
-    </w:p>
-    <w:p>
-      <w:pPr>
-        <w:pStyle w:val="NoSpacing"/>
-      </w:pPr>
-      <w:r>
-        <w:tab/>
-      </w:r>
-      <w:r>
-        <w:t>The Results section describes the evaluation of the design or the experimental methods.</w:t>
-      </w:r>
-    </w:p>
-    <w:p>
-      <w:pPr>
-        <w:pStyle w:val="Heading1"/>
-      </w:pPr>
-      <w:r>
-        <w:t>4 Interpretation</w:t>
-      </w:r>
-    </w:p>
-    <w:p>
-      <w:pPr>
-        <w:pStyle w:val="NoSpacing"/>
-      </w:pPr>
-      <w:r>
-        <w:tab/>
-      </w:r>
-      <w:r>
-        <w:t xml:space="preserve">The Interpretation section provides an interpretation of the results and conclusions of the study. </w:t>
-      </w:r>
-    </w:p>
-    <w:p>
-      <w:pPr>
-        <w:pStyle w:val="NoSpacing"/>
-        <w:numPr>
-          <w:ilvl w:val="0"/>
-          <w:numId w:val="6"/>
-        </w:numPr>
-      </w:pPr>
-      <w:r>
-        <w:t>Limitations of the approach</w:t>
-      </w:r>
-    </w:p>
-    <w:p>
-      <w:pPr>
-        <w:pStyle w:val="NoSpacing"/>
-        <w:numPr>
-          <w:ilvl w:val="1"/>
-          <w:numId w:val="6"/>
-        </w:numPr>
-      </w:pPr>
-      <w:r>
-        <w:t>No visualization of the orientation of the magnet, yet.</w:t>
-      </w:r>
-    </w:p>
-    <w:p>
-      <w:pPr>
-        <w:pStyle w:val="NoSpacing"/>
-        <w:numPr>
-          <w:ilvl w:val="1"/>
-          <w:numId w:val="6"/>
-        </w:numPr>
-      </w:pPr>
-      <w:r>
-        <w:t>Only one magnetic point at a time.</w:t>
-      </w:r>
-    </w:p>
-    <w:p>
-      <w:pPr>
-        <w:pStyle w:val="NoSpacing"/>
-        <w:numPr>
-          <w:ilvl w:val="0"/>
-          <w:numId w:val="6"/>
-        </w:numPr>
-      </w:pPr>
-      <w:r>
-        <w:t>Other calibration considerations</w:t>
-      </w:r>
-    </w:p>
-    <w:p>
-      <w:pPr>
-        <w:pStyle w:val="NoSpacing"/>
-        <w:numPr>
-          <w:ilvl w:val="0"/>
-          <w:numId w:val="6"/>
-        </w:numPr>
-      </w:pPr>
-      <w:r>
-        <w:t>How to improve!</w:t>
-      </w:r>
-    </w:p>
-    <w:p>
-      <w:pPr>
-        <w:pStyle w:val="NoSpacing"/>
-        <w:numPr>
-          <w:ilvl w:val="1"/>
-          <w:numId w:val="6"/>
-        </w:numPr>
-      </w:pPr>
-      <w:r>
-        <w:t>Optimize software.</w:t>
-      </w:r>
-    </w:p>
-    <w:p>
-      <w:pPr>
-        <w:pStyle w:val="NoSpacing"/>
-        <w:numPr>
-          <w:ilvl w:val="1"/>
-          <w:numId w:val="6"/>
-        </w:numPr>
-      </w:pPr>
-      <w:r>
-        <w:t>Improve data sampling rate.</w:t>
-      </w:r>
-    </w:p>
-    <w:p>
-      <w:pPr>
-        <w:pStyle w:val="NoSpacing"/>
-        <w:numPr>
-          <w:ilvl w:val="1"/>
-          <w:numId w:val="6"/>
-        </w:numPr>
-      </w:pPr>
-      <w:r>
-        <w:t>Redress fundamental principles; higher abstraction models.</w:t>
-      </w:r>
-    </w:p>
-    <w:p>
-      <w:pPr>
-        <w:pStyle w:val="Heading1"/>
-      </w:pPr>
-      <w:r>
-        <w:t>References</w:t>
-      </w:r>
-    </w:p>
-    <w:p>
-      <w:pPr>
-        <w:pStyle w:val="NoSpacing"/>
-      </w:pPr>
-      <w:r>
-        <w:tab/>
-        <w:t>References follow ASME style, described in See the “Writing a Technical Paper or Brief” section, under Guidelines at the ASME Journal Tool Author Help (</w:t>
-      </w:r>
-      <w:hyperlink r:id="rId7" w:history="1">
-        <w:r>
-          <w:rPr>
-            <w:rStyle w:val="Hyperlink"/>
-          </w:rPr>
-          <w:t>http://tinyurl.com/43chze9</w:t>
-        </w:r>
-      </w:hyperlink>
-      <w:r>
-        <w:t>)</w:t>
-      </w:r>
-    </w:p>
-    <w:p>
-      <w:pPr>
-        <w:pStyle w:val="NoSpacing"/>
-      </w:pPr>
-    </w:p>
-    <w:p>
-      <w:pPr>
-        <w:pStyle w:val="NoSpacing"/>
-        <w:numPr>
-          <w:ilvl w:val="0"/>
-          <w:numId w:val="1"/>
-        </w:numPr>
-      </w:pPr>
-      <w:r>
-        <w:t>All references need to</w:t>
-      </w:r>
-      <w:r>
-        <w:t xml:space="preserve"> be complete citations with ALL </w:t>
-      </w:r>
-      <w:r>
-        <w:t>authors listed (As per style et al. is not allowed in the reference list.), starting page number and ending page number, do</w:t>
-      </w:r>
-      <w:r>
-        <w:t xml:space="preserve">i </w:t>
-      </w:r>
-      <w:r>
-        <w:t>if available, etc.</w:t>
-      </w:r>
-      <w:r>
-        <w:t xml:space="preserve"> </w:t>
-      </w:r>
-      <w:r>
-        <w:rPr>
-          <w:b/>
-        </w:rPr>
-        <w:t>e</w:t>
-      </w:r>
-      <w:r>
-        <w:rPr>
-          <w:b/>
-        </w:rPr>
-        <w:t>xamples:</w:t>
-      </w:r>
-    </w:p>
-    <w:p>
-      <w:pPr>
-        <w:pStyle w:val="NoSpacing"/>
-        <w:numPr>
-          <w:ilvl w:val="1"/>
-          <w:numId w:val="1"/>
-        </w:numPr>
-      </w:pPr>
-      <w:r>
-        <w:rPr>
-          <w:lang w:val="de-DE"/>
-        </w:rPr>
-        <w:t xml:space="preserve">Brigitte, M., Max, S., Juergen, H., Peter, M., Bernd, K., &amp; Eckhart Georg, H. (1999). </w:t>
-      </w:r>
-      <w:r>
-        <w:t>Disposable-sheath, flexible gastroscope system versus standard gastroscopes: a prospective, randomized trial. Gastrointestinal Endoscopy, 50461-467</w:t>
-      </w:r>
-      <w:r>
-        <w:t>. d</w:t>
-      </w:r>
-      <w:r>
-        <w:t>oi:10.1016/S0016-5107(99)70066-0</w:t>
-      </w:r>
-    </w:p>
-    <w:p>
-      <w:pPr>
-        <w:pStyle w:val="NoSpacing"/>
-        <w:numPr>
-          <w:ilvl w:val="1"/>
-          <w:numId w:val="1"/>
-        </w:numPr>
-      </w:pPr>
-      <w:r>
-        <w:t>Ma, J. and Kim, H. M., 2014, “Continuous Preference Trend Mining for Optimal Product Design With Multiple Profit Cycles,” J. Mech. Des., 136(6), 061002, doi: 10.1115/1.4026937</w:t>
-      </w:r>
-    </w:p>
-    <w:p>
-      <w:pPr>
-        <w:pStyle w:val="NoSpacing"/>
-      </w:pPr>
-    </w:p>
-    <w:p>
-      <w:pPr>
-        <w:pStyle w:val="NoSpacing"/>
-      </w:pPr>
-      <w:r>
-        <w:t>[FORMATTING NOTES]</w:t>
-      </w:r>
-      <w:r>
-        <w:tab/>
-      </w:r>
-    </w:p>
-    <w:p>
-      <w:pPr>
-        <w:pStyle w:val="NoSpacing"/>
-        <w:numPr>
-          <w:ilvl w:val="0"/>
-          <w:numId w:val="1"/>
-        </w:numPr>
-      </w:pPr>
-      <w:r>
-        <w:t xml:space="preserve">Entire paper is </w:t>
-      </w:r>
-      <w:r>
-        <w:t xml:space="preserve">two to four </w:t>
-      </w:r>
-      <w:r>
-        <w:t>page</w:t>
-      </w:r>
-      <w:r>
-        <w:t>s</w:t>
-      </w:r>
-      <w:r>
-        <w:t>. Top and bottom page margins are one inch so that total text height is 9 inches. There are two columns, with the title area being in the first column.  Columns are 3.125 inches wide and the spacing between the two columns is 0.25 inches for a total text width of 6.5 inches. Columns are justified left and right.</w:t>
-      </w:r>
-    </w:p>
-    <w:p>
-      <w:pPr>
-        <w:pStyle w:val="NoSpacing"/>
-        <w:numPr>
-          <w:ilvl w:val="0"/>
-          <w:numId w:val="1"/>
-        </w:numPr>
-      </w:pPr>
-      <w:r>
-        <w:tab/>
-        <w:t xml:space="preserve">Font for title, headers, body text is Times. Body text is 9 point. Title is 14-point bold. Authors and affiliation are 11-point with author names in bold.. </w:t>
-      </w:r>
-    </w:p>
-    <w:p>
-      <w:pPr>
-        <w:pStyle w:val="NoSpacing"/>
-        <w:numPr>
-          <w:ilvl w:val="0"/>
-          <w:numId w:val="1"/>
-        </w:numPr>
-      </w:pPr>
-      <w:r>
-        <w:lastRenderedPageBreak/>
-        <w:tab/>
-        <w:t xml:space="preserve">New paragraphs are indented by 0.2 inches, no blank line between paragraphs. </w:t>
-      </w:r>
-    </w:p>
-    <w:p>
-      <w:pPr>
-        <w:pStyle w:val="NoSpacing"/>
-        <w:numPr>
-          <w:ilvl w:val="0"/>
-          <w:numId w:val="1"/>
-        </w:numPr>
-      </w:pPr>
-      <w:r>
-        <w:tab/>
-        <w:t xml:space="preserve">There are no page numbers. </w:t>
-      </w:r>
-    </w:p>
-    <w:p>
-      <w:pPr>
-        <w:pStyle w:val="NoSpacing"/>
-        <w:numPr>
-          <w:ilvl w:val="0"/>
-          <w:numId w:val="1"/>
-        </w:numPr>
-      </w:pPr>
-      <w:r>
-        <w:tab/>
-      </w:r>
-      <w:r>
-        <w:t>Provide definition for all acronyms. Example: deep brain stimulation (DBS)</w:t>
-      </w:r>
-    </w:p>
-    <w:p>
-      <w:pPr>
-        <w:pStyle w:val="NoSpacing"/>
-        <w:numPr>
-          <w:ilvl w:val="0"/>
-          <w:numId w:val="1"/>
-        </w:numPr>
-      </w:pPr>
-      <w:r>
-        <w:tab/>
-        <w:t xml:space="preserve">When in doubt, look at an article in an ASME journal. </w:t>
+        <w:t>equations, figures and tables.</w:t>
       </w:r>
     </w:p>
     <w:p>
@@ -4425,7 +5914,7 @@
 </file>
 
 <file path=customXml/itemProps1.xml><?xml version="1.0" encoding="utf-8"?>
-<ds:datastoreItem xmlns:ds="http://schemas.openxmlformats.org/officeDocument/2006/customXml" ds:itemID="{222E4AE8-27B6-4485-ADD9-3667AFAF4134}">
+<ds:datastoreItem xmlns:ds="http://schemas.openxmlformats.org/officeDocument/2006/customXml" ds:itemID="{22D03D14-3FFF-46E2-893F-49FF3A371B01}">
   <ds:schemaRefs>
     <ds:schemaRef ds:uri="http://schemas.openxmlformats.org/officeDocument/2006/bibliography"/>
   </ds:schemaRefs>

--- a/Documentation/Literature/DMD2018 Draft.docx
+++ b/Documentation/Literature/DMD2018 Draft.docx
@@ -1146,7 +1146,11 @@
         <w:t xml:space="preserve"> system of equations</w:t>
       </w:r>
       <w:r>
-        <w:t xml:space="preserve"> when the magnet is in a fixed orientation </w:t>
+        <w:t xml:space="preserve"> when the magnet is in a fixed </w:t>
+      </w:r>
+      <w:commentRangeStart w:id="0"/>
+      <w:r>
+        <w:t xml:space="preserve">orientation </w:t>
       </w:r>
       <w:r>
         <w:rPr>
@@ -1155,6 +1159,14 @@
           <w:color w:val="FF0000"/>
         </w:rPr>
         <w:t>along the sensor’s x-axis</w:t>
+      </w:r>
+      <w:commentRangeEnd w:id="0"/>
+      <w:r>
+        <w:rPr>
+          <w:rStyle w:val="CommentReference"/>
+          <w:rFonts w:ascii="Calibri" w:hAnsi="Calibri"/>
+        </w:rPr>
+        <w:commentReference w:id="0"/>
       </w:r>
       <w:r>
         <w:t>:</w:t>
@@ -1195,6 +1207,7 @@
             <w:tcW w:w="4032" w:type="dxa"/>
             <w:vAlign w:val="center"/>
           </w:tcPr>
+          <w:commentRangeStart w:id="1"/>
           <w:p>
             <w:pPr>
               <w:pStyle w:val="NoSpacing"/>
@@ -1261,6 +1274,17 @@
                     </m:acc>
                   </m:e>
                 </m:d>
+                <w:commentRangeEnd w:id="1"/>
+                <m:r>
+                  <m:rPr>
+                    <m:sty m:val="p"/>
+                  </m:rPr>
+                  <w:rPr>
+                    <w:rStyle w:val="CommentReference"/>
+                    <w:rFonts w:ascii="Calibri" w:hAnsi="Calibri"/>
+                  </w:rPr>
+                  <w:commentReference w:id="1"/>
+                </m:r>
                 <m:r>
                   <m:rPr>
                     <m:sty m:val="b"/>
@@ -1745,6 +1769,7 @@
                           </w:rPr>
                           <m:t>z</m:t>
                         </m:r>
+                        <w:commentRangeStart w:id="2"/>
                         <m:r>
                           <m:rPr>
                             <m:sty m:val="b"/>
@@ -1753,7 +1778,28 @@
                             <w:rFonts w:ascii="Cambria Math" w:hAnsi="Cambria Math"/>
                             <w:sz w:val="20"/>
                           </w:rPr>
-                          <m:t>-∆</m:t>
+                          <m:t>-</m:t>
+                        </m:r>
+                        <w:commentRangeEnd w:id="2"/>
+                        <m:r>
+                          <m:rPr>
+                            <m:sty m:val="p"/>
+                          </m:rPr>
+                          <w:rPr>
+                            <w:rStyle w:val="CommentReference"/>
+                            <w:rFonts w:ascii="Calibri" w:hAnsi="Calibri"/>
+                          </w:rPr>
+                          <w:commentReference w:id="2"/>
+                        </m:r>
+                        <m:r>
+                          <m:rPr>
+                            <m:sty m:val="b"/>
+                          </m:rPr>
+                          <w:rPr>
+                            <w:rFonts w:ascii="Cambria Math" w:hAnsi="Cambria Math"/>
+                            <w:sz w:val="20"/>
+                          </w:rPr>
+                          <m:t>∆</m:t>
                         </m:r>
                         <m:sSub>
                           <m:sSubPr>
@@ -3284,10 +3330,7 @@
         <w:t xml:space="preserve"> </w:t>
       </w:r>
       <w:r>
-        <w:t>with respect to the sensor orientation.</w:t>
-      </w:r>
-      <w:r>
-        <w:t xml:space="preserve"> Geomagnetism is</w:t>
+        <w:t>with respect to the sensor orientation. Geomagnetism is</w:t>
       </w:r>
       <w:r>
         <w:t xml:space="preserve"> partially</w:t>
@@ -3404,7 +3447,27 @@
         <w:tab/>
       </w:r>
       <w:r>
-        <w:t xml:space="preserve">Each sensor allows the script to assemble one possible input equation according to Eqns. (2), (3) and (4). </w:t>
+        <w:t>Each sensor allows the script to assemble one possible input equation acco</w:t>
+      </w:r>
+      <w:r>
+        <w:t xml:space="preserve">rding to Eqns. (2), (3) and (4) for </w:t>
+      </w:r>
+      <w:proofErr w:type="gramStart"/>
+      <w:r>
+        <w:t>a total of six</w:t>
+      </w:r>
+      <w:proofErr w:type="gramEnd"/>
+      <w:r>
+        <w:t xml:space="preserve"> </w:t>
+      </w:r>
+      <w:r>
+        <w:t xml:space="preserve">coupled </w:t>
+      </w:r>
+      <w:r>
+        <w:t>equations. As can be observed, the constructed system of equations is non-linear and has no analytical solution, thus the need for a numerical technique to aid in the computation of the magnet’s position arises.</w:t>
+      </w:r>
+      <w:r>
+        <w:t xml:space="preserve"> </w:t>
       </w:r>
       <w:r>
         <w:t xml:space="preserve">Computation begins after the script has assembled the </w:t>
@@ -3421,6 +3484,7 @@
       <w:r>
         <w:t xml:space="preserve"> from the sensors calculated to have the largest respective </w:t>
       </w:r>
+      <w:commentRangeStart w:id="3"/>
       <m:oMath>
         <m:acc>
           <m:accPr>
@@ -3451,6 +3515,14 @@
         </w:rPr>
         <w:t xml:space="preserve"> </w:t>
       </w:r>
+      <w:commentRangeEnd w:id="3"/>
+      <w:r>
+        <w:rPr>
+          <w:rStyle w:val="CommentReference"/>
+          <w:rFonts w:ascii="Calibri" w:hAnsi="Calibri"/>
+        </w:rPr>
+        <w:commentReference w:id="3"/>
+      </w:r>
       <w:r>
         <w:t>to pass to</w:t>
       </w:r>
@@ -3461,10 +3533,7 @@
         <w:t xml:space="preserve"> </w:t>
       </w:r>
       <w:r>
-        <w:t>Levenberg-Marquardt algorithm (LMA)</w:t>
-      </w:r>
-      <w:r>
-        <w:t xml:space="preserve"> powered by the</w:t>
+        <w:t>Levenberg-Marquardt algorithm (LMA) powered by the</w:t>
       </w:r>
       <w:r>
         <w:t xml:space="preserve"> versatile</w:t>
@@ -3481,6 +3550,40 @@
       <w:r>
         <w:t xml:space="preserve"> module.</w:t>
       </w:r>
+      <w:r>
+        <w:t xml:space="preserve"> The reason that only three equations are being </w:t>
+      </w:r>
+      <w:r>
+        <w:t>considered during</w:t>
+      </w:r>
+      <w:r>
+        <w:t xml:space="preserve"> the computation process stems from the fact that </w:t>
+      </w:r>
+      <w:proofErr w:type="spellStart"/>
+      <w:r>
+        <w:rPr>
+          <w:i/>
+        </w:rPr>
+        <w:t>SciPy</w:t>
+      </w:r>
+      <w:r>
+        <w:t>’s</w:t>
+      </w:r>
+      <w:proofErr w:type="spellEnd"/>
+      <w:r>
+        <w:t xml:space="preserve"> implementation of the LMA </w:t>
+      </w:r>
+      <w:r>
+        <w:t>lacks support for overdetermined systems</w:t>
+      </w:r>
+      <w:bookmarkStart w:id="4" w:name="_GoBack"/>
+      <w:bookmarkEnd w:id="4"/>
+      <w:r>
+        <w:t xml:space="preserve"> of equations. </w:t>
+      </w:r>
+      <w:r>
+        <w:t xml:space="preserve"> </w:t>
+      </w:r>
     </w:p>
     <w:p>
       <w:pPr>
@@ -3488,16 +3591,10 @@
       </w:pPr>
       <w:r>
         <w:tab/>
-        <w:t>LMA</w:t>
-      </w:r>
-      <w:r>
-        <w:t xml:space="preserve"> was chosen for its robustness and speed of convergence.</w:t>
-      </w:r>
-      <w:r>
-        <w:t xml:space="preserve"> </w:t>
-      </w:r>
-      <w:r>
-        <w:t xml:space="preserve">Its accessibility within </w:t>
+        <w:t>LMA was chosen for its robustness and speed of convergence.</w:t>
+      </w:r>
+      <w:r>
+        <w:t xml:space="preserve"> Its accessibility within </w:t>
       </w:r>
       <w:r>
         <w:rPr>
@@ -3515,25 +3612,13 @@
         <w:t xml:space="preserve">since </w:t>
       </w:r>
       <w:r>
-        <w:t>LMA combines Newton-Raphson’s algorithm and</w:t>
-      </w:r>
-      <w:r>
-        <w:t xml:space="preserve"> the</w:t>
-      </w:r>
-      <w:r>
-        <w:t xml:space="preserve"> Steepest Descent</w:t>
+        <w:t>LMA combines Newton-Raphson’s algorithm and the Steepest Descent</w:t>
       </w:r>
       <w:r>
         <w:t xml:space="preserve"> method,</w:t>
       </w:r>
       <w:r>
-        <w:t xml:space="preserve"> it </w:t>
-      </w:r>
-      <w:r>
-        <w:t>converges to a so</w:t>
-      </w:r>
-      <w:r>
-        <w:t>lution even if the initial guess is far off the mark.</w:t>
+        <w:t xml:space="preserve"> it converges to a solution even if the initial guess is far off the mark.</w:t>
       </w:r>
       <w:r>
         <w:t xml:space="preserve"> Yet, to reduce computation time, the initial guess is determined as the centroid of the triangle formed by the same sensors from which the solvable system of equations are sourced.</w:t>
@@ -3592,12 +3677,7 @@
       </w:pPr>
       <w:r>
         <w:tab/>
-      </w:r>
-      <w:r>
-        <w:t>Further optimization is required, especially and including t</w:t>
-      </w:r>
-      <w:r>
-        <w:t xml:space="preserve">he mitigation of ambient fields, the sampling rate, computation time, arbitrary orientations of the magnet, and </w:t>
+        <w:t xml:space="preserve">Further optimization is required, especially and including the mitigation of ambient fields, the sampling rate, computation time, arbitrary orientations of the magnet, and </w:t>
       </w:r>
       <w:r>
         <w:rPr>
@@ -3851,7 +3931,7 @@
         <w:tab/>
         <w:t>References follow ASME style, described in See the “Writing a Technical Paper or Brief” section, under Guidelines at the ASME Journal Tool Author Help (</w:t>
       </w:r>
-      <w:hyperlink r:id="rId6" w:history="1">
+      <w:hyperlink r:id="rId8" w:history="1">
         <w:r>
           <w:rPr>
             <w:rStyle w:val="Hyperlink"/>
@@ -4015,12 +4095,7 @@
         <w:t>s</w:t>
       </w:r>
       <w:r>
-        <w:t>. Top and bottom page margins are one inch so that total text height is 9 inches. There are two</w:t>
-      </w:r>
-      <w:bookmarkStart w:id="0" w:name="_GoBack"/>
-      <w:bookmarkEnd w:id="0"/>
-      <w:r>
-        <w:t xml:space="preserve"> columns, with the title area being in the first column.  Columns are 3.125 inches wide and the spacing between the two columns is 0.25 inches for a total text width of 6.5 inches. Columns are justified left and right.</w:t>
+        <w:t>. Top and bottom page margins are one inch so that total text height is 9 inches. There are two columns, with the title area being in the first column.  Columns are 3.125 inches wide and the spacing between the two columns is 0.25 inches for a total text width of 6.5 inches. Columns are justified left and right.</w:t>
       </w:r>
     </w:p>
     <w:p>
@@ -4094,6 +4169,7 @@
         </w:numPr>
       </w:pPr>
       <w:r>
+        <w:lastRenderedPageBreak/>
         <w:tab/>
         <w:t xml:space="preserve">When in doubt, look at an article in an ASME journal. </w:t>
       </w:r>
@@ -4112,7 +4188,7 @@
       <w:r>
         <w:t>See the “Writing a Technical Paper or Brief” section, under Guidelines at the ASME Journal Tool Author Help (</w:t>
       </w:r>
-      <w:hyperlink r:id="rId7" w:history="1">
+      <w:hyperlink r:id="rId9" w:history="1">
         <w:r>
           <w:rPr>
             <w:rStyle w:val="Hyperlink"/>
@@ -4153,6 +4229,112 @@
     </w:sectPr>
   </w:body>
 </w:document>
+</file>
+
+<file path=word/comments.xml><?xml version="1.0" encoding="utf-8"?>
+<w:comments xmlns:wpc="http://schemas.microsoft.com/office/word/2010/wordprocessingCanvas" xmlns:cx="http://schemas.microsoft.com/office/drawing/2014/chartex" xmlns:cx1="http://schemas.microsoft.com/office/drawing/2015/9/8/chartex" xmlns:mc="http://schemas.openxmlformats.org/markup-compatibility/2006" xmlns:o="urn:schemas-microsoft-com:office:office" xmlns:r="http://schemas.openxmlformats.org/officeDocument/2006/relationships" xmlns:m="http://schemas.openxmlformats.org/officeDocument/2006/math" xmlns:v="urn:schemas-microsoft-com:vml" xmlns:wp14="http://schemas.microsoft.com/office/word/2010/wordprocessingDrawing" xmlns:wp="http://schemas.openxmlformats.org/drawingml/2006/wordprocessingDrawing" xmlns:w10="urn:schemas-microsoft-com:office:word" xmlns:w="http://schemas.openxmlformats.org/wordprocessingml/2006/main" xmlns:w14="http://schemas.microsoft.com/office/word/2010/wordml" xmlns:w15="http://schemas.microsoft.com/office/word/2012/wordml" xmlns:w16se="http://schemas.microsoft.com/office/word/2015/wordml/symex" xmlns:wpg="http://schemas.microsoft.com/office/word/2010/wordprocessingGroup" xmlns:wpi="http://schemas.microsoft.com/office/word/2010/wordprocessingInk" xmlns:wne="http://schemas.microsoft.com/office/word/2006/wordml" xmlns:wps="http://schemas.microsoft.com/office/word/2010/wordprocessingShape" mc:Ignorable="w14 w15 w16se wp14">
+  <w:comment w:id="0" w:author="Odeh, Mohammad" w:date="2017-10-06T12:57:00Z" w:initials="OM">
+    <w:p>
+      <w:pPr>
+        <w:pStyle w:val="CommentText"/>
+      </w:pPr>
+      <w:r>
+        <w:rPr>
+          <w:rStyle w:val="CommentReference"/>
+        </w:rPr>
+        <w:annotationRef/>
+      </w:r>
+      <w:r>
+        <w:t>We have actually aligned the north pole with the z-axis. I will need to double check though.</w:t>
+      </w:r>
+    </w:p>
+  </w:comment>
+  <w:comment w:id="1" w:author="Odeh, Mohammad" w:date="2017-10-06T12:53:00Z" w:initials="OM">
+    <w:p>
+      <w:pPr>
+        <w:pStyle w:val="CommentText"/>
+      </w:pPr>
+      <w:r>
+        <w:rPr>
+          <w:rStyle w:val="CommentReference"/>
+        </w:rPr>
+        <w:annotationRef/>
+      </w:r>
+      <w:r>
+        <w:t>A vector/matrix norm is represented by:</w:t>
+      </w:r>
+    </w:p>
+    <w:p>
+      <w:pPr>
+        <w:pStyle w:val="CommentText"/>
+      </w:pPr>
+      <w:r>
+        <w:t>||A|</w:t>
+      </w:r>
+      <w:proofErr w:type="gramStart"/>
+      <w:r>
+        <w:t>|</w:t>
+      </w:r>
+      <w:r>
+        <w:rPr>
+          <w:vertAlign w:val="subscript"/>
+        </w:rPr>
+        <w:t>(</w:t>
+      </w:r>
+      <w:proofErr w:type="gramEnd"/>
+      <w:r>
+        <w:rPr>
+          <w:vertAlign w:val="subscript"/>
+        </w:rPr>
+        <w:t>type of norm)</w:t>
+      </w:r>
+    </w:p>
+  </w:comment>
+  <w:comment w:id="2" w:author="Odeh, Mohammad" w:date="2017-10-06T12:58:00Z" w:initials="OM">
+    <w:p>
+      <w:pPr>
+        <w:pStyle w:val="CommentText"/>
+      </w:pPr>
+      <w:r>
+        <w:rPr>
+          <w:rStyle w:val="CommentReference"/>
+        </w:rPr>
+        <w:annotationRef/>
+      </w:r>
+      <w:r>
+        <w:t>Shouldn’t this be addition instead of subtraction</w:t>
+      </w:r>
+      <w:r>
+        <w:t>?</w:t>
+      </w:r>
+    </w:p>
+  </w:comment>
+  <w:comment w:id="3" w:author="Odeh, Mohammad" w:date="2017-10-06T13:16:00Z" w:initials="OM">
+    <w:p>
+      <w:pPr>
+        <w:pStyle w:val="CommentText"/>
+      </w:pPr>
+      <w:r>
+        <w:rPr>
+          <w:rStyle w:val="CommentReference"/>
+        </w:rPr>
+        <w:annotationRef/>
+      </w:r>
+      <w:r>
+        <w:t>This should be a norm</w:t>
+      </w:r>
+    </w:p>
+  </w:comment>
+</w:comments>
+</file>
+
+<file path=word/commentsExtended.xml><?xml version="1.0" encoding="utf-8"?>
+<w15:commentsEx xmlns:wpc="http://schemas.microsoft.com/office/word/2010/wordprocessingCanvas" xmlns:cx="http://schemas.microsoft.com/office/drawing/2014/chartex" xmlns:cx1="http://schemas.microsoft.com/office/drawing/2015/9/8/chartex" xmlns:mc="http://schemas.openxmlformats.org/markup-compatibility/2006" xmlns:o="urn:schemas-microsoft-com:office:office" xmlns:r="http://schemas.openxmlformats.org/officeDocument/2006/relationships" xmlns:m="http://schemas.openxmlformats.org/officeDocument/2006/math" xmlns:v="urn:schemas-microsoft-com:vml" xmlns:wp14="http://schemas.microsoft.com/office/word/2010/wordprocessingDrawing" xmlns:wp="http://schemas.openxmlformats.org/drawingml/2006/wordprocessingDrawing" xmlns:w10="urn:schemas-microsoft-com:office:word" xmlns:w="http://schemas.openxmlformats.org/wordprocessingml/2006/main" xmlns:w14="http://schemas.microsoft.com/office/word/2010/wordml" xmlns:w15="http://schemas.microsoft.com/office/word/2012/wordml" xmlns:w16se="http://schemas.microsoft.com/office/word/2015/wordml/symex" xmlns:wpg="http://schemas.microsoft.com/office/word/2010/wordprocessingGroup" xmlns:wpi="http://schemas.microsoft.com/office/word/2010/wordprocessingInk" xmlns:wne="http://schemas.microsoft.com/office/word/2006/wordml" xmlns:wps="http://schemas.microsoft.com/office/word/2010/wordprocessingShape" mc:Ignorable="w14 w15 w16se wp14">
+  <w15:commentEx w15:paraId="72E0BAD5" w15:done="0"/>
+  <w15:commentEx w15:paraId="05C75E24" w15:done="0"/>
+  <w15:commentEx w15:paraId="4C7338A2" w15:done="0"/>
+  <w15:commentEx w15:paraId="00CF87B4" w15:done="0"/>
+</w15:commentsEx>
 </file>
 
 <file path=word/numbering.xml><?xml version="1.0" encoding="utf-8"?>
@@ -5121,6 +5303,14 @@
     <w:abstractNumId w:val="8"/>
   </w:num>
 </w:numbering>
+</file>
+
+<file path=word/people.xml><?xml version="1.0" encoding="utf-8"?>
+<w15:people xmlns:wpc="http://schemas.microsoft.com/office/word/2010/wordprocessingCanvas" xmlns:cx="http://schemas.microsoft.com/office/drawing/2014/chartex" xmlns:cx1="http://schemas.microsoft.com/office/drawing/2015/9/8/chartex" xmlns:mc="http://schemas.openxmlformats.org/markup-compatibility/2006" xmlns:o="urn:schemas-microsoft-com:office:office" xmlns:r="http://schemas.openxmlformats.org/officeDocument/2006/relationships" xmlns:m="http://schemas.openxmlformats.org/officeDocument/2006/math" xmlns:v="urn:schemas-microsoft-com:vml" xmlns:wp14="http://schemas.microsoft.com/office/word/2010/wordprocessingDrawing" xmlns:wp="http://schemas.openxmlformats.org/drawingml/2006/wordprocessingDrawing" xmlns:w10="urn:schemas-microsoft-com:office:word" xmlns:w="http://schemas.openxmlformats.org/wordprocessingml/2006/main" xmlns:w14="http://schemas.microsoft.com/office/word/2010/wordml" xmlns:w15="http://schemas.microsoft.com/office/word/2012/wordml" xmlns:w16se="http://schemas.microsoft.com/office/word/2015/wordml/symex" xmlns:wpg="http://schemas.microsoft.com/office/word/2010/wordprocessingGroup" xmlns:wpi="http://schemas.microsoft.com/office/word/2010/wordprocessingInk" xmlns:wne="http://schemas.microsoft.com/office/word/2006/wordml" xmlns:wps="http://schemas.microsoft.com/office/word/2010/wordprocessingShape" mc:Ignorable="w14 w15 w16se wp14">
+  <w15:person w15:author="Odeh, Mohammad">
+    <w15:presenceInfo w15:providerId="AD" w15:userId="S-1-5-21-1235115776-1589527921-1622053684-6310"/>
+  </w15:person>
+</w15:people>
 </file>
 
 <file path=word/styles.xml><?xml version="1.0" encoding="utf-8"?>
@@ -5645,6 +5835,98 @@
       </w:tblBorders>
     </w:tblPr>
   </w:style>
+  <w:style w:type="character" w:styleId="CommentReference">
+    <w:name w:val="annotation reference"/>
+    <w:basedOn w:val="DefaultParagraphFont"/>
+    <w:uiPriority w:val="99"/>
+    <w:semiHidden/>
+    <w:unhideWhenUsed/>
+    <w:rsid w:val="003C1F57"/>
+    <w:rPr>
+      <w:sz w:val="16"/>
+      <w:szCs w:val="16"/>
+    </w:rPr>
+  </w:style>
+  <w:style w:type="paragraph" w:styleId="CommentText">
+    <w:name w:val="annotation text"/>
+    <w:basedOn w:val="Normal"/>
+    <w:link w:val="CommentTextChar"/>
+    <w:uiPriority w:val="99"/>
+    <w:semiHidden/>
+    <w:unhideWhenUsed/>
+    <w:rsid w:val="003C1F57"/>
+    <w:pPr>
+      <w:spacing w:line="240" w:lineRule="auto"/>
+    </w:pPr>
+    <w:rPr>
+      <w:sz w:val="20"/>
+      <w:szCs w:val="20"/>
+    </w:rPr>
+  </w:style>
+  <w:style w:type="character" w:customStyle="1" w:styleId="CommentTextChar">
+    <w:name w:val="Comment Text Char"/>
+    <w:basedOn w:val="DefaultParagraphFont"/>
+    <w:link w:val="CommentText"/>
+    <w:uiPriority w:val="99"/>
+    <w:semiHidden/>
+    <w:rsid w:val="003C1F57"/>
+  </w:style>
+  <w:style w:type="paragraph" w:styleId="CommentSubject">
+    <w:name w:val="annotation subject"/>
+    <w:basedOn w:val="CommentText"/>
+    <w:next w:val="CommentText"/>
+    <w:link w:val="CommentSubjectChar"/>
+    <w:uiPriority w:val="99"/>
+    <w:semiHidden/>
+    <w:unhideWhenUsed/>
+    <w:rsid w:val="003C1F57"/>
+    <w:rPr>
+      <w:b/>
+      <w:bCs/>
+    </w:rPr>
+  </w:style>
+  <w:style w:type="character" w:customStyle="1" w:styleId="CommentSubjectChar">
+    <w:name w:val="Comment Subject Char"/>
+    <w:basedOn w:val="CommentTextChar"/>
+    <w:link w:val="CommentSubject"/>
+    <w:uiPriority w:val="99"/>
+    <w:semiHidden/>
+    <w:rsid w:val="003C1F57"/>
+    <w:rPr>
+      <w:b/>
+      <w:bCs/>
+    </w:rPr>
+  </w:style>
+  <w:style w:type="paragraph" w:styleId="BalloonText">
+    <w:name w:val="Balloon Text"/>
+    <w:basedOn w:val="Normal"/>
+    <w:link w:val="BalloonTextChar"/>
+    <w:uiPriority w:val="99"/>
+    <w:semiHidden/>
+    <w:unhideWhenUsed/>
+    <w:rsid w:val="003C1F57"/>
+    <w:pPr>
+      <w:spacing w:after="0" w:line="240" w:lineRule="auto"/>
+    </w:pPr>
+    <w:rPr>
+      <w:rFonts w:ascii="Segoe UI" w:hAnsi="Segoe UI" w:cs="Segoe UI"/>
+      <w:sz w:val="18"/>
+      <w:szCs w:val="18"/>
+    </w:rPr>
+  </w:style>
+  <w:style w:type="character" w:customStyle="1" w:styleId="BalloonTextChar">
+    <w:name w:val="Balloon Text Char"/>
+    <w:basedOn w:val="DefaultParagraphFont"/>
+    <w:link w:val="BalloonText"/>
+    <w:uiPriority w:val="99"/>
+    <w:semiHidden/>
+    <w:rsid w:val="003C1F57"/>
+    <w:rPr>
+      <w:rFonts w:ascii="Segoe UI" w:hAnsi="Segoe UI" w:cs="Segoe UI"/>
+      <w:sz w:val="18"/>
+      <w:szCs w:val="18"/>
+    </w:rPr>
+  </w:style>
 </w:styles>
 </file>
 
@@ -5914,7 +6196,7 @@
 </file>
 
 <file path=customXml/itemProps1.xml><?xml version="1.0" encoding="utf-8"?>
-<ds:datastoreItem xmlns:ds="http://schemas.openxmlformats.org/officeDocument/2006/customXml" ds:itemID="{22D03D14-3FFF-46E2-893F-49FF3A371B01}">
+<ds:datastoreItem xmlns:ds="http://schemas.openxmlformats.org/officeDocument/2006/customXml" ds:itemID="{9A08FA3E-4FE1-4F2C-96BB-223EE8F100EE}">
   <ds:schemaRefs>
     <ds:schemaRef ds:uri="http://schemas.openxmlformats.org/officeDocument/2006/bibliography"/>
   </ds:schemaRefs>
